--- a/17373281_江一帆_软件学院本科毕设论文.docx
+++ b/17373281_江一帆_软件学院本科毕设论文.docx
@@ -2950,7 +2950,31 @@
         <w:rPr>
           <w:rFonts w:hint="eastAsia"/>
         </w:rPr>
-        <w:t>清华大学出版社作为国内领先的综合性教育与专业出版机构，</w:t>
+        <w:t>清华大学出版社作为</w:t>
+      </w:r>
+      <w:r>
+        <w:rPr>
+          <w:rFonts w:hint="eastAsia"/>
+        </w:rPr>
+        <w:t>在</w:t>
+      </w:r>
+      <w:r>
+        <w:rPr>
+          <w:rFonts w:hint="eastAsia"/>
+        </w:rPr>
+        <w:t>国内</w:t>
+      </w:r>
+      <w:r>
+        <w:rPr>
+          <w:rFonts w:hint="eastAsia"/>
+        </w:rPr>
+        <w:t>十分知名</w:t>
+      </w:r>
+      <w:r>
+        <w:rPr>
+          <w:rFonts w:hint="eastAsia"/>
+        </w:rPr>
+        <w:t>的综合性教育与专业出版机构，</w:t>
       </w:r>
       <w:r>
         <w:rPr>
@@ -3717,7 +3741,7 @@
           <w:r>
             <w:fldChar w:fldCharType="separate"/>
           </w:r>
-          <w:hyperlink w:anchor="_Toc72009792" w:history="1">
+          <w:hyperlink w:anchor="_Toc72071000" w:history="1">
             <w:r>
               <w:rPr>
                 <w:rStyle w:val="af7"/>
@@ -3751,7 +3775,7 @@
                 <w:noProof/>
                 <w:webHidden/>
               </w:rPr>
-              <w:instrText xml:space="preserve"> PAGEREF _Toc72009792 \h </w:instrText>
+              <w:instrText xml:space="preserve"> PAGEREF _Toc72071000 \h </w:instrText>
             </w:r>
             <w:r>
               <w:rPr>
@@ -3795,7 +3819,7 @@
               <w:szCs w:val="22"/>
             </w:rPr>
           </w:pPr>
-          <w:hyperlink w:anchor="_Toc72009793" w:history="1">
+          <w:hyperlink w:anchor="_Toc72071001" w:history="1">
             <w:r>
               <w:rPr>
                 <w:rStyle w:val="af7"/>
@@ -3829,7 +3853,7 @@
                 <w:noProof/>
                 <w:webHidden/>
               </w:rPr>
-              <w:instrText xml:space="preserve"> PAGEREF _Toc72009793 \h </w:instrText>
+              <w:instrText xml:space="preserve"> PAGEREF _Toc72071001 \h </w:instrText>
             </w:r>
             <w:r>
               <w:rPr>
@@ -3873,7 +3897,7 @@
               <w:szCs w:val="22"/>
             </w:rPr>
           </w:pPr>
-          <w:hyperlink w:anchor="_Toc72009794" w:history="1">
+          <w:hyperlink w:anchor="_Toc72071002" w:history="1">
             <w:r>
               <w:rPr>
                 <w:rStyle w:val="af7"/>
@@ -3907,7 +3931,7 @@
                 <w:noProof/>
                 <w:webHidden/>
               </w:rPr>
-              <w:instrText xml:space="preserve"> PAGEREF _Toc72009794 \h </w:instrText>
+              <w:instrText xml:space="preserve"> PAGEREF _Toc72071002 \h </w:instrText>
             </w:r>
             <w:r>
               <w:rPr>
@@ -3951,7 +3975,7 @@
               <w:szCs w:val="22"/>
             </w:rPr>
           </w:pPr>
-          <w:hyperlink w:anchor="_Toc72009795" w:history="1">
+          <w:hyperlink w:anchor="_Toc72071003" w:history="1">
             <w:r>
               <w:rPr>
                 <w:rStyle w:val="af7"/>
@@ -3985,7 +4009,7 @@
                 <w:noProof/>
                 <w:webHidden/>
               </w:rPr>
-              <w:instrText xml:space="preserve"> PAGEREF _Toc72009795 \h </w:instrText>
+              <w:instrText xml:space="preserve"> PAGEREF _Toc72071003 \h </w:instrText>
             </w:r>
             <w:r>
               <w:rPr>
@@ -4029,7 +4053,7 @@
               <w:szCs w:val="22"/>
             </w:rPr>
           </w:pPr>
-          <w:hyperlink w:anchor="_Toc72009796" w:history="1">
+          <w:hyperlink w:anchor="_Toc72071004" w:history="1">
             <w:r>
               <w:rPr>
                 <w:rStyle w:val="af7"/>
@@ -4063,7 +4087,7 @@
                 <w:noProof/>
                 <w:webHidden/>
               </w:rPr>
-              <w:instrText xml:space="preserve"> PAGEREF _Toc72009796 \h </w:instrText>
+              <w:instrText xml:space="preserve"> PAGEREF _Toc72071004 \h </w:instrText>
             </w:r>
             <w:r>
               <w:rPr>
@@ -4107,7 +4131,7 @@
               <w:szCs w:val="22"/>
             </w:rPr>
           </w:pPr>
-          <w:hyperlink w:anchor="_Toc72009797" w:history="1">
+          <w:hyperlink w:anchor="_Toc72071005" w:history="1">
             <w:r>
               <w:rPr>
                 <w:rStyle w:val="af7"/>
@@ -4141,7 +4165,7 @@
                 <w:noProof/>
                 <w:webHidden/>
               </w:rPr>
-              <w:instrText xml:space="preserve"> PAGEREF _Toc72009797 \h </w:instrText>
+              <w:instrText xml:space="preserve"> PAGEREF _Toc72071005 \h </w:instrText>
             </w:r>
             <w:r>
               <w:rPr>
@@ -4185,7 +4209,7 @@
               <w:szCs w:val="22"/>
             </w:rPr>
           </w:pPr>
-          <w:hyperlink w:anchor="_Toc72009798" w:history="1">
+          <w:hyperlink w:anchor="_Toc72071006" w:history="1">
             <w:r>
               <w:rPr>
                 <w:rStyle w:val="af7"/>
@@ -4219,7 +4243,7 @@
                 <w:noProof/>
                 <w:webHidden/>
               </w:rPr>
-              <w:instrText xml:space="preserve"> PAGEREF _Toc72009798 \h </w:instrText>
+              <w:instrText xml:space="preserve"> PAGEREF _Toc72071006 \h </w:instrText>
             </w:r>
             <w:r>
               <w:rPr>
@@ -4263,7 +4287,7 @@
               <w:szCs w:val="22"/>
             </w:rPr>
           </w:pPr>
-          <w:hyperlink w:anchor="_Toc72009799" w:history="1">
+          <w:hyperlink w:anchor="_Toc72071007" w:history="1">
             <w:r>
               <w:rPr>
                 <w:rStyle w:val="af7"/>
@@ -4297,7 +4321,7 @@
                 <w:noProof/>
                 <w:webHidden/>
               </w:rPr>
-              <w:instrText xml:space="preserve"> PAGEREF _Toc72009799 \h </w:instrText>
+              <w:instrText xml:space="preserve"> PAGEREF _Toc72071007 \h </w:instrText>
             </w:r>
             <w:r>
               <w:rPr>
@@ -4341,7 +4365,7 @@
               <w:szCs w:val="22"/>
             </w:rPr>
           </w:pPr>
-          <w:hyperlink w:anchor="_Toc72009800" w:history="1">
+          <w:hyperlink w:anchor="_Toc72071008" w:history="1">
             <w:r>
               <w:rPr>
                 <w:rStyle w:val="af7"/>
@@ -4375,7 +4399,7 @@
                 <w:noProof/>
                 <w:webHidden/>
               </w:rPr>
-              <w:instrText xml:space="preserve"> PAGEREF _Toc72009800 \h </w:instrText>
+              <w:instrText xml:space="preserve"> PAGEREF _Toc72071008 \h </w:instrText>
             </w:r>
             <w:r>
               <w:rPr>
@@ -4419,7 +4443,7 @@
               <w:szCs w:val="22"/>
             </w:rPr>
           </w:pPr>
-          <w:hyperlink w:anchor="_Toc72009801" w:history="1">
+          <w:hyperlink w:anchor="_Toc72071009" w:history="1">
             <w:r>
               <w:rPr>
                 <w:rStyle w:val="af7"/>
@@ -4453,7 +4477,7 @@
                 <w:noProof/>
                 <w:webHidden/>
               </w:rPr>
-              <w:instrText xml:space="preserve"> PAGEREF _Toc72009801 \h </w:instrText>
+              <w:instrText xml:space="preserve"> PAGEREF _Toc72071009 \h </w:instrText>
             </w:r>
             <w:r>
               <w:rPr>
@@ -4497,7 +4521,7 @@
               <w:szCs w:val="22"/>
             </w:rPr>
           </w:pPr>
-          <w:hyperlink w:anchor="_Toc72009802" w:history="1">
+          <w:hyperlink w:anchor="_Toc72071010" w:history="1">
             <w:r>
               <w:rPr>
                 <w:rStyle w:val="af7"/>
@@ -4531,7 +4555,7 @@
                 <w:noProof/>
                 <w:webHidden/>
               </w:rPr>
-              <w:instrText xml:space="preserve"> PAGEREF _Toc72009802 \h </w:instrText>
+              <w:instrText xml:space="preserve"> PAGEREF _Toc72071010 \h </w:instrText>
             </w:r>
             <w:r>
               <w:rPr>
@@ -4575,7 +4599,7 @@
               <w:szCs w:val="22"/>
             </w:rPr>
           </w:pPr>
-          <w:hyperlink w:anchor="_Toc72009803" w:history="1">
+          <w:hyperlink w:anchor="_Toc72071011" w:history="1">
             <w:r>
               <w:rPr>
                 <w:rStyle w:val="af7"/>
@@ -4609,7 +4633,7 @@
                 <w:noProof/>
                 <w:webHidden/>
               </w:rPr>
-              <w:instrText xml:space="preserve"> PAGEREF _Toc72009803 \h </w:instrText>
+              <w:instrText xml:space="preserve"> PAGEREF _Toc72071011 \h </w:instrText>
             </w:r>
             <w:r>
               <w:rPr>
@@ -4653,7 +4677,7 @@
               <w:szCs w:val="22"/>
             </w:rPr>
           </w:pPr>
-          <w:hyperlink w:anchor="_Toc72009804" w:history="1">
+          <w:hyperlink w:anchor="_Toc72071012" w:history="1">
             <w:r>
               <w:rPr>
                 <w:rStyle w:val="af7"/>
@@ -4687,7 +4711,7 @@
                 <w:noProof/>
                 <w:webHidden/>
               </w:rPr>
-              <w:instrText xml:space="preserve"> PAGEREF _Toc72009804 \h </w:instrText>
+              <w:instrText xml:space="preserve"> PAGEREF _Toc72071012 \h </w:instrText>
             </w:r>
             <w:r>
               <w:rPr>
@@ -4731,7 +4755,7 @@
               <w:szCs w:val="22"/>
             </w:rPr>
           </w:pPr>
-          <w:hyperlink w:anchor="_Toc72009805" w:history="1">
+          <w:hyperlink w:anchor="_Toc72071013" w:history="1">
             <w:r>
               <w:rPr>
                 <w:rStyle w:val="af7"/>
@@ -4765,7 +4789,7 @@
                 <w:noProof/>
                 <w:webHidden/>
               </w:rPr>
-              <w:instrText xml:space="preserve"> PAGEREF _Toc72009805 \h </w:instrText>
+              <w:instrText xml:space="preserve"> PAGEREF _Toc72071013 \h </w:instrText>
             </w:r>
             <w:r>
               <w:rPr>
@@ -4809,7 +4833,7 @@
               <w:szCs w:val="22"/>
             </w:rPr>
           </w:pPr>
-          <w:hyperlink w:anchor="_Toc72009806" w:history="1">
+          <w:hyperlink w:anchor="_Toc72071014" w:history="1">
             <w:r>
               <w:rPr>
                 <w:rStyle w:val="af7"/>
@@ -4864,7 +4888,7 @@
                 <w:noProof/>
                 <w:webHidden/>
               </w:rPr>
-              <w:instrText xml:space="preserve"> PAGEREF _Toc72009806 \h </w:instrText>
+              <w:instrText xml:space="preserve"> PAGEREF _Toc72071014 \h </w:instrText>
             </w:r>
             <w:r>
               <w:rPr>
@@ -4908,7 +4932,7 @@
               <w:szCs w:val="22"/>
             </w:rPr>
           </w:pPr>
-          <w:hyperlink w:anchor="_Toc72009807" w:history="1">
+          <w:hyperlink w:anchor="_Toc72071015" w:history="1">
             <w:r>
               <w:rPr>
                 <w:rStyle w:val="af7"/>
@@ -4949,7 +4973,7 @@
                 <w:noProof/>
                 <w:webHidden/>
               </w:rPr>
-              <w:instrText xml:space="preserve"> PAGEREF _Toc72009807 \h </w:instrText>
+              <w:instrText xml:space="preserve"> PAGEREF _Toc72071015 \h </w:instrText>
             </w:r>
             <w:r>
               <w:rPr>
@@ -4993,7 +5017,7 @@
               <w:szCs w:val="22"/>
             </w:rPr>
           </w:pPr>
-          <w:hyperlink w:anchor="_Toc72009808" w:history="1">
+          <w:hyperlink w:anchor="_Toc72071016" w:history="1">
             <w:r>
               <w:rPr>
                 <w:rStyle w:val="af7"/>
@@ -5034,7 +5058,7 @@
                 <w:noProof/>
                 <w:webHidden/>
               </w:rPr>
-              <w:instrText xml:space="preserve"> PAGEREF _Toc72009808 \h </w:instrText>
+              <w:instrText xml:space="preserve"> PAGEREF _Toc72071016 \h </w:instrText>
             </w:r>
             <w:r>
               <w:rPr>
@@ -5078,7 +5102,7 @@
               <w:szCs w:val="22"/>
             </w:rPr>
           </w:pPr>
-          <w:hyperlink w:anchor="_Toc72009809" w:history="1">
+          <w:hyperlink w:anchor="_Toc72071017" w:history="1">
             <w:r>
               <w:rPr>
                 <w:rStyle w:val="af7"/>
@@ -5133,7 +5157,7 @@
                 <w:noProof/>
                 <w:webHidden/>
               </w:rPr>
-              <w:instrText xml:space="preserve"> PAGEREF _Toc72009809 \h </w:instrText>
+              <w:instrText xml:space="preserve"> PAGEREF _Toc72071017 \h </w:instrText>
             </w:r>
             <w:r>
               <w:rPr>
@@ -5177,7 +5201,7 @@
               <w:szCs w:val="22"/>
             </w:rPr>
           </w:pPr>
-          <w:hyperlink w:anchor="_Toc72009810" w:history="1">
+          <w:hyperlink w:anchor="_Toc72071018" w:history="1">
             <w:r>
               <w:rPr>
                 <w:rStyle w:val="af7"/>
@@ -5218,7 +5242,7 @@
                 <w:noProof/>
                 <w:webHidden/>
               </w:rPr>
-              <w:instrText xml:space="preserve"> PAGEREF _Toc72009810 \h </w:instrText>
+              <w:instrText xml:space="preserve"> PAGEREF _Toc72071018 \h </w:instrText>
             </w:r>
             <w:r>
               <w:rPr>
@@ -5262,7 +5286,7 @@
               <w:szCs w:val="22"/>
             </w:rPr>
           </w:pPr>
-          <w:hyperlink w:anchor="_Toc72009811" w:history="1">
+          <w:hyperlink w:anchor="_Toc72071019" w:history="1">
             <w:r>
               <w:rPr>
                 <w:rStyle w:val="af7"/>
@@ -5303,7 +5327,7 @@
                 <w:noProof/>
                 <w:webHidden/>
               </w:rPr>
-              <w:instrText xml:space="preserve"> PAGEREF _Toc72009811 \h </w:instrText>
+              <w:instrText xml:space="preserve"> PAGEREF _Toc72071019 \h </w:instrText>
             </w:r>
             <w:r>
               <w:rPr>
@@ -5347,7 +5371,7 @@
               <w:szCs w:val="22"/>
             </w:rPr>
           </w:pPr>
-          <w:hyperlink w:anchor="_Toc72009812" w:history="1">
+          <w:hyperlink w:anchor="_Toc72071020" w:history="1">
             <w:r>
               <w:rPr>
                 <w:rStyle w:val="af7"/>
@@ -5381,7 +5405,7 @@
                 <w:noProof/>
                 <w:webHidden/>
               </w:rPr>
-              <w:instrText xml:space="preserve"> PAGEREF _Toc72009812 \h </w:instrText>
+              <w:instrText xml:space="preserve"> PAGEREF _Toc72071020 \h </w:instrText>
             </w:r>
             <w:r>
               <w:rPr>
@@ -5425,7 +5449,7 @@
               <w:szCs w:val="22"/>
             </w:rPr>
           </w:pPr>
-          <w:hyperlink w:anchor="_Toc72009813" w:history="1">
+          <w:hyperlink w:anchor="_Toc72071021" w:history="1">
             <w:r>
               <w:rPr>
                 <w:rStyle w:val="af7"/>
@@ -5459,7 +5483,7 @@
                 <w:noProof/>
                 <w:webHidden/>
               </w:rPr>
-              <w:instrText xml:space="preserve"> PAGEREF _Toc72009813 \h </w:instrText>
+              <w:instrText xml:space="preserve"> PAGEREF _Toc72071021 \h </w:instrText>
             </w:r>
             <w:r>
               <w:rPr>
@@ -5503,7 +5527,7 @@
               <w:szCs w:val="22"/>
             </w:rPr>
           </w:pPr>
-          <w:hyperlink w:anchor="_Toc72009814" w:history="1">
+          <w:hyperlink w:anchor="_Toc72071022" w:history="1">
             <w:r>
               <w:rPr>
                 <w:rStyle w:val="af7"/>
@@ -5537,7 +5561,7 @@
                 <w:noProof/>
                 <w:webHidden/>
               </w:rPr>
-              <w:instrText xml:space="preserve"> PAGEREF _Toc72009814 \h </w:instrText>
+              <w:instrText xml:space="preserve"> PAGEREF _Toc72071022 \h </w:instrText>
             </w:r>
             <w:r>
               <w:rPr>
@@ -5581,7 +5605,7 @@
               <w:szCs w:val="22"/>
             </w:rPr>
           </w:pPr>
-          <w:hyperlink w:anchor="_Toc72009815" w:history="1">
+          <w:hyperlink w:anchor="_Toc72071023" w:history="1">
             <w:r>
               <w:rPr>
                 <w:rStyle w:val="af7"/>
@@ -5615,7 +5639,7 @@
                 <w:noProof/>
                 <w:webHidden/>
               </w:rPr>
-              <w:instrText xml:space="preserve"> PAGEREF _Toc72009815 \h </w:instrText>
+              <w:instrText xml:space="preserve"> PAGEREF _Toc72071023 \h </w:instrText>
             </w:r>
             <w:r>
               <w:rPr>
@@ -5659,7 +5683,7 @@
               <w:szCs w:val="22"/>
             </w:rPr>
           </w:pPr>
-          <w:hyperlink w:anchor="_Toc72009816" w:history="1">
+          <w:hyperlink w:anchor="_Toc72071024" w:history="1">
             <w:r>
               <w:rPr>
                 <w:rStyle w:val="af7"/>
@@ -5693,7 +5717,7 @@
                 <w:noProof/>
                 <w:webHidden/>
               </w:rPr>
-              <w:instrText xml:space="preserve"> PAGEREF _Toc72009816 \h </w:instrText>
+              <w:instrText xml:space="preserve"> PAGEREF _Toc72071024 \h </w:instrText>
             </w:r>
             <w:r>
               <w:rPr>
@@ -5737,7 +5761,7 @@
               <w:szCs w:val="22"/>
             </w:rPr>
           </w:pPr>
-          <w:hyperlink w:anchor="_Toc72009817" w:history="1">
+          <w:hyperlink w:anchor="_Toc72071025" w:history="1">
             <w:r>
               <w:rPr>
                 <w:rStyle w:val="af7"/>
@@ -5771,7 +5795,7 @@
                 <w:noProof/>
                 <w:webHidden/>
               </w:rPr>
-              <w:instrText xml:space="preserve"> PAGEREF _Toc72009817 \h </w:instrText>
+              <w:instrText xml:space="preserve"> PAGEREF _Toc72071025 \h </w:instrText>
             </w:r>
             <w:r>
               <w:rPr>
@@ -5815,7 +5839,7 @@
               <w:szCs w:val="22"/>
             </w:rPr>
           </w:pPr>
-          <w:hyperlink w:anchor="_Toc72009818" w:history="1">
+          <w:hyperlink w:anchor="_Toc72071026" w:history="1">
             <w:r>
               <w:rPr>
                 <w:rStyle w:val="af7"/>
@@ -5849,7 +5873,7 @@
                 <w:noProof/>
                 <w:webHidden/>
               </w:rPr>
-              <w:instrText xml:space="preserve"> PAGEREF _Toc72009818 \h </w:instrText>
+              <w:instrText xml:space="preserve"> PAGEREF _Toc72071026 \h </w:instrText>
             </w:r>
             <w:r>
               <w:rPr>
@@ -5893,7 +5917,7 @@
               <w:szCs w:val="22"/>
             </w:rPr>
           </w:pPr>
-          <w:hyperlink w:anchor="_Toc72009819" w:history="1">
+          <w:hyperlink w:anchor="_Toc72071027" w:history="1">
             <w:r>
               <w:rPr>
                 <w:rStyle w:val="af7"/>
@@ -5927,7 +5951,7 @@
                 <w:noProof/>
                 <w:webHidden/>
               </w:rPr>
-              <w:instrText xml:space="preserve"> PAGEREF _Toc72009819 \h </w:instrText>
+              <w:instrText xml:space="preserve"> PAGEREF _Toc72071027 \h </w:instrText>
             </w:r>
             <w:r>
               <w:rPr>
@@ -5971,7 +5995,7 @@
               <w:szCs w:val="22"/>
             </w:rPr>
           </w:pPr>
-          <w:hyperlink w:anchor="_Toc72009820" w:history="1">
+          <w:hyperlink w:anchor="_Toc72071028" w:history="1">
             <w:r>
               <w:rPr>
                 <w:rStyle w:val="af7"/>
@@ -6005,7 +6029,7 @@
                 <w:noProof/>
                 <w:webHidden/>
               </w:rPr>
-              <w:instrText xml:space="preserve"> PAGEREF _Toc72009820 \h </w:instrText>
+              <w:instrText xml:space="preserve"> PAGEREF _Toc72071028 \h </w:instrText>
             </w:r>
             <w:r>
               <w:rPr>
@@ -6049,7 +6073,7 @@
               <w:szCs w:val="22"/>
             </w:rPr>
           </w:pPr>
-          <w:hyperlink w:anchor="_Toc72009821" w:history="1">
+          <w:hyperlink w:anchor="_Toc72071029" w:history="1">
             <w:r>
               <w:rPr>
                 <w:rStyle w:val="af7"/>
@@ -6083,7 +6107,7 @@
                 <w:noProof/>
                 <w:webHidden/>
               </w:rPr>
-              <w:instrText xml:space="preserve"> PAGEREF _Toc72009821 \h </w:instrText>
+              <w:instrText xml:space="preserve"> PAGEREF _Toc72071029 \h </w:instrText>
             </w:r>
             <w:r>
               <w:rPr>
@@ -6127,7 +6151,7 @@
               <w:szCs w:val="22"/>
             </w:rPr>
           </w:pPr>
-          <w:hyperlink w:anchor="_Toc72009822" w:history="1">
+          <w:hyperlink w:anchor="_Toc72071030" w:history="1">
             <w:r>
               <w:rPr>
                 <w:rStyle w:val="af7"/>
@@ -6161,7 +6185,7 @@
                 <w:noProof/>
                 <w:webHidden/>
               </w:rPr>
-              <w:instrText xml:space="preserve"> PAGEREF _Toc72009822 \h </w:instrText>
+              <w:instrText xml:space="preserve"> PAGEREF _Toc72071030 \h </w:instrText>
             </w:r>
             <w:r>
               <w:rPr>
@@ -6205,7 +6229,7 @@
               <w:szCs w:val="22"/>
             </w:rPr>
           </w:pPr>
-          <w:hyperlink w:anchor="_Toc72009823" w:history="1">
+          <w:hyperlink w:anchor="_Toc72071031" w:history="1">
             <w:r>
               <w:rPr>
                 <w:rStyle w:val="af7"/>
@@ -6239,7 +6263,7 @@
                 <w:noProof/>
                 <w:webHidden/>
               </w:rPr>
-              <w:instrText xml:space="preserve"> PAGEREF _Toc72009823 \h </w:instrText>
+              <w:instrText xml:space="preserve"> PAGEREF _Toc72071031 \h </w:instrText>
             </w:r>
             <w:r>
               <w:rPr>
@@ -6283,7 +6307,7 @@
               <w:szCs w:val="22"/>
             </w:rPr>
           </w:pPr>
-          <w:hyperlink w:anchor="_Toc72009824" w:history="1">
+          <w:hyperlink w:anchor="_Toc72071032" w:history="1">
             <w:r>
               <w:rPr>
                 <w:rStyle w:val="af7"/>
@@ -6317,7 +6341,7 @@
                 <w:noProof/>
                 <w:webHidden/>
               </w:rPr>
-              <w:instrText xml:space="preserve"> PAGEREF _Toc72009824 \h </w:instrText>
+              <w:instrText xml:space="preserve"> PAGEREF _Toc72071032 \h </w:instrText>
             </w:r>
             <w:r>
               <w:rPr>
@@ -6361,7 +6385,7 @@
               <w:szCs w:val="22"/>
             </w:rPr>
           </w:pPr>
-          <w:hyperlink w:anchor="_Toc72009825" w:history="1">
+          <w:hyperlink w:anchor="_Toc72071033" w:history="1">
             <w:r>
               <w:rPr>
                 <w:rStyle w:val="af7"/>
@@ -6395,7 +6419,7 @@
                 <w:noProof/>
                 <w:webHidden/>
               </w:rPr>
-              <w:instrText xml:space="preserve"> PAGEREF _Toc72009825 \h </w:instrText>
+              <w:instrText xml:space="preserve"> PAGEREF _Toc72071033 \h </w:instrText>
             </w:r>
             <w:r>
               <w:rPr>
@@ -6439,7 +6463,7 @@
               <w:szCs w:val="22"/>
             </w:rPr>
           </w:pPr>
-          <w:hyperlink w:anchor="_Toc72009826" w:history="1">
+          <w:hyperlink w:anchor="_Toc72071034" w:history="1">
             <w:r>
               <w:rPr>
                 <w:rStyle w:val="af7"/>
@@ -6473,7 +6497,7 @@
                 <w:noProof/>
                 <w:webHidden/>
               </w:rPr>
-              <w:instrText xml:space="preserve"> PAGEREF _Toc72009826 \h </w:instrText>
+              <w:instrText xml:space="preserve"> PAGEREF _Toc72071034 \h </w:instrText>
             </w:r>
             <w:r>
               <w:rPr>
@@ -6517,7 +6541,7 @@
               <w:szCs w:val="22"/>
             </w:rPr>
           </w:pPr>
-          <w:hyperlink w:anchor="_Toc72009827" w:history="1">
+          <w:hyperlink w:anchor="_Toc72071035" w:history="1">
             <w:r>
               <w:rPr>
                 <w:rStyle w:val="af7"/>
@@ -6551,7 +6575,7 @@
                 <w:noProof/>
                 <w:webHidden/>
               </w:rPr>
-              <w:instrText xml:space="preserve"> PAGEREF _Toc72009827 \h </w:instrText>
+              <w:instrText xml:space="preserve"> PAGEREF _Toc72071035 \h </w:instrText>
             </w:r>
             <w:r>
               <w:rPr>
@@ -6595,7 +6619,7 @@
               <w:szCs w:val="22"/>
             </w:rPr>
           </w:pPr>
-          <w:hyperlink w:anchor="_Toc72009828" w:history="1">
+          <w:hyperlink w:anchor="_Toc72071036" w:history="1">
             <w:r>
               <w:rPr>
                 <w:rStyle w:val="af7"/>
@@ -6629,7 +6653,7 @@
                 <w:noProof/>
                 <w:webHidden/>
               </w:rPr>
-              <w:instrText xml:space="preserve"> PAGEREF _Toc72009828 \h </w:instrText>
+              <w:instrText xml:space="preserve"> PAGEREF _Toc72071036 \h </w:instrText>
             </w:r>
             <w:r>
               <w:rPr>
@@ -6673,7 +6697,7 @@
               <w:szCs w:val="22"/>
             </w:rPr>
           </w:pPr>
-          <w:hyperlink w:anchor="_Toc72009829" w:history="1">
+          <w:hyperlink w:anchor="_Toc72071037" w:history="1">
             <w:r>
               <w:rPr>
                 <w:rStyle w:val="af7"/>
@@ -6707,7 +6731,7 @@
                 <w:noProof/>
                 <w:webHidden/>
               </w:rPr>
-              <w:instrText xml:space="preserve"> PAGEREF _Toc72009829 \h </w:instrText>
+              <w:instrText xml:space="preserve"> PAGEREF _Toc72071037 \h </w:instrText>
             </w:r>
             <w:r>
               <w:rPr>
@@ -6751,7 +6775,7 @@
               <w:szCs w:val="22"/>
             </w:rPr>
           </w:pPr>
-          <w:hyperlink w:anchor="_Toc72009830" w:history="1">
+          <w:hyperlink w:anchor="_Toc72071038" w:history="1">
             <w:r>
               <w:rPr>
                 <w:rStyle w:val="af7"/>
@@ -6785,7 +6809,7 @@
                 <w:noProof/>
                 <w:webHidden/>
               </w:rPr>
-              <w:instrText xml:space="preserve"> PAGEREF _Toc72009830 \h </w:instrText>
+              <w:instrText xml:space="preserve"> PAGEREF _Toc72071038 \h </w:instrText>
             </w:r>
             <w:r>
               <w:rPr>
@@ -6829,7 +6853,7 @@
               <w:szCs w:val="22"/>
             </w:rPr>
           </w:pPr>
-          <w:hyperlink w:anchor="_Toc72009831" w:history="1">
+          <w:hyperlink w:anchor="_Toc72071039" w:history="1">
             <w:r>
               <w:rPr>
                 <w:rStyle w:val="af7"/>
@@ -6863,7 +6887,7 @@
                 <w:noProof/>
                 <w:webHidden/>
               </w:rPr>
-              <w:instrText xml:space="preserve"> PAGEREF _Toc72009831 \h </w:instrText>
+              <w:instrText xml:space="preserve"> PAGEREF _Toc72071039 \h </w:instrText>
             </w:r>
             <w:r>
               <w:rPr>
@@ -6907,7 +6931,7 @@
               <w:szCs w:val="22"/>
             </w:rPr>
           </w:pPr>
-          <w:hyperlink w:anchor="_Toc72009832" w:history="1">
+          <w:hyperlink w:anchor="_Toc72071040" w:history="1">
             <w:r>
               <w:rPr>
                 <w:rStyle w:val="af7"/>
@@ -6934,7 +6958,7 @@
                 <w:noProof/>
                 <w:webHidden/>
               </w:rPr>
-              <w:instrText xml:space="preserve"> PAGEREF _Toc72009832 \h </w:instrText>
+              <w:instrText xml:space="preserve"> PAGEREF _Toc72071040 \h </w:instrText>
             </w:r>
             <w:r>
               <w:rPr>
@@ -6978,7 +7002,7 @@
               <w:szCs w:val="22"/>
             </w:rPr>
           </w:pPr>
-          <w:hyperlink w:anchor="_Toc72009833" w:history="1">
+          <w:hyperlink w:anchor="_Toc72071041" w:history="1">
             <w:r>
               <w:rPr>
                 <w:rStyle w:val="af7"/>
@@ -7005,7 +7029,7 @@
                 <w:noProof/>
                 <w:webHidden/>
               </w:rPr>
-              <w:instrText xml:space="preserve"> PAGEREF _Toc72009833 \h </w:instrText>
+              <w:instrText xml:space="preserve"> PAGEREF _Toc72071041 \h </w:instrText>
             </w:r>
             <w:r>
               <w:rPr>
@@ -7049,7 +7073,7 @@
               <w:szCs w:val="22"/>
             </w:rPr>
           </w:pPr>
-          <w:hyperlink w:anchor="_Toc72009834" w:history="1">
+          <w:hyperlink w:anchor="_Toc72071042" w:history="1">
             <w:r>
               <w:rPr>
                 <w:rStyle w:val="af7"/>
@@ -7076,7 +7100,7 @@
                 <w:noProof/>
                 <w:webHidden/>
               </w:rPr>
-              <w:instrText xml:space="preserve"> PAGEREF _Toc72009834 \h </w:instrText>
+              <w:instrText xml:space="preserve"> PAGEREF _Toc72071042 \h </w:instrText>
             </w:r>
             <w:r>
               <w:rPr>
@@ -7120,7 +7144,7 @@
               <w:szCs w:val="22"/>
             </w:rPr>
           </w:pPr>
-          <w:hyperlink w:anchor="_Toc72009835" w:history="1">
+          <w:hyperlink w:anchor="_Toc72071043" w:history="1">
             <w:r>
               <w:rPr>
                 <w:rStyle w:val="af7"/>
@@ -7147,7 +7171,7 @@
                 <w:noProof/>
                 <w:webHidden/>
               </w:rPr>
-              <w:instrText xml:space="preserve"> PAGEREF _Toc72009835 \h </w:instrText>
+              <w:instrText xml:space="preserve"> PAGEREF _Toc72071043 \h </w:instrText>
             </w:r>
             <w:r>
               <w:rPr>
@@ -7191,7 +7215,7 @@
               <w:szCs w:val="22"/>
             </w:rPr>
           </w:pPr>
-          <w:hyperlink w:anchor="_Toc72009836" w:history="1">
+          <w:hyperlink w:anchor="_Toc72071044" w:history="1">
             <w:r>
               <w:rPr>
                 <w:rStyle w:val="af7"/>
@@ -7218,7 +7242,7 @@
                 <w:noProof/>
                 <w:webHidden/>
               </w:rPr>
-              <w:instrText xml:space="preserve"> PAGEREF _Toc72009836 \h </w:instrText>
+              <w:instrText xml:space="preserve"> PAGEREF _Toc72071044 \h </w:instrText>
             </w:r>
             <w:r>
               <w:rPr>
@@ -7262,7 +7286,7 @@
               <w:szCs w:val="22"/>
             </w:rPr>
           </w:pPr>
-          <w:hyperlink w:anchor="_Toc72009837" w:history="1">
+          <w:hyperlink w:anchor="_Toc72071045" w:history="1">
             <w:r>
               <w:rPr>
                 <w:rStyle w:val="af7"/>
@@ -7289,7 +7313,7 @@
                 <w:noProof/>
                 <w:webHidden/>
               </w:rPr>
-              <w:instrText xml:space="preserve"> PAGEREF _Toc72009837 \h </w:instrText>
+              <w:instrText xml:space="preserve"> PAGEREF _Toc72071045 \h </w:instrText>
             </w:r>
             <w:r>
               <w:rPr>
@@ -7351,7 +7375,7 @@
         <w:pStyle w:val="1"/>
         <w:spacing w:before="240" w:after="240"/>
       </w:pPr>
-      <w:bookmarkStart w:id="7" w:name="_Toc72009792"/>
+      <w:bookmarkStart w:id="7" w:name="_Toc72071000"/>
       <w:r>
         <w:lastRenderedPageBreak/>
         <w:t>绪论</w:t>
@@ -7362,7 +7386,7 @@
       <w:pPr>
         <w:pStyle w:val="2"/>
       </w:pPr>
-      <w:bookmarkStart w:id="8" w:name="_Toc72009793"/>
+      <w:bookmarkStart w:id="8" w:name="_Toc72071001"/>
       <w:r>
         <w:t>课题背景与意义</w:t>
       </w:r>
@@ -7376,7 +7400,67 @@
         <w:rPr>
           <w:rFonts w:hint="eastAsia"/>
         </w:rPr>
-        <w:t>随着互联网的发展与移动设备的普及，互联网用户及终端设备数量呈现爆发式的增长。一位用户可能使用多台不同的设备或经由不同的浏览器访问相同的网站。</w:t>
+        <w:t>随着互联网</w:t>
+      </w:r>
+      <w:r>
+        <w:rPr>
+          <w:rFonts w:hint="eastAsia"/>
+        </w:rPr>
+        <w:t>应用</w:t>
+      </w:r>
+      <w:r>
+        <w:rPr>
+          <w:rFonts w:hint="eastAsia"/>
+        </w:rPr>
+        <w:t>的</w:t>
+      </w:r>
+      <w:r>
+        <w:rPr>
+          <w:rFonts w:hint="eastAsia"/>
+        </w:rPr>
+        <w:t>快速</w:t>
+      </w:r>
+      <w:r>
+        <w:rPr>
+          <w:rFonts w:hint="eastAsia"/>
+        </w:rPr>
+        <w:t>发展与移动设备的普及，互联网</w:t>
+      </w:r>
+      <w:r>
+        <w:rPr>
+          <w:rFonts w:hint="eastAsia"/>
+        </w:rPr>
+        <w:t>网站</w:t>
+      </w:r>
+      <w:r>
+        <w:rPr>
+          <w:rFonts w:hint="eastAsia"/>
+        </w:rPr>
+        <w:t>用户</w:t>
+      </w:r>
+      <w:r>
+        <w:rPr>
+          <w:rFonts w:hint="eastAsia"/>
+        </w:rPr>
+        <w:t>和可以访问互联网的</w:t>
+      </w:r>
+      <w:r>
+        <w:rPr>
+          <w:rFonts w:hint="eastAsia"/>
+        </w:rPr>
+        <w:t>终端设备数量</w:t>
+      </w:r>
+      <w:r>
+        <w:rPr>
+          <w:rFonts w:hint="eastAsia"/>
+        </w:rPr>
+        <w:t>都出现</w:t>
+      </w:r>
+      <w:r>
+        <w:rPr>
+          <w:rFonts w:hint="eastAsia"/>
+        </w:rPr>
+        <w:t>爆发式的增长。一位用户可能使用多台不同的设备或经由不同的浏览器访问相同的网站。</w:t>
       </w:r>
     </w:p>
     <w:p>
@@ -7481,7 +7565,25 @@
         <w:rPr>
           <w:rFonts w:hint="eastAsia"/>
         </w:rPr>
-        <w:t>论文课题由北京航空航天大学软件学院吕云翔老师提出，来源于吕老师于清华大学出版社联系到的对于识别用户唯一性、</w:t>
+        <w:t>本</w:t>
+      </w:r>
+      <w:r>
+        <w:rPr>
+          <w:rFonts w:hint="eastAsia"/>
+        </w:rPr>
+        <w:t>论文</w:t>
+      </w:r>
+      <w:r>
+        <w:rPr>
+          <w:rFonts w:hint="eastAsia"/>
+        </w:rPr>
+        <w:t>的</w:t>
+      </w:r>
+      <w:r>
+        <w:rPr>
+          <w:rFonts w:hint="eastAsia"/>
+        </w:rPr>
+        <w:t>课题由北京航空航天大学软件学院吕云翔老师提出，来源于吕老师于清华大学出版社联系到的对于识别用户唯一性、</w:t>
       </w:r>
       <w:r>
         <w:rPr>
@@ -7499,43 +7601,19 @@
         <w:rPr>
           <w:rFonts w:hint="eastAsia"/>
         </w:rPr>
-        <w:t>清华大学出版社</w:t>
-      </w:r>
-      <w:r>
-        <w:rPr>
-          <w:rFonts w:hint="eastAsia"/>
-        </w:rPr>
-        <w:t>成立于</w:t>
-      </w:r>
-      <w:r>
-        <w:rPr>
-          <w:rFonts w:hint="eastAsia"/>
-        </w:rPr>
-        <w:t>1980</w:t>
-      </w:r>
-      <w:r>
-        <w:rPr>
-          <w:rFonts w:hint="eastAsia"/>
-        </w:rPr>
-        <w:t>年</w:t>
-      </w:r>
-      <w:r>
-        <w:rPr>
-          <w:rFonts w:hint="eastAsia"/>
-        </w:rPr>
-        <w:t>6</w:t>
-      </w:r>
-      <w:r>
-        <w:rPr>
-          <w:rFonts w:hint="eastAsia"/>
-        </w:rPr>
-        <w:t>月，</w:t>
-      </w:r>
-      <w:r>
-        <w:rPr>
-          <w:rFonts w:hint="eastAsia"/>
-        </w:rPr>
-        <w:t>是教育部主管、清华大学主办的综合性大学出版社，现年出版图书、音像制品、电子出版物等近</w:t>
+        <w:t>清华大学出版社是</w:t>
+      </w:r>
+      <w:r>
+        <w:rPr>
+          <w:rFonts w:hint="eastAsia"/>
+        </w:rPr>
+        <w:t>由</w:t>
+      </w:r>
+      <w:r>
+        <w:rPr>
+          <w:rFonts w:hint="eastAsia"/>
+        </w:rPr>
+        <w:t>教育部主管、清华大学主办的综合性大学出版社，现年出版图书、音像制品、电子出版物等近</w:t>
       </w:r>
       <w:r>
         <w:rPr>
@@ -7547,7 +7625,19 @@
         <w:rPr>
           <w:rFonts w:hint="eastAsia"/>
         </w:rPr>
-        <w:t>种。作为国内领先的综合性教育与专业出版机构，清华大学出版社的网站在用户的唯一性识别以及反恶意爬虫等方面都有较高的需求。</w:t>
+        <w:t>种。作为国内</w:t>
+      </w:r>
+      <w:r>
+        <w:rPr>
+          <w:rFonts w:hint="eastAsia"/>
+        </w:rPr>
+        <w:t>知名</w:t>
+      </w:r>
+      <w:r>
+        <w:rPr>
+          <w:rFonts w:hint="eastAsia"/>
+        </w:rPr>
+        <w:t>的出版机构，清华大学出版社的网站在用户的唯一性识别以及反恶意爬虫等方面都有较高的需求。</w:t>
       </w:r>
       <w:r>
         <w:rPr>
@@ -7571,7 +7661,7 @@
       <w:pPr>
         <w:pStyle w:val="2"/>
       </w:pPr>
-      <w:bookmarkStart w:id="9" w:name="_Toc72009794"/>
+      <w:bookmarkStart w:id="9" w:name="_Toc72071002"/>
       <w:r>
         <w:t>国内外研究现状</w:t>
       </w:r>
@@ -7601,20 +7691,250 @@
         <w:rPr>
           <w:rFonts w:hint="eastAsia"/>
         </w:rPr>
-        <w:t>在访客唯一性识别方面，服务器产生的Web日志可以成为良好的用户识别数据源，因为Web日志中包含了访问主机IP、访问时的服务器时间、访问页面、请求方式等信息。其中，HTTP协议中包含的User Agent字段能够识别访客使用的操作系统及版本、CPU类型、浏览器及版本等。由于MAC地址是网卡物理地址，与网络无关，通过在Web日志中加入MAC地址，还可以实现用户的唯一性识别，增加用户识别的准确性</w:t>
+        <w:t>在访客唯一性识别方面，服务器</w:t>
+      </w:r>
+      <w:r>
+        <w:rPr>
+          <w:rFonts w:hint="eastAsia"/>
+        </w:rPr>
+        <w:t>接收到的用户请求数据</w:t>
+      </w:r>
+      <w:r>
+        <w:rPr>
+          <w:rFonts w:hint="eastAsia"/>
+        </w:rPr>
+        <w:t>可以成为良好的用户识别数据源，因为</w:t>
+      </w:r>
+      <w:r>
+        <w:rPr>
+          <w:rFonts w:hint="eastAsia"/>
+        </w:rPr>
+        <w:t>请求数据</w:t>
+      </w:r>
+      <w:r>
+        <w:rPr>
+          <w:rFonts w:hint="eastAsia"/>
+        </w:rPr>
+        <w:t>中包含了</w:t>
+      </w:r>
+      <w:r>
+        <w:rPr>
+          <w:rFonts w:hint="eastAsia"/>
+        </w:rPr>
+        <w:t>客户端</w:t>
+      </w:r>
+      <w:r>
+        <w:rPr>
+          <w:rFonts w:hint="eastAsia"/>
+        </w:rPr>
+        <w:t>IP、访问时的服务器时间、访问页面、请求方式等信息。其中，HTTP</w:t>
+      </w:r>
+      <w:r>
+        <w:rPr>
+          <w:rFonts w:hint="eastAsia"/>
+        </w:rPr>
+        <w:t>请求的header</w:t>
+      </w:r>
+      <w:r>
+        <w:rPr>
+          <w:rFonts w:hint="eastAsia"/>
+        </w:rPr>
+        <w:t>中包含的User Agent字段能够</w:t>
+      </w:r>
+      <w:r>
+        <w:rPr>
+          <w:rFonts w:hint="eastAsia"/>
+        </w:rPr>
+        <w:t>用来</w:t>
+      </w:r>
+      <w:r>
+        <w:rPr>
+          <w:rFonts w:hint="eastAsia"/>
+        </w:rPr>
+        <w:t>识别</w:t>
+      </w:r>
+      <w:r>
+        <w:rPr>
+          <w:rFonts w:hint="eastAsia"/>
+        </w:rPr>
+        <w:t>客户端</w:t>
+      </w:r>
+      <w:r>
+        <w:rPr>
+          <w:rFonts w:hint="eastAsia"/>
+        </w:rPr>
+        <w:t>CPU类型</w:t>
+      </w:r>
+      <w:r>
+        <w:rPr>
+          <w:rFonts w:hint="eastAsia"/>
+        </w:rPr>
+        <w:t>和核心数</w:t>
+      </w:r>
+      <w:r>
+        <w:rPr>
+          <w:rFonts w:hint="eastAsia"/>
+        </w:rPr>
+        <w:t>、</w:t>
+      </w:r>
+      <w:r>
+        <w:rPr>
+          <w:rFonts w:hint="eastAsia"/>
+        </w:rPr>
+        <w:t>运行的操作系统和操作系统版本、</w:t>
+      </w:r>
+      <w:r>
+        <w:rPr>
+          <w:rFonts w:hint="eastAsia"/>
+        </w:rPr>
+        <w:t>浏览器</w:t>
+      </w:r>
+      <w:r>
+        <w:rPr>
+          <w:rFonts w:hint="eastAsia"/>
+        </w:rPr>
+        <w:t>类型和</w:t>
+      </w:r>
+      <w:r>
+        <w:rPr>
+          <w:rFonts w:hint="eastAsia"/>
+        </w:rPr>
+        <w:t>版本等。</w:t>
+      </w:r>
+      <w:r>
+        <w:rPr>
+          <w:rFonts w:hint="eastAsia"/>
+        </w:rPr>
+        <w:t>此外，</w:t>
+      </w:r>
+      <w:r>
+        <w:rPr>
+          <w:rFonts w:hint="eastAsia"/>
+        </w:rPr>
+        <w:t>由于MAC地址是</w:t>
+      </w:r>
+      <w:r>
+        <w:rPr>
+          <w:rFonts w:hint="eastAsia"/>
+        </w:rPr>
+        <w:t>设备出厂时</w:t>
+      </w:r>
+      <w:r>
+        <w:rPr>
+          <w:rFonts w:hint="eastAsia"/>
+        </w:rPr>
+        <w:t>网卡</w:t>
+      </w:r>
+      <w:r>
+        <w:rPr>
+          <w:rFonts w:hint="eastAsia"/>
+        </w:rPr>
+        <w:t>配置的</w:t>
+      </w:r>
+      <w:r>
+        <w:rPr>
+          <w:rFonts w:hint="eastAsia"/>
+        </w:rPr>
+        <w:t>物理地址，与</w:t>
+      </w:r>
+      <w:r>
+        <w:rPr>
+          <w:rFonts w:hint="eastAsia"/>
+        </w:rPr>
+        <w:t>所连接的</w:t>
+      </w:r>
+      <w:r>
+        <w:rPr>
+          <w:rFonts w:hint="eastAsia"/>
+        </w:rPr>
+        <w:t>网络无关，通过MAC地址</w:t>
+      </w:r>
+      <w:r>
+        <w:rPr>
+          <w:rFonts w:hint="eastAsia"/>
+        </w:rPr>
+        <w:t>也可以作为一个特征值，唯一识别用户</w:t>
+      </w:r>
+      <w:r>
+        <w:rPr>
+          <w:rFonts w:ascii="Times New Roman"/>
+          <w:vertAlign w:val="superscript"/>
+        </w:rPr>
+        <w:fldChar w:fldCharType="begin"/>
+      </w:r>
+      <w:r>
+        <w:rPr>
+          <w:rFonts w:ascii="Times New Roman"/>
+          <w:vertAlign w:val="superscript"/>
+        </w:rPr>
+        <w:instrText xml:space="preserve"> </w:instrText>
       </w:r>
       <w:r>
         <w:rPr>
           <w:rFonts w:ascii="Times New Roman" w:hint="eastAsia"/>
-        </w:rPr>
-        <w:t>本课题所涉及到的需求主要可以分为三部分，分别是访客唯一性识别、恶意爬虫识别以及网站流</w:t>
+          <w:vertAlign w:val="superscript"/>
+        </w:rPr>
+        <w:instrText>REF _Ref71311308 \r \h</w:instrText>
+      </w:r>
+      <w:r>
+        <w:rPr>
+          <w:rFonts w:ascii="Times New Roman"/>
+          <w:vertAlign w:val="superscript"/>
+        </w:rPr>
+        <w:instrText xml:space="preserve"> </w:instrText>
+      </w:r>
+      <w:r>
+        <w:rPr>
+          <w:rFonts w:ascii="Times New Roman"/>
+          <w:vertAlign w:val="superscript"/>
+        </w:rPr>
+        <w:instrText xml:space="preserve"> \* MERGEFORMAT </w:instrText>
+      </w:r>
+      <w:r>
+        <w:rPr>
+          <w:rFonts w:ascii="Times New Roman"/>
+          <w:vertAlign w:val="superscript"/>
+        </w:rPr>
+      </w:r>
+      <w:r>
+        <w:rPr>
+          <w:rFonts w:ascii="Times New Roman"/>
+          <w:vertAlign w:val="superscript"/>
+        </w:rPr>
+        <w:fldChar w:fldCharType="separate"/>
+      </w:r>
+      <w:r>
+        <w:rPr>
+          <w:rFonts w:ascii="Times New Roman"/>
+          <w:vertAlign w:val="superscript"/>
+        </w:rPr>
+        <w:t>[2]</w:t>
+      </w:r>
+      <w:r>
+        <w:rPr>
+          <w:rFonts w:ascii="Times New Roman"/>
+          <w:vertAlign w:val="superscript"/>
+        </w:rPr>
+        <w:fldChar w:fldCharType="end"/>
+      </w:r>
+      <w:r>
+        <w:rPr>
+          <w:rFonts w:hint="eastAsia"/>
+        </w:rPr>
+        <w:t>。</w:t>
       </w:r>
       <w:r>
         <w:rPr>
           <w:rFonts w:ascii="Times New Roman" w:hint="eastAsia"/>
         </w:rPr>
+        <w:t>本课题所涉及到的需求主要可以分为三部分，分别是</w:t>
+      </w:r>
+      <w:r>
+        <w:rPr>
+          <w:rFonts w:ascii="Times New Roman" w:hint="eastAsia"/>
+        </w:rPr>
         <w:lastRenderedPageBreak/>
-        <w:t>量调控。</w:t>
+        <w:t>访客唯一性识别、恶意爬虫识别以及网站流量调控。</w:t>
       </w:r>
     </w:p>
     <w:p>
@@ -7630,324 +7950,6 @@
         <w:rPr>
           <w:rFonts w:ascii="Times New Roman" w:hint="eastAsia"/>
         </w:rPr>
-        <w:t>在访客唯一性识别方面，服务器产生的</w:t>
-      </w:r>
-      <w:r>
-        <w:rPr>
-          <w:rFonts w:ascii="Times New Roman"/>
-        </w:rPr>
-        <w:t>W</w:t>
-      </w:r>
-      <w:r>
-        <w:rPr>
-          <w:rFonts w:ascii="Times New Roman" w:hint="eastAsia"/>
-        </w:rPr>
-        <w:t>eb</w:t>
-      </w:r>
-      <w:r>
-        <w:rPr>
-          <w:rFonts w:ascii="Times New Roman" w:hint="eastAsia"/>
-        </w:rPr>
-        <w:t>日志</w:t>
-      </w:r>
-      <w:r>
-        <w:rPr>
-          <w:rFonts w:ascii="Times New Roman" w:hint="eastAsia"/>
-        </w:rPr>
-        <w:t>可以成为良好的</w:t>
-      </w:r>
-      <w:r>
-        <w:rPr>
-          <w:rFonts w:ascii="Times New Roman" w:hint="eastAsia"/>
-        </w:rPr>
-        <w:t>用户识别数据源</w:t>
-      </w:r>
-      <w:r>
-        <w:rPr>
-          <w:rFonts w:ascii="Times New Roman" w:hint="eastAsia"/>
-        </w:rPr>
-        <w:t>，因为</w:t>
-      </w:r>
-      <w:r>
-        <w:rPr>
-          <w:rFonts w:ascii="Times New Roman"/>
-        </w:rPr>
-        <w:t>W</w:t>
-      </w:r>
-      <w:r>
-        <w:rPr>
-          <w:rFonts w:ascii="Times New Roman" w:hint="eastAsia"/>
-        </w:rPr>
-        <w:t>eb</w:t>
-      </w:r>
-      <w:r>
-        <w:rPr>
-          <w:rFonts w:ascii="Times New Roman" w:hint="eastAsia"/>
-        </w:rPr>
-        <w:t>日志中包含了访问主机</w:t>
-      </w:r>
-      <w:r>
-        <w:rPr>
-          <w:rFonts w:ascii="Times New Roman" w:hint="eastAsia"/>
-        </w:rPr>
-        <w:t>I</w:t>
-      </w:r>
-      <w:r>
-        <w:rPr>
-          <w:rFonts w:ascii="Times New Roman"/>
-        </w:rPr>
-        <w:t>P</w:t>
-      </w:r>
-      <w:r>
-        <w:rPr>
-          <w:rFonts w:ascii="Times New Roman" w:hint="eastAsia"/>
-        </w:rPr>
-        <w:t>、访问</w:t>
-      </w:r>
-      <w:r>
-        <w:rPr>
-          <w:rFonts w:ascii="Times New Roman" w:hint="eastAsia"/>
-        </w:rPr>
-        <w:t>时的服务器</w:t>
-      </w:r>
-      <w:r>
-        <w:rPr>
-          <w:rFonts w:ascii="Times New Roman" w:hint="eastAsia"/>
-        </w:rPr>
-        <w:t>时间、访问页面、请求方式等信息。</w:t>
-      </w:r>
-      <w:r>
-        <w:rPr>
-          <w:rFonts w:ascii="Times New Roman" w:hint="eastAsia"/>
-        </w:rPr>
-        <w:t>其中，</w:t>
-      </w:r>
-      <w:r>
-        <w:rPr>
-          <w:rFonts w:ascii="Times New Roman" w:hint="eastAsia"/>
-        </w:rPr>
-        <w:t>H</w:t>
-      </w:r>
-      <w:r>
-        <w:rPr>
-          <w:rFonts w:ascii="Times New Roman"/>
-        </w:rPr>
-        <w:t>TTP</w:t>
-      </w:r>
-      <w:r>
-        <w:rPr>
-          <w:rFonts w:ascii="Times New Roman" w:hint="eastAsia"/>
-        </w:rPr>
-        <w:t>协议中包含的</w:t>
-      </w:r>
-      <w:r>
-        <w:rPr>
-          <w:rFonts w:ascii="Times New Roman" w:hint="eastAsia"/>
-        </w:rPr>
-        <w:t>User Agent</w:t>
-      </w:r>
-      <w:r>
-        <w:rPr>
-          <w:rFonts w:ascii="Times New Roman" w:hint="eastAsia"/>
-        </w:rPr>
-        <w:t>字段</w:t>
-      </w:r>
-      <w:r>
-        <w:rPr>
-          <w:rFonts w:ascii="Times New Roman" w:hint="eastAsia"/>
-        </w:rPr>
-        <w:t>能够识别</w:t>
-      </w:r>
-      <w:r>
-        <w:rPr>
-          <w:rFonts w:ascii="Times New Roman" w:hint="eastAsia"/>
-        </w:rPr>
-        <w:t>访客</w:t>
-      </w:r>
-      <w:r>
-        <w:rPr>
-          <w:rFonts w:ascii="Times New Roman" w:hint="eastAsia"/>
-        </w:rPr>
-        <w:t>使用的操作系统及版本、</w:t>
-      </w:r>
-      <w:r>
-        <w:rPr>
-          <w:rFonts w:ascii="Times New Roman" w:hint="eastAsia"/>
-        </w:rPr>
-        <w:t>CPU</w:t>
-      </w:r>
-      <w:r>
-        <w:rPr>
-          <w:rFonts w:ascii="Times New Roman" w:hint="eastAsia"/>
-        </w:rPr>
-        <w:t>类型、浏览器及版本等。</w:t>
-      </w:r>
-      <w:r>
-        <w:rPr>
-          <w:rFonts w:ascii="Times New Roman" w:hint="eastAsia"/>
-        </w:rPr>
-        <w:t>由于</w:t>
-      </w:r>
-      <w:r>
-        <w:rPr>
-          <w:rFonts w:ascii="Times New Roman" w:hint="eastAsia"/>
-        </w:rPr>
-        <w:t>MAC</w:t>
-      </w:r>
-      <w:r>
-        <w:rPr>
-          <w:rFonts w:ascii="Times New Roman" w:hint="eastAsia"/>
-        </w:rPr>
-        <w:t>地址是网卡物理地址</w:t>
-      </w:r>
-      <w:r>
-        <w:rPr>
-          <w:rFonts w:ascii="Times New Roman" w:hint="eastAsia"/>
-        </w:rPr>
-        <w:t>，</w:t>
-      </w:r>
-      <w:r>
-        <w:rPr>
-          <w:rFonts w:ascii="Times New Roman" w:hint="eastAsia"/>
-        </w:rPr>
-        <w:t>与网络无关</w:t>
-      </w:r>
-      <w:r>
-        <w:rPr>
-          <w:rFonts w:ascii="Times New Roman" w:hint="eastAsia"/>
-        </w:rPr>
-        <w:t>，</w:t>
-      </w:r>
-      <w:r>
-        <w:rPr>
-          <w:rFonts w:ascii="Times New Roman" w:hint="eastAsia"/>
-        </w:rPr>
-        <w:t>通过在</w:t>
-      </w:r>
-      <w:r>
-        <w:rPr>
-          <w:rFonts w:ascii="Times New Roman" w:hint="eastAsia"/>
-        </w:rPr>
-        <w:t>Web</w:t>
-      </w:r>
-      <w:r>
-        <w:rPr>
-          <w:rFonts w:ascii="Times New Roman" w:hint="eastAsia"/>
-        </w:rPr>
-        <w:t>日志中加入</w:t>
-      </w:r>
-      <w:r>
-        <w:rPr>
-          <w:rFonts w:ascii="Times New Roman" w:hint="eastAsia"/>
-        </w:rPr>
-        <w:t>M</w:t>
-      </w:r>
-      <w:r>
-        <w:rPr>
-          <w:rFonts w:ascii="Times New Roman"/>
-        </w:rPr>
-        <w:t>AC</w:t>
-      </w:r>
-      <w:r>
-        <w:rPr>
-          <w:rFonts w:ascii="Times New Roman" w:hint="eastAsia"/>
-        </w:rPr>
-        <w:t>地址，</w:t>
-      </w:r>
-      <w:r>
-        <w:rPr>
-          <w:rFonts w:ascii="Times New Roman" w:hint="eastAsia"/>
-        </w:rPr>
-        <w:t>还</w:t>
-      </w:r>
-      <w:r>
-        <w:rPr>
-          <w:rFonts w:ascii="Times New Roman" w:hint="eastAsia"/>
-        </w:rPr>
-        <w:t>可以实现用户的唯一性识别，增加用户识别的准确性</w:t>
-      </w:r>
-      <w:r>
-        <w:rPr>
-          <w:rFonts w:ascii="Times New Roman"/>
-          <w:vertAlign w:val="superscript"/>
-        </w:rPr>
-        <w:fldChar w:fldCharType="begin"/>
-      </w:r>
-      <w:r>
-        <w:rPr>
-          <w:rFonts w:ascii="Times New Roman"/>
-          <w:vertAlign w:val="superscript"/>
-        </w:rPr>
-        <w:instrText xml:space="preserve"> </w:instrText>
-      </w:r>
-      <w:r>
-        <w:rPr>
-          <w:rFonts w:ascii="Times New Roman" w:hint="eastAsia"/>
-          <w:vertAlign w:val="superscript"/>
-        </w:rPr>
-        <w:instrText>REF _Ref71311308 \r \h</w:instrText>
-      </w:r>
-      <w:r>
-        <w:rPr>
-          <w:rFonts w:ascii="Times New Roman"/>
-          <w:vertAlign w:val="superscript"/>
-        </w:rPr>
-        <w:instrText xml:space="preserve"> </w:instrText>
-      </w:r>
-      <w:r>
-        <w:rPr>
-          <w:rFonts w:ascii="Times New Roman"/>
-          <w:vertAlign w:val="superscript"/>
-        </w:rPr>
-        <w:instrText xml:space="preserve"> \* MERGEFORMAT </w:instrText>
-      </w:r>
-      <w:r>
-        <w:rPr>
-          <w:rFonts w:ascii="Times New Roman"/>
-          <w:vertAlign w:val="superscript"/>
-        </w:rPr>
-      </w:r>
-      <w:r>
-        <w:rPr>
-          <w:rFonts w:ascii="Times New Roman"/>
-          <w:vertAlign w:val="superscript"/>
-        </w:rPr>
-        <w:fldChar w:fldCharType="separate"/>
-      </w:r>
-      <w:r>
-        <w:rPr>
-          <w:rFonts w:ascii="Times New Roman"/>
-          <w:vertAlign w:val="superscript"/>
-        </w:rPr>
-        <w:t>[2]</w:t>
-      </w:r>
-      <w:r>
-        <w:rPr>
-          <w:rFonts w:ascii="Times New Roman"/>
-          <w:vertAlign w:val="superscript"/>
-        </w:rPr>
-        <w:fldChar w:fldCharType="end"/>
-      </w:r>
-      <w:r>
-        <w:rPr>
-          <w:rFonts w:ascii="Times New Roman" w:hint="eastAsia"/>
-        </w:rPr>
-        <w:t>。</w:t>
-      </w:r>
-    </w:p>
-    <w:p>
-      <w:pPr>
-        <w:pStyle w:val="afff2"/>
-        <w:spacing w:line="360" w:lineRule="auto"/>
-        <w:ind w:firstLineChars="200" w:firstLine="480"/>
-        <w:rPr>
-          <w:rFonts w:ascii="Times New Roman"/>
-        </w:rPr>
-      </w:pPr>
-      <w:r>
-        <w:rPr>
-          <w:rFonts w:ascii="Times New Roman" w:hint="eastAsia"/>
-        </w:rPr>
         <w:t>在爬虫识别方面，妥协型的方法有</w:t>
       </w:r>
       <w:r>
@@ -8702,7 +8704,7 @@
         <w:pStyle w:val="1"/>
         <w:spacing w:before="240" w:after="240"/>
       </w:pPr>
-      <w:bookmarkStart w:id="10" w:name="_Toc72009795"/>
+      <w:bookmarkStart w:id="10" w:name="_Toc72071003"/>
       <w:r>
         <w:rPr>
           <w:rFonts w:hint="eastAsia"/>
@@ -8722,7 +8724,7 @@
       <w:pPr>
         <w:pStyle w:val="2"/>
       </w:pPr>
-      <w:bookmarkStart w:id="11" w:name="_Toc72009796"/>
+      <w:bookmarkStart w:id="11" w:name="_Toc72071004"/>
       <w:r>
         <w:rPr>
           <w:rFonts w:hint="eastAsia"/>
@@ -8771,14 +8773,38 @@
         <w:rPr>
           <w:rFonts w:hint="eastAsia"/>
         </w:rPr>
-        <w:t>本系统的全部设计与开发工作均由本文作者完成，包括需求分析、系统设计、系统编码、测试等。</w:t>
+        <w:t>本系统的全部设计与开发工作均由本文作者完成，包括</w:t>
+      </w:r>
+      <w:r>
+        <w:rPr>
+          <w:rFonts w:hint="eastAsia"/>
+        </w:rPr>
+        <w:t>系统</w:t>
+      </w:r>
+      <w:r>
+        <w:rPr>
+          <w:rFonts w:hint="eastAsia"/>
+        </w:rPr>
+        <w:t>需求分析、系统设计、系统编码、</w:t>
+      </w:r>
+      <w:r>
+        <w:rPr>
+          <w:rFonts w:hint="eastAsia"/>
+        </w:rPr>
+        <w:t>系统</w:t>
+      </w:r>
+      <w:r>
+        <w:rPr>
+          <w:rFonts w:hint="eastAsia"/>
+        </w:rPr>
+        <w:t>测试等。</w:t>
       </w:r>
     </w:p>
     <w:p>
       <w:pPr>
         <w:pStyle w:val="2"/>
       </w:pPr>
-      <w:bookmarkStart w:id="12" w:name="_Toc72009797"/>
+      <w:bookmarkStart w:id="12" w:name="_Toc72071005"/>
       <w:r>
         <w:rPr>
           <w:rFonts w:hint="eastAsia"/>
@@ -9033,7 +9059,7 @@
       <w:pPr>
         <w:pStyle w:val="3"/>
       </w:pPr>
-      <w:bookmarkStart w:id="15" w:name="_Toc72009798"/>
+      <w:bookmarkStart w:id="15" w:name="_Toc72071006"/>
       <w:r>
         <w:rPr>
           <w:rFonts w:hint="eastAsia"/>
@@ -10068,7 +10094,7 @@
       <w:pPr>
         <w:pStyle w:val="3"/>
       </w:pPr>
-      <w:bookmarkStart w:id="18" w:name="_Toc72009799"/>
+      <w:bookmarkStart w:id="18" w:name="_Toc72071007"/>
       <w:r>
         <w:rPr>
           <w:rFonts w:hint="eastAsia"/>
@@ -11048,7 +11074,7 @@
       <w:pPr>
         <w:pStyle w:val="3"/>
       </w:pPr>
-      <w:bookmarkStart w:id="20" w:name="_Toc72009800"/>
+      <w:bookmarkStart w:id="20" w:name="_Toc72071008"/>
       <w:r>
         <w:rPr>
           <w:rFonts w:hint="eastAsia"/>
@@ -11897,7 +11923,7 @@
       <w:pPr>
         <w:pStyle w:val="3"/>
       </w:pPr>
-      <w:bookmarkStart w:id="22" w:name="_Toc72009801"/>
+      <w:bookmarkStart w:id="22" w:name="_Toc72071009"/>
       <w:r>
         <w:rPr>
           <w:rFonts w:hint="eastAsia"/>
@@ -12800,7 +12826,7 @@
       <w:pPr>
         <w:pStyle w:val="3"/>
       </w:pPr>
-      <w:bookmarkStart w:id="24" w:name="_Toc72009802"/>
+      <w:bookmarkStart w:id="24" w:name="_Toc72071010"/>
       <w:r>
         <w:rPr>
           <w:rFonts w:hint="eastAsia"/>
@@ -13760,7 +13786,7 @@
       <w:pPr>
         <w:pStyle w:val="2"/>
       </w:pPr>
-      <w:bookmarkStart w:id="26" w:name="_Toc72009803"/>
+      <w:bookmarkStart w:id="26" w:name="_Toc72071011"/>
       <w:r>
         <w:rPr>
           <w:rFonts w:hint="eastAsia"/>
@@ -13777,7 +13803,19 @@
         <w:rPr>
           <w:rFonts w:hint="eastAsia"/>
         </w:rPr>
-        <w:t>本项目的非功能性需求主要包含一下几方面：</w:t>
+        <w:t>本项目的非功能性需求主要包含</w:t>
+      </w:r>
+      <w:r>
+        <w:rPr>
+          <w:rFonts w:hint="eastAsia"/>
+        </w:rPr>
+        <w:t>以下</w:t>
+      </w:r>
+      <w:r>
+        <w:rPr>
+          <w:rFonts w:hint="eastAsia"/>
+        </w:rPr>
+        <w:t>几方面：</w:t>
       </w:r>
     </w:p>
     <w:p>
@@ -13870,7 +13908,7 @@
       <w:pPr>
         <w:pStyle w:val="2"/>
       </w:pPr>
-      <w:bookmarkStart w:id="27" w:name="_Toc72009804"/>
+      <w:bookmarkStart w:id="27" w:name="_Toc72071012"/>
       <w:r>
         <w:rPr>
           <w:rFonts w:hint="eastAsia"/>
@@ -14011,7 +14049,7 @@
         <w:pStyle w:val="1"/>
         <w:spacing w:before="240" w:after="240"/>
       </w:pPr>
-      <w:bookmarkStart w:id="28" w:name="_Toc72009805"/>
+      <w:bookmarkStart w:id="28" w:name="_Toc72071013"/>
       <w:r>
         <w:rPr>
           <w:rFonts w:hint="eastAsia"/>
@@ -14025,7 +14063,7 @@
       <w:pPr>
         <w:pStyle w:val="2"/>
       </w:pPr>
-      <w:bookmarkStart w:id="29" w:name="_Toc72009806"/>
+      <w:bookmarkStart w:id="29" w:name="_Toc72071014"/>
       <w:r>
         <w:rPr>
           <w:rFonts w:hint="eastAsia"/>
@@ -14356,7 +14394,25 @@
         <w:rPr>
           <w:rFonts w:hint="eastAsia"/>
         </w:rPr>
-        <w:t>包含的依赖包管理组件，在安装</w:t>
+        <w:t>附带</w:t>
+      </w:r>
+      <w:r>
+        <w:rPr>
+          <w:rFonts w:hint="eastAsia"/>
+        </w:rPr>
+        <w:t>的依赖包管理</w:t>
+      </w:r>
+      <w:r>
+        <w:rPr>
+          <w:rFonts w:hint="eastAsia"/>
+        </w:rPr>
+        <w:t>工具</w:t>
+      </w:r>
+      <w:r>
+        <w:rPr>
+          <w:rFonts w:hint="eastAsia"/>
+        </w:rPr>
+        <w:t>，在安装</w:t>
       </w:r>
       <w:r>
         <w:rPr>
@@ -15291,7 +15347,7 @@
       <w:pPr>
         <w:pStyle w:val="2"/>
       </w:pPr>
-      <w:bookmarkStart w:id="30" w:name="_Toc72009807"/>
+      <w:bookmarkStart w:id="30" w:name="_Toc72071015"/>
       <w:r>
         <w:rPr>
           <w:rFonts w:hint="eastAsia"/>
@@ -15893,7 +15949,7 @@
       <w:pPr>
         <w:pStyle w:val="2"/>
       </w:pPr>
-      <w:bookmarkStart w:id="31" w:name="_Toc72009808"/>
+      <w:bookmarkStart w:id="31" w:name="_Toc72071016"/>
       <w:r>
         <w:rPr>
           <w:rFonts w:hint="eastAsia"/>
@@ -16037,13 +16093,25 @@
         <w:rPr>
           <w:rFonts w:hint="eastAsia"/>
         </w:rPr>
-        <w:t>数据的存储格式都是</w:t>
-      </w:r>
-      <w:r>
-        <w:rPr>
-          <w:rFonts w:hint="eastAsia"/>
-        </w:rPr>
-        <w:t>字符串</w:t>
+        <w:t>数据</w:t>
+      </w:r>
+      <w:r>
+        <w:rPr>
+          <w:rFonts w:hint="eastAsia"/>
+        </w:rPr>
+        <w:t>是以字符串的类型进行</w:t>
+      </w:r>
+      <w:r>
+        <w:rPr>
+          <w:rFonts w:hint="eastAsia"/>
+        </w:rPr>
+        <w:t>存储</w:t>
+      </w:r>
+      <w:r>
+        <w:rPr>
+          <w:rFonts w:hint="eastAsia"/>
+        </w:rPr>
+        <w:t>的</w:t>
       </w:r>
       <w:r>
         <w:rPr>
@@ -16313,7 +16381,13 @@
         <w:rPr>
           <w:rFonts w:hint="eastAsia"/>
         </w:rPr>
-        <w:t>，也</w:t>
+        <w:t>，</w:t>
+      </w:r>
+      <w:r>
+        <w:rPr>
+          <w:rFonts w:hint="eastAsia"/>
+        </w:rPr>
+        <w:t>又</w:t>
       </w:r>
       <w:r>
         <w:rPr>
@@ -16331,25 +16405,43 @@
         <w:rPr>
           <w:rFonts w:hint="eastAsia"/>
         </w:rPr>
+        <w:t>一种</w:t>
+      </w:r>
+      <w:r>
+        <w:rPr>
+          <w:rFonts w:hint="eastAsia"/>
+        </w:rPr>
         <w:t>相对于</w:t>
       </w:r>
       <w:r>
         <w:rPr>
           <w:rFonts w:hint="eastAsia"/>
         </w:rPr>
-        <w:t>传统关系型数据库的</w:t>
-      </w:r>
-      <w:r>
-        <w:rPr>
-          <w:rFonts w:hint="eastAsia"/>
-        </w:rPr>
-        <w:t>另一种数据库</w:t>
-      </w:r>
-      <w:r>
-        <w:rPr>
-          <w:rFonts w:hint="eastAsia"/>
-        </w:rPr>
-        <w:t>的统称。</w:t>
+        <w:t>传统</w:t>
+      </w:r>
+      <w:r>
+        <w:rPr>
+          <w:rFonts w:hint="eastAsia"/>
+        </w:rPr>
+        <w:t>的</w:t>
+      </w:r>
+      <w:r>
+        <w:rPr>
+          <w:rFonts w:hint="eastAsia"/>
+        </w:rPr>
+        <w:t>关系型数据库的</w:t>
+      </w:r>
+      <w:r>
+        <w:rPr>
+          <w:rFonts w:hint="eastAsia"/>
+        </w:rPr>
+        <w:t>数据库</w:t>
+      </w:r>
+      <w:r>
+        <w:rPr>
+          <w:rFonts w:hint="eastAsia"/>
+        </w:rPr>
+        <w:t>统称。</w:t>
       </w:r>
       <w:r>
         <w:rPr>
@@ -16409,19 +16501,43 @@
         <w:rPr>
           <w:rFonts w:hint="eastAsia"/>
         </w:rPr>
-        <w:t>的数据存储</w:t>
-      </w:r>
-      <w:r>
-        <w:rPr>
-          <w:rFonts w:hint="eastAsia"/>
-        </w:rPr>
-        <w:t>没有</w:t>
-      </w:r>
-      <w:r>
-        <w:rPr>
-          <w:rFonts w:hint="eastAsia"/>
-        </w:rPr>
-        <w:t>固定模式，可以</w:t>
+        <w:t>的数据</w:t>
+      </w:r>
+      <w:r>
+        <w:rPr>
+          <w:rFonts w:hint="eastAsia"/>
+        </w:rPr>
+        <w:t>在</w:t>
+      </w:r>
+      <w:r>
+        <w:rPr>
+          <w:rFonts w:hint="eastAsia"/>
+        </w:rPr>
+        <w:t>存储</w:t>
+      </w:r>
+      <w:r>
+        <w:rPr>
+          <w:rFonts w:hint="eastAsia"/>
+        </w:rPr>
+        <w:t>上不需要</w:t>
+      </w:r>
+      <w:r>
+        <w:rPr>
+          <w:rFonts w:hint="eastAsia"/>
+        </w:rPr>
+        <w:t>固定</w:t>
+      </w:r>
+      <w:r>
+        <w:rPr>
+          <w:rFonts w:hint="eastAsia"/>
+        </w:rPr>
+        <w:t>的</w:t>
+      </w:r>
+      <w:r>
+        <w:rPr>
+          <w:rFonts w:hint="eastAsia"/>
+        </w:rPr>
+        <w:t>模式，可以</w:t>
       </w:r>
       <w:r>
         <w:rPr>
@@ -16540,7 +16656,7 @@
       <w:pPr>
         <w:pStyle w:val="2"/>
       </w:pPr>
-      <w:bookmarkStart w:id="32" w:name="_Toc72009809"/>
+      <w:bookmarkStart w:id="32" w:name="_Toc72071017"/>
       <w:r>
         <w:rPr>
           <w:rFonts w:hint="eastAsia"/>
@@ -17422,6 +17538,60 @@
         <w:rPr>
           <w:rFonts w:hint="eastAsia"/>
         </w:rPr>
+        <w:t>模块</w:t>
+      </w:r>
+      <w:r>
+        <w:rPr>
+          <w:rFonts w:hint="eastAsia"/>
+        </w:rPr>
+        <w:t>还可以根据</w:t>
+      </w:r>
+      <w:r>
+        <w:rPr>
+          <w:rFonts w:hint="eastAsia"/>
+        </w:rPr>
+        <w:t>它</w:t>
+      </w:r>
+      <w:r>
+        <w:rPr>
+          <w:rFonts w:hint="eastAsia"/>
+        </w:rPr>
+        <w:t>在代码中的</w:t>
+      </w:r>
+      <w:r>
+        <w:rPr>
+          <w:rFonts w:hint="eastAsia"/>
+        </w:rPr>
+        <w:t>出现</w:t>
+      </w:r>
+      <w:r>
+        <w:rPr>
+          <w:rFonts w:hint="eastAsia"/>
+        </w:rPr>
+        <w:t>顺序</w:t>
+      </w:r>
+      <w:r>
+        <w:rPr>
+          <w:rFonts w:hint="eastAsia"/>
+        </w:rPr>
+        <w:t>进行多次加载</w:t>
+      </w:r>
+      <w:r>
+        <w:rPr>
+          <w:rFonts w:hint="eastAsia"/>
+        </w:rPr>
+        <w:t>。</w:t>
+      </w:r>
+      <w:r>
+        <w:rPr>
+          <w:rFonts w:hint="eastAsia"/>
+        </w:rPr>
+        <w:t>由于</w:t>
+      </w:r>
+      <w:r>
+        <w:rPr>
+          <w:rFonts w:hint="eastAsia"/>
+        </w:rPr>
         <w:t>CommonJS</w:t>
       </w:r>
       <w:r>
@@ -17452,55 +17622,43 @@
         <w:rPr>
           <w:rFonts w:hint="eastAsia"/>
         </w:rPr>
-        <w:t>的</w:t>
-      </w:r>
-      <w:r>
-        <w:rPr>
-          <w:rFonts w:hint="eastAsia"/>
-        </w:rPr>
-        <w:t>作用域</w:t>
-      </w:r>
-      <w:r>
-        <w:rPr>
-          <w:rFonts w:hint="eastAsia"/>
-        </w:rPr>
-        <w:t>内运行的</w:t>
-      </w:r>
-      <w:r>
-        <w:rPr>
-          <w:rFonts w:hint="eastAsia"/>
-        </w:rPr>
-        <w:t>，</w:t>
-      </w:r>
-      <w:r>
-        <w:rPr>
-          <w:rFonts w:hint="eastAsia"/>
-        </w:rPr>
-        <w:t>并且</w:t>
-      </w:r>
-      <w:r>
-        <w:rPr>
-          <w:rFonts w:hint="eastAsia"/>
-        </w:rPr>
-        <w:t>模块只会在第一次加载时运行一次</w:t>
-      </w:r>
-      <w:r>
-        <w:rPr>
-          <w:rFonts w:hint="eastAsia"/>
-        </w:rPr>
-        <w:t>，</w:t>
-      </w:r>
-      <w:r>
-        <w:rPr>
-          <w:rFonts w:hint="eastAsia"/>
-        </w:rPr>
-        <w:t>然后缓存运行结果，以后</w:t>
-      </w:r>
-      <w:r>
-        <w:rPr>
-          <w:rFonts w:hint="eastAsia"/>
-        </w:rPr>
-        <w:t>加载时</w:t>
+        <w:t>内运行的，因此作用域也是模块内部。</w:t>
+      </w:r>
+      <w:r>
+        <w:rPr>
+          <w:rFonts w:hint="eastAsia"/>
+        </w:rPr>
+        <w:t>模块</w:t>
+      </w:r>
+      <w:r>
+        <w:rPr>
+          <w:rFonts w:hint="eastAsia"/>
+        </w:rPr>
+        <w:t>的结果会在</w:t>
+      </w:r>
+      <w:r>
+        <w:rPr>
+          <w:rFonts w:hint="eastAsia"/>
+        </w:rPr>
+        <w:t>第一次加载时运行</w:t>
+      </w:r>
+      <w:r>
+        <w:rPr>
+          <w:rFonts w:hint="eastAsia"/>
+        </w:rPr>
+        <w:t>得到并缓存</w:t>
+      </w:r>
+      <w:r>
+        <w:rPr>
+          <w:rFonts w:hint="eastAsia"/>
+        </w:rPr>
+        <w:t>，以后</w:t>
+      </w:r>
+      <w:r>
+        <w:rPr>
+          <w:rFonts w:hint="eastAsia"/>
+        </w:rPr>
+        <w:t>加载时将会</w:t>
       </w:r>
       <w:r>
         <w:rPr>
@@ -17512,61 +17670,7 @@
         <w:rPr>
           <w:rFonts w:hint="eastAsia"/>
         </w:rPr>
-        <w:t>缓存</w:t>
-      </w:r>
-      <w:r>
-        <w:rPr>
-          <w:rFonts w:hint="eastAsia"/>
-        </w:rPr>
-        <w:t>。</w:t>
-      </w:r>
-      <w:r>
-        <w:rPr>
-          <w:rFonts w:hint="eastAsia"/>
-        </w:rPr>
-        <w:t>模块</w:t>
-      </w:r>
-      <w:r>
-        <w:rPr>
-          <w:rFonts w:hint="eastAsia"/>
-        </w:rPr>
-        <w:t>还可以根据</w:t>
-      </w:r>
-      <w:r>
-        <w:rPr>
-          <w:rFonts w:hint="eastAsia"/>
-        </w:rPr>
-        <w:t>它</w:t>
-      </w:r>
-      <w:r>
-        <w:rPr>
-          <w:rFonts w:hint="eastAsia"/>
-        </w:rPr>
-        <w:t>在代码中的</w:t>
-      </w:r>
-      <w:r>
-        <w:rPr>
-          <w:rFonts w:hint="eastAsia"/>
-        </w:rPr>
-        <w:t>出现</w:t>
-      </w:r>
-      <w:r>
-        <w:rPr>
-          <w:rFonts w:hint="eastAsia"/>
-        </w:rPr>
-        <w:t>顺序</w:t>
-      </w:r>
-      <w:r>
-        <w:rPr>
-          <w:rFonts w:hint="eastAsia"/>
-        </w:rPr>
-        <w:t>进行多次加载</w:t>
-      </w:r>
-      <w:r>
-        <w:rPr>
-          <w:rFonts w:hint="eastAsia"/>
-        </w:rPr>
-        <w:t>。</w:t>
+        <w:t>缓存。</w:t>
       </w:r>
       <w:r>
         <w:rPr>
@@ -17591,7 +17695,7 @@
       <w:pPr>
         <w:pStyle w:val="2"/>
       </w:pPr>
-      <w:bookmarkStart w:id="33" w:name="_Toc72009810"/>
+      <w:bookmarkStart w:id="33" w:name="_Toc72071018"/>
       <w:r>
         <w:rPr>
           <w:rFonts w:hint="eastAsia"/>
@@ -17647,13 +17751,31 @@
         <w:rPr>
           <w:rFonts w:hint="eastAsia"/>
         </w:rPr>
-        <w:t>是由俄罗斯</w:t>
-      </w:r>
-      <w:r>
-        <w:rPr>
-          <w:rFonts w:hint="eastAsia"/>
-        </w:rPr>
-        <w:t>开发者设计</w:t>
+        <w:t>是</w:t>
+      </w:r>
+      <w:r>
+        <w:rPr>
+          <w:rFonts w:hint="eastAsia"/>
+        </w:rPr>
+        <w:t>一款</w:t>
+      </w:r>
+      <w:r>
+        <w:rPr>
+          <w:rFonts w:hint="eastAsia"/>
+        </w:rPr>
+        <w:t>高性能</w:t>
+      </w:r>
+      <w:r>
+        <w:rPr>
+          <w:rFonts w:hint="eastAsia"/>
+        </w:rPr>
+        <w:t>、</w:t>
+      </w:r>
+      <w:r>
+        <w:rPr>
+          <w:rFonts w:hint="eastAsia"/>
+        </w:rPr>
+        <w:t>轻量级</w:t>
       </w:r>
       <w:r>
         <w:rPr>
@@ -17665,13 +17787,79 @@
         <w:rPr>
           <w:rFonts w:hint="eastAsia"/>
         </w:rPr>
-        <w:t>一款</w:t>
-      </w:r>
-      <w:r>
-        <w:rPr>
-          <w:rFonts w:hint="eastAsia"/>
-        </w:rPr>
-        <w:t>高性能</w:t>
+        <w:t>Web</w:t>
+      </w:r>
+      <w:r>
+        <w:rPr>
+          <w:rFonts w:hint="eastAsia"/>
+        </w:rPr>
+        <w:t>和反向代理服务器。</w:t>
+      </w:r>
+      <w:r>
+        <w:rPr>
+          <w:rFonts w:hint="eastAsia"/>
+        </w:rPr>
+        <w:t>Nginx</w:t>
+      </w:r>
+      <w:r>
+        <w:rPr>
+          <w:rFonts w:hint="eastAsia"/>
+        </w:rPr>
+        <w:t>可以在大多数</w:t>
+      </w:r>
+      <w:r>
+        <w:rPr>
+          <w:rFonts w:hint="eastAsia"/>
+        </w:rPr>
+        <w:t xml:space="preserve"> Unix Linux</w:t>
+      </w:r>
+      <w:r>
+        <w:rPr>
+          <w:rFonts w:hint="eastAsia"/>
+        </w:rPr>
+        <w:t>操作系统上</w:t>
+      </w:r>
+      <w:r>
+        <w:rPr>
+          <w:rFonts w:hint="eastAsia"/>
+        </w:rPr>
+        <w:t>运行，</w:t>
+      </w:r>
+      <w:r>
+        <w:rPr>
+          <w:rFonts w:hint="eastAsia"/>
+        </w:rPr>
+        <w:t>它</w:t>
+      </w:r>
+      <w:r>
+        <w:rPr>
+          <w:rFonts w:hint="eastAsia"/>
+        </w:rPr>
+        <w:t>具有</w:t>
+      </w:r>
+      <w:r>
+        <w:rPr>
+          <w:rFonts w:hint="eastAsia"/>
+        </w:rPr>
+        <w:t>内存</w:t>
+      </w:r>
+      <w:r>
+        <w:rPr>
+          <w:rFonts w:hint="eastAsia"/>
+        </w:rPr>
+        <w:t>占</w:t>
+      </w:r>
+      <w:r>
+        <w:rPr>
+          <w:rFonts w:hint="eastAsia"/>
+        </w:rPr>
+        <w:t>用</w:t>
+      </w:r>
+      <w:r>
+        <w:rPr>
+          <w:rFonts w:hint="eastAsia"/>
+        </w:rPr>
+        <w:t>少</w:t>
       </w:r>
       <w:r>
         <w:rPr>
@@ -17683,7 +17871,7 @@
         <w:rPr>
           <w:rFonts w:hint="eastAsia"/>
         </w:rPr>
-        <w:t>轻量级</w:t>
+        <w:t>并发能力强</w:t>
       </w:r>
       <w:r>
         <w:rPr>
@@ -17695,37 +17883,31 @@
         <w:rPr>
           <w:rFonts w:hint="eastAsia"/>
         </w:rPr>
-        <w:t>Web</w:t>
-      </w:r>
-      <w:r>
-        <w:rPr>
-          <w:rFonts w:hint="eastAsia"/>
-        </w:rPr>
-        <w:t>和反向代理服务器，也是一</w:t>
-      </w:r>
-      <w:r>
-        <w:rPr>
-          <w:rFonts w:hint="eastAsia"/>
-        </w:rPr>
-        <w:t>款</w:t>
-      </w:r>
-      <w:r>
-        <w:rPr>
-          <w:rFonts w:hint="eastAsia"/>
-        </w:rPr>
-        <w:t>IMAP/POP3/SMTP</w:t>
-      </w:r>
-      <w:r>
-        <w:rPr>
-          <w:rFonts w:hint="eastAsia"/>
-        </w:rPr>
-        <w:t>邮件</w:t>
-      </w:r>
-      <w:r>
-        <w:rPr>
-          <w:rFonts w:hint="eastAsia"/>
-        </w:rPr>
-        <w:t>代理服务器。</w:t>
+        <w:t>特点</w:t>
+      </w:r>
+      <w:r>
+        <w:rPr>
+          <w:rFonts w:hint="eastAsia"/>
+        </w:rPr>
+        <w:t>。</w:t>
+      </w:r>
+      <w:r>
+        <w:rPr>
+          <w:rFonts w:hint="eastAsia"/>
+        </w:rPr>
+        <w:t>对比</w:t>
+      </w:r>
+      <w:r>
+        <w:rPr>
+          <w:rFonts w:hint="eastAsia"/>
+        </w:rPr>
+        <w:t>同类型的网页服务器</w:t>
+      </w:r>
+      <w:r>
+        <w:rPr>
+          <w:rFonts w:hint="eastAsia"/>
+        </w:rPr>
+        <w:t>，</w:t>
       </w:r>
       <w:r>
         <w:rPr>
@@ -17737,67 +17919,19 @@
         <w:rPr>
           <w:rFonts w:hint="eastAsia"/>
         </w:rPr>
-        <w:t>可以在大多数</w:t>
-      </w:r>
-      <w:r>
-        <w:rPr>
-          <w:rFonts w:hint="eastAsia"/>
-        </w:rPr>
-        <w:t xml:space="preserve"> Unix Linux</w:t>
-      </w:r>
-      <w:r>
-        <w:rPr>
-          <w:rFonts w:hint="eastAsia"/>
-        </w:rPr>
-        <w:t>操作系统上</w:t>
-      </w:r>
-      <w:r>
-        <w:rPr>
-          <w:rFonts w:hint="eastAsia"/>
-        </w:rPr>
-        <w:t>运行，</w:t>
-      </w:r>
-      <w:r>
-        <w:rPr>
-          <w:rFonts w:hint="eastAsia"/>
-        </w:rPr>
-        <w:t>它的</w:t>
-      </w:r>
-      <w:r>
-        <w:rPr>
-          <w:rFonts w:hint="eastAsia"/>
-        </w:rPr>
-        <w:t>特点是内存</w:t>
-      </w:r>
-      <w:r>
-        <w:rPr>
-          <w:rFonts w:hint="eastAsia"/>
-        </w:rPr>
-        <w:t>占</w:t>
-      </w:r>
-      <w:r>
-        <w:rPr>
-          <w:rFonts w:hint="eastAsia"/>
-        </w:rPr>
-        <w:t>用</w:t>
-      </w:r>
-      <w:r>
-        <w:rPr>
-          <w:rFonts w:hint="eastAsia"/>
-        </w:rPr>
-        <w:t>少</w:t>
-      </w:r>
-      <w:r>
-        <w:rPr>
-          <w:rFonts w:hint="eastAsia"/>
-        </w:rPr>
-        <w:t>、</w:t>
-      </w:r>
-      <w:r>
-        <w:rPr>
-          <w:rFonts w:hint="eastAsia"/>
-        </w:rPr>
-        <w:t>并发能力强</w:t>
+        <w:t>会</w:t>
+      </w:r>
+      <w:r>
+        <w:rPr>
+          <w:rFonts w:hint="eastAsia"/>
+        </w:rPr>
+        <w:t>有比较好</w:t>
+      </w:r>
+      <w:r>
+        <w:rPr>
+          <w:rFonts w:hint="eastAsia"/>
+        </w:rPr>
+        <w:t>的并发能力</w:t>
       </w:r>
       <w:r>
         <w:rPr>
@@ -17815,19 +17949,7 @@
         <w:rPr>
           <w:rFonts w:hint="eastAsia"/>
         </w:rPr>
-        <w:t>在同类型的网页服务器</w:t>
-      </w:r>
-      <w:r>
-        <w:rPr>
-          <w:rFonts w:hint="eastAsia"/>
-        </w:rPr>
-        <w:t>中有比较好</w:t>
-      </w:r>
-      <w:r>
-        <w:rPr>
-          <w:rFonts w:hint="eastAsia"/>
-        </w:rPr>
-        <w:t>的并发能力，它的稳定性</w:t>
+        <w:t>的稳定性</w:t>
       </w:r>
       <w:r>
         <w:rPr>
@@ -17950,7 +18072,7 @@
       <w:pPr>
         <w:pStyle w:val="2"/>
       </w:pPr>
-      <w:bookmarkStart w:id="34" w:name="_Toc72009811"/>
+      <w:bookmarkStart w:id="34" w:name="_Toc72071019"/>
       <w:r>
         <w:rPr>
           <w:rFonts w:hint="eastAsia"/>
@@ -18029,7 +18151,19 @@
         <w:rPr>
           <w:rFonts w:hint="eastAsia"/>
         </w:rPr>
-        <w:t>的性质介于关系型数据库和非关系型数据库之间，相比于其他非关系数据库，</w:t>
+        <w:t>的性质介于关系型数据库和非关系型数据库之间</w:t>
+      </w:r>
+      <w:r>
+        <w:rPr>
+          <w:rFonts w:hint="eastAsia"/>
+        </w:rPr>
+        <w:t>。</w:t>
+      </w:r>
+      <w:r>
+        <w:rPr>
+          <w:rFonts w:hint="eastAsia"/>
+        </w:rPr>
+        <w:t>相比于其他非关系数据库，</w:t>
       </w:r>
       <w:r>
         <w:rPr>
@@ -18041,7 +18175,31 @@
         <w:rPr>
           <w:rFonts w:hint="eastAsia"/>
         </w:rPr>
-        <w:t>功能十分丰富，也十分接近关系型数据库。</w:t>
+        <w:t>功能十分丰富，</w:t>
+      </w:r>
+      <w:r>
+        <w:rPr>
+          <w:rFonts w:hint="eastAsia"/>
+        </w:rPr>
+        <w:t>在数据形式上</w:t>
+      </w:r>
+      <w:r>
+        <w:rPr>
+          <w:rFonts w:hint="eastAsia"/>
+        </w:rPr>
+        <w:t>也</w:t>
+      </w:r>
+      <w:r>
+        <w:rPr>
+          <w:rFonts w:hint="eastAsia"/>
+        </w:rPr>
+        <w:t>比较</w:t>
+      </w:r>
+      <w:r>
+        <w:rPr>
+          <w:rFonts w:hint="eastAsia"/>
+        </w:rPr>
+        <w:t>接近关系型数据库。</w:t>
       </w:r>
       <w:r>
         <w:rPr>
@@ -18053,7 +18211,19 @@
         <w:rPr>
           <w:rFonts w:hint="eastAsia"/>
         </w:rPr>
-        <w:t>的数据存储形式采用了分布式文件存储，因此对于</w:t>
+        <w:t>采用了分布式文件</w:t>
+      </w:r>
+      <w:r>
+        <w:rPr>
+          <w:rFonts w:hint="eastAsia"/>
+        </w:rPr>
+        <w:t>的方式来进行数据存储</w:t>
+      </w:r>
+      <w:r>
+        <w:rPr>
+          <w:rFonts w:hint="eastAsia"/>
+        </w:rPr>
+        <w:t>，因此对于</w:t>
       </w:r>
       <w:r>
         <w:rPr>
@@ -18077,7 +18247,19 @@
         <w:rPr>
           <w:rFonts w:hint="eastAsia"/>
         </w:rPr>
-        <w:t>数据存储的文档类似于</w:t>
+        <w:t>数据存储的</w:t>
+      </w:r>
+      <w:r>
+        <w:rPr>
+          <w:rFonts w:hint="eastAsia"/>
+        </w:rPr>
+        <w:t>格式</w:t>
+      </w:r>
+      <w:r>
+        <w:rPr>
+          <w:rFonts w:hint="eastAsia"/>
+        </w:rPr>
+        <w:t>类似于</w:t>
       </w:r>
       <w:r>
         <w:rPr>
@@ -18089,14 +18271,32 @@
         <w:rPr>
           <w:rFonts w:hint="eastAsia"/>
         </w:rPr>
-        <w:t>对象，</w:t>
+        <w:t>类型</w:t>
+      </w:r>
+      <w:r>
+        <w:rPr>
+          <w:rFonts w:hint="eastAsia"/>
+        </w:rPr>
+        <w:t>，</w:t>
+      </w:r>
+      <w:r>
+        <w:rPr>
+          <w:rFonts w:hint="eastAsia"/>
+        </w:rPr>
+        <w:t>数据</w:t>
+      </w:r>
+      <w:r>
+        <w:rPr>
+          <w:rFonts w:hint="eastAsia"/>
+        </w:rPr>
+        <w:t>存储的</w:t>
       </w:r>
       <w:proofErr w:type="gramStart"/>
       <w:r>
         <w:rPr>
           <w:rFonts w:hint="eastAsia"/>
         </w:rPr>
-        <w:t>数据结构由键值</w:t>
+        <w:t>结构由键值</w:t>
       </w:r>
       <w:proofErr w:type="gramEnd"/>
       <w:r>
@@ -18124,13 +18324,13 @@
         <w:rPr>
           <w:rFonts w:hint="eastAsia"/>
         </w:rPr>
-        <w:t>，其中</w:t>
-      </w:r>
-      <w:r>
-        <w:rPr>
-          <w:rFonts w:hint="eastAsia"/>
-        </w:rPr>
-        <w:t>value</w:t>
+        <w:t>，</w:t>
+      </w:r>
+      <w:r>
+        <w:rPr>
+          <w:rFonts w:hint="eastAsia"/>
+        </w:rPr>
+        <w:t>存储</w:t>
       </w:r>
       <w:r>
         <w:rPr>
@@ -18148,7 +18348,7 @@
         <w:rPr>
           <w:rFonts w:hint="eastAsia"/>
         </w:rPr>
-        <w:t>数组及文档数组</w:t>
+        <w:t>数组</w:t>
       </w:r>
       <w:r>
         <w:rPr>
@@ -18221,7 +18421,7 @@
       <w:pPr>
         <w:pStyle w:val="2"/>
       </w:pPr>
-      <w:bookmarkStart w:id="35" w:name="_Toc72009812"/>
+      <w:bookmarkStart w:id="35" w:name="_Toc72071020"/>
       <w:r>
         <w:rPr>
           <w:rFonts w:hint="eastAsia"/>
@@ -18290,7 +18490,7 @@
         <w:pStyle w:val="1"/>
         <w:spacing w:before="240" w:after="240"/>
       </w:pPr>
-      <w:bookmarkStart w:id="36" w:name="_Toc72009813"/>
+      <w:bookmarkStart w:id="36" w:name="_Toc72071021"/>
       <w:r>
         <w:rPr>
           <w:rFonts w:hint="eastAsia"/>
@@ -18304,7 +18504,7 @@
       <w:pPr>
         <w:pStyle w:val="2"/>
       </w:pPr>
-      <w:bookmarkStart w:id="37" w:name="_Toc72009814"/>
+      <w:bookmarkStart w:id="37" w:name="_Toc72071022"/>
       <w:r>
         <w:rPr>
           <w:rFonts w:hint="eastAsia"/>
@@ -18550,7 +18750,7 @@
       <w:pPr>
         <w:pStyle w:val="2"/>
       </w:pPr>
-      <w:bookmarkStart w:id="39" w:name="_Toc72009815"/>
+      <w:bookmarkStart w:id="39" w:name="_Toc72071023"/>
       <w:r>
         <w:rPr>
           <w:rFonts w:hint="eastAsia"/>
@@ -19137,7 +19337,7 @@
       <w:pPr>
         <w:pStyle w:val="2"/>
       </w:pPr>
-      <w:bookmarkStart w:id="41" w:name="_Toc72009816"/>
+      <w:bookmarkStart w:id="41" w:name="_Toc72071024"/>
       <w:r>
         <w:rPr>
           <w:rFonts w:hint="eastAsia"/>
@@ -19150,7 +19350,7 @@
       <w:pPr>
         <w:pStyle w:val="3"/>
       </w:pPr>
-      <w:bookmarkStart w:id="42" w:name="_Toc72009817"/>
+      <w:bookmarkStart w:id="42" w:name="_Toc72071025"/>
       <w:r>
         <w:rPr>
           <w:rFonts w:hint="eastAsia"/>
@@ -19645,7 +19845,7 @@
       <w:pPr>
         <w:pStyle w:val="3"/>
       </w:pPr>
-      <w:bookmarkStart w:id="45" w:name="_Toc72009818"/>
+      <w:bookmarkStart w:id="45" w:name="_Toc72071026"/>
       <w:r>
         <w:rPr>
           <w:rFonts w:hint="eastAsia"/>
@@ -24342,7 +24542,7 @@
         <w:pStyle w:val="1"/>
         <w:spacing w:before="240" w:after="240"/>
       </w:pPr>
-      <w:bookmarkStart w:id="48" w:name="_Toc72009819"/>
+      <w:bookmarkStart w:id="48" w:name="_Toc72071027"/>
       <w:r>
         <w:rPr>
           <w:rFonts w:hint="eastAsia"/>
@@ -24356,7 +24556,7 @@
       <w:pPr>
         <w:pStyle w:val="2"/>
       </w:pPr>
-      <w:bookmarkStart w:id="49" w:name="_Toc72009820"/>
+      <w:bookmarkStart w:id="49" w:name="_Toc72071028"/>
       <w:r>
         <w:t>项目实现概述</w:t>
       </w:r>
@@ -24879,7 +25079,7 @@
       <w:pPr>
         <w:pStyle w:val="2"/>
       </w:pPr>
-      <w:bookmarkStart w:id="50" w:name="_Toc72009821"/>
+      <w:bookmarkStart w:id="50" w:name="_Toc72071029"/>
       <w:r>
         <w:rPr>
           <w:rFonts w:hint="eastAsia"/>
@@ -26519,6 +26719,7 @@
         </w:rPr>
         <w:t>Fingerprint</w:t>
       </w:r>
+      <w:proofErr w:type="gramStart"/>
       <w:r>
         <w:rPr>
           <w:rFonts w:hint="eastAsia"/>
@@ -26529,7 +26730,14 @@
         <w:rPr>
           <w:rFonts w:hint="eastAsia"/>
         </w:rPr>
-        <w:t>时，不仅需要考虑到唯一识别用户的信息熵，也要考虑到跨浏览器的稳定性</w:t>
+        <w:t>时</w:t>
+      </w:r>
+      <w:proofErr w:type="gramEnd"/>
+      <w:r>
+        <w:rPr>
+          <w:rFonts w:hint="eastAsia"/>
+        </w:rPr>
+        <w:t>，不仅需要考虑到唯一识别用户的信息熵，也要考虑到跨浏览器的稳定性</w:t>
       </w:r>
       <w:r>
         <w:rPr>
@@ -29712,7 +29920,7 @@
       <w:pPr>
         <w:pStyle w:val="2"/>
       </w:pPr>
-      <w:bookmarkStart w:id="55" w:name="_Toc72009822"/>
+      <w:bookmarkStart w:id="55" w:name="_Toc72071030"/>
       <w:r>
         <w:rPr>
           <w:rFonts w:hint="eastAsia"/>
@@ -29759,7 +29967,55 @@
         <w:rPr>
           <w:rFonts w:hint="eastAsia"/>
         </w:rPr>
-        <w:t>特征识别反爬虫是通过客户端的特征、属性来区分正常用户和爬虫程序。</w:t>
+        <w:t>特征识别反爬虫是</w:t>
+      </w:r>
+      <w:r>
+        <w:rPr>
+          <w:rFonts w:hint="eastAsia"/>
+        </w:rPr>
+        <w:t>指</w:t>
+      </w:r>
+      <w:r>
+        <w:rPr>
+          <w:rFonts w:hint="eastAsia"/>
+        </w:rPr>
+        <w:t>通过客户端的</w:t>
+      </w:r>
+      <w:r>
+        <w:rPr>
+          <w:rFonts w:hint="eastAsia"/>
+        </w:rPr>
+        <w:t>设备</w:t>
+      </w:r>
+      <w:r>
+        <w:rPr>
+          <w:rFonts w:hint="eastAsia"/>
+        </w:rPr>
+        <w:t>特征</w:t>
+      </w:r>
+      <w:r>
+        <w:rPr>
+          <w:rFonts w:hint="eastAsia"/>
+        </w:rPr>
+        <w:t>与</w:t>
+      </w:r>
+      <w:r>
+        <w:rPr>
+          <w:rFonts w:hint="eastAsia"/>
+        </w:rPr>
+        <w:t>属性来区分爬虫程序</w:t>
+      </w:r>
+      <w:r>
+        <w:rPr>
+          <w:rFonts w:hint="eastAsia"/>
+        </w:rPr>
+        <w:t>和正常用户</w:t>
+      </w:r>
+      <w:r>
+        <w:rPr>
+          <w:rFonts w:hint="eastAsia"/>
+        </w:rPr>
+        <w:t>。</w:t>
       </w:r>
       <w:r>
         <w:rPr>
@@ -30482,7 +30738,19 @@
           <w:rFonts w:hint="eastAsia"/>
         </w:rPr>
         <w:lastRenderedPageBreak/>
-        <w:t>访问频率指的是单位时间内客户端向服务器</w:t>
+        <w:t>访问频率是</w:t>
+      </w:r>
+      <w:r>
+        <w:rPr>
+          <w:rFonts w:hint="eastAsia"/>
+        </w:rPr>
+        <w:t>指</w:t>
+      </w:r>
+      <w:r>
+        <w:rPr>
+          <w:rFonts w:hint="eastAsia"/>
+        </w:rPr>
+        <w:t>单位时间内客户端向服务器</w:t>
       </w:r>
       <w:proofErr w:type="gramStart"/>
       <w:r>
@@ -30496,19 +30764,19 @@
         <w:rPr>
           <w:rFonts w:hint="eastAsia"/>
         </w:rPr>
-        <w:t>网络请求的次数，</w:t>
-      </w:r>
-      <w:r>
-        <w:rPr>
-          <w:rFonts w:hint="eastAsia"/>
-        </w:rPr>
-        <w:t>用于表示</w:t>
-      </w:r>
-      <w:r>
-        <w:rPr>
-          <w:rFonts w:hint="eastAsia"/>
-        </w:rPr>
-        <w:t>网络请求</w:t>
+        <w:t>请求的次数</w:t>
+      </w:r>
+      <w:r>
+        <w:rPr>
+          <w:rFonts w:hint="eastAsia"/>
+        </w:rPr>
+        <w:t>。访问频率可以用来体现客户端</w:t>
+      </w:r>
+      <w:r>
+        <w:rPr>
+          <w:rFonts w:hint="eastAsia"/>
+        </w:rPr>
+        <w:t>请求</w:t>
       </w:r>
       <w:r>
         <w:rPr>
@@ -30520,19 +30788,91 @@
         <w:rPr>
           <w:rFonts w:hint="eastAsia"/>
         </w:rPr>
-        <w:t>频繁程度。正常用户浏览网页</w:t>
-      </w:r>
-      <w:r>
-        <w:rPr>
-          <w:rFonts w:hint="eastAsia"/>
-        </w:rPr>
-        <w:t>时发出请求</w:t>
-      </w:r>
-      <w:r>
-        <w:rPr>
-          <w:rFonts w:hint="eastAsia"/>
-        </w:rPr>
-        <w:t>的频率不会像爬虫那么高，可以将访问频率过高的</w:t>
+        <w:t>频繁程度。</w:t>
+      </w:r>
+      <w:r>
+        <w:rPr>
+          <w:rFonts w:hint="eastAsia"/>
+        </w:rPr>
+        <w:t>一般情况下，</w:t>
+      </w:r>
+      <w:r>
+        <w:rPr>
+          <w:rFonts w:hint="eastAsia"/>
+        </w:rPr>
+        <w:t>正常用户</w:t>
+      </w:r>
+      <w:r>
+        <w:rPr>
+          <w:rFonts w:hint="eastAsia"/>
+        </w:rPr>
+        <w:t>在</w:t>
+      </w:r>
+      <w:r>
+        <w:rPr>
+          <w:rFonts w:hint="eastAsia"/>
+        </w:rPr>
+        <w:t>浏览网页</w:t>
+      </w:r>
+      <w:r>
+        <w:rPr>
+          <w:rFonts w:hint="eastAsia"/>
+        </w:rPr>
+        <w:t>时</w:t>
+      </w:r>
+      <w:r>
+        <w:rPr>
+          <w:rFonts w:hint="eastAsia"/>
+        </w:rPr>
+        <w:t>所</w:t>
+      </w:r>
+      <w:r>
+        <w:rPr>
+          <w:rFonts w:hint="eastAsia"/>
+        </w:rPr>
+        <w:t>发出</w:t>
+      </w:r>
+      <w:r>
+        <w:rPr>
+          <w:rFonts w:hint="eastAsia"/>
+        </w:rPr>
+        <w:t>的</w:t>
+      </w:r>
+      <w:r>
+        <w:rPr>
+          <w:rFonts w:hint="eastAsia"/>
+        </w:rPr>
+        <w:t>请求</w:t>
+      </w:r>
+      <w:r>
+        <w:rPr>
+          <w:rFonts w:hint="eastAsia"/>
+        </w:rPr>
+        <w:t>频率不会像爬虫那么高，</w:t>
+      </w:r>
+      <w:r>
+        <w:rPr>
+          <w:rFonts w:hint="eastAsia"/>
+        </w:rPr>
+        <w:t>通过记录客户端请求的时间，</w:t>
+      </w:r>
+      <w:r>
+        <w:rPr>
+          <w:rFonts w:hint="eastAsia"/>
+        </w:rPr>
+        <w:t>可以将访问频率</w:t>
+      </w:r>
+      <w:r>
+        <w:rPr>
+          <w:rFonts w:hint="eastAsia"/>
+        </w:rPr>
+        <w:t>高于正常值</w:t>
+      </w:r>
+      <w:r>
+        <w:rPr>
+          <w:rFonts w:hint="eastAsia"/>
+        </w:rPr>
+        <w:t>的</w:t>
       </w:r>
       <w:r>
         <w:rPr>
@@ -31266,7 +31606,7 @@
       <w:pPr>
         <w:pStyle w:val="2"/>
       </w:pPr>
-      <w:bookmarkStart w:id="56" w:name="_Toc72009823"/>
+      <w:bookmarkStart w:id="56" w:name="_Toc72071031"/>
       <w:r>
         <w:rPr>
           <w:rFonts w:hint="eastAsia"/>
@@ -33814,7 +34154,7 @@
         <w:pStyle w:val="1"/>
         <w:spacing w:before="240" w:after="240"/>
       </w:pPr>
-      <w:bookmarkStart w:id="61" w:name="_Toc72009824"/>
+      <w:bookmarkStart w:id="61" w:name="_Toc72071032"/>
       <w:r>
         <w:rPr>
           <w:rFonts w:hint="eastAsia"/>
@@ -33839,7 +34179,7 @@
       <w:pPr>
         <w:pStyle w:val="2"/>
       </w:pPr>
-      <w:bookmarkStart w:id="62" w:name="_Toc72009825"/>
+      <w:bookmarkStart w:id="62" w:name="_Toc72071033"/>
       <w:r>
         <w:rPr>
           <w:rFonts w:hint="eastAsia"/>
@@ -33863,7 +34203,7 @@
       <w:pPr>
         <w:pStyle w:val="3"/>
       </w:pPr>
-      <w:bookmarkStart w:id="63" w:name="_Toc72009826"/>
+      <w:bookmarkStart w:id="63" w:name="_Toc72071034"/>
       <w:r>
         <w:rPr>
           <w:rFonts w:hint="eastAsia"/>
@@ -39833,7 +40173,7 @@
       <w:pPr>
         <w:pStyle w:val="3"/>
       </w:pPr>
-      <w:bookmarkStart w:id="66" w:name="_Toc72009827"/>
+      <w:bookmarkStart w:id="66" w:name="_Toc72071035"/>
       <w:r>
         <w:rPr>
           <w:rFonts w:hint="eastAsia"/>
@@ -41482,7 +41822,7 @@
       <w:pPr>
         <w:pStyle w:val="3"/>
       </w:pPr>
-      <w:bookmarkStart w:id="68" w:name="_Toc72009828"/>
+      <w:bookmarkStart w:id="68" w:name="_Toc72071036"/>
       <w:r>
         <w:rPr>
           <w:rFonts w:hint="eastAsia"/>
@@ -42007,7 +42347,7 @@
       <w:pPr>
         <w:pStyle w:val="3"/>
       </w:pPr>
-      <w:bookmarkStart w:id="70" w:name="_Toc72009829"/>
+      <w:bookmarkStart w:id="70" w:name="_Toc72071037"/>
       <w:r>
         <w:rPr>
           <w:rFonts w:hint="eastAsia"/>
@@ -42084,9 +42424,6 @@
     <w:p>
       <w:pPr>
         <w:pStyle w:val="af2"/>
-        <w:rPr>
-          <w:rFonts w:hint="eastAsia"/>
-        </w:rPr>
       </w:pPr>
       <w:bookmarkStart w:id="71" w:name="_Ref71968774"/>
       <w:r>
@@ -43649,7 +43986,7 @@
         <w:pStyle w:val="3"/>
       </w:pPr>
       <w:bookmarkStart w:id="73" w:name="_Toc71935315"/>
-      <w:bookmarkStart w:id="74" w:name="_Toc72009830"/>
+      <w:bookmarkStart w:id="74" w:name="_Toc72071038"/>
       <w:r>
         <w:rPr>
           <w:rFonts w:hint="eastAsia"/>
@@ -44792,7 +45129,7 @@
       <w:pPr>
         <w:pStyle w:val="2"/>
       </w:pPr>
-      <w:bookmarkStart w:id="76" w:name="_Toc72009831"/>
+      <w:bookmarkStart w:id="76" w:name="_Toc72071039"/>
       <w:r>
         <w:rPr>
           <w:rFonts w:hint="eastAsia"/>
@@ -44847,21 +45184,7 @@
         <w:rPr>
           <w:rFonts w:hint="eastAsia"/>
         </w:rPr>
-        <w:t>中存储的</w:t>
-      </w:r>
-      <w:proofErr w:type="gramStart"/>
-      <w:r>
-        <w:rPr>
-          <w:rFonts w:hint="eastAsia"/>
-        </w:rPr>
-        <w:t>的</w:t>
-      </w:r>
-      <w:proofErr w:type="gramEnd"/>
-      <w:r>
-        <w:rPr>
-          <w:rFonts w:hint="eastAsia"/>
-        </w:rPr>
-        <w:t>客户端</w:t>
+        <w:t>中存储的客户端</w:t>
       </w:r>
       <w:r>
         <w:rPr>
@@ -45303,21 +45626,7 @@
         <w:rPr>
           <w:rFonts w:hint="eastAsia"/>
         </w:rPr>
-        <w:t>中存储的</w:t>
-      </w:r>
-      <w:proofErr w:type="gramStart"/>
-      <w:r>
-        <w:rPr>
-          <w:rFonts w:hint="eastAsia"/>
-        </w:rPr>
-        <w:t>的</w:t>
-      </w:r>
-      <w:proofErr w:type="gramEnd"/>
-      <w:r>
-        <w:rPr>
-          <w:rFonts w:hint="eastAsia"/>
-        </w:rPr>
-        <w:t>客户端详细信息</w:t>
+        <w:t>中存储的客户端详细信息</w:t>
       </w:r>
       <w:proofErr w:type="gramStart"/>
       <w:r>
@@ -46601,13 +46910,7 @@
         <w:rPr>
           <w:rFonts w:hint="eastAsia"/>
         </w:rPr>
-        <w:t>，</w:t>
-      </w:r>
-      <w:r>
-        <w:rPr>
-          <w:rFonts w:hint="eastAsia"/>
-        </w:rPr>
-        <w:t>记录用户请求时间与计数的数据如</w:t>
+        <w:t>，记录用户请求时间与计数的数据如</w:t>
       </w:r>
       <w:r>
         <w:fldChar w:fldCharType="begin"/>
@@ -46923,7 +47226,7 @@
       <w:pPr>
         <w:pStyle w:val="aff6"/>
       </w:pPr>
-      <w:bookmarkStart w:id="88" w:name="_Toc72009832"/>
+      <w:bookmarkStart w:id="88" w:name="_Toc72071040"/>
       <w:r>
         <w:rPr>
           <w:rFonts w:hint="eastAsia"/>
@@ -46937,7 +47240,7 @@
       <w:pPr>
         <w:pStyle w:val="aff8"/>
       </w:pPr>
-      <w:bookmarkStart w:id="89" w:name="_Toc72009833"/>
+      <w:bookmarkStart w:id="89" w:name="_Toc72071041"/>
       <w:r>
         <w:rPr>
           <w:rFonts w:hint="eastAsia"/>
@@ -47010,7 +47313,7 @@
       <w:pPr>
         <w:pStyle w:val="aff8"/>
       </w:pPr>
-      <w:bookmarkStart w:id="90" w:name="_Toc72009834"/>
+      <w:bookmarkStart w:id="90" w:name="_Toc72071042"/>
       <w:r>
         <w:rPr>
           <w:rFonts w:hint="eastAsia"/>
@@ -47118,7 +47421,7 @@
       <w:pPr>
         <w:pStyle w:val="aff8"/>
       </w:pPr>
-      <w:bookmarkStart w:id="91" w:name="_Toc72009835"/>
+      <w:bookmarkStart w:id="91" w:name="_Toc72071043"/>
       <w:r>
         <w:rPr>
           <w:rFonts w:hint="eastAsia"/>
@@ -47135,21 +47438,7 @@
         <w:rPr>
           <w:rFonts w:hint="eastAsia"/>
         </w:rPr>
-        <w:t>本系统所采用的</w:t>
-      </w:r>
-      <w:proofErr w:type="gramStart"/>
-      <w:r>
-        <w:rPr>
-          <w:rFonts w:hint="eastAsia"/>
-        </w:rPr>
-        <w:t>的</w:t>
-      </w:r>
-      <w:proofErr w:type="gramEnd"/>
-      <w:r>
-        <w:rPr>
-          <w:rFonts w:hint="eastAsia"/>
-        </w:rPr>
-        <w:t>用户识别技术是基于</w:t>
+        <w:t>本系统所采用的用户识别技术是基于</w:t>
       </w:r>
       <w:r>
         <w:rPr>
@@ -47472,7 +47761,7 @@
       <w:pPr>
         <w:pStyle w:val="aff6"/>
       </w:pPr>
-      <w:bookmarkStart w:id="92" w:name="_Toc72009836"/>
+      <w:bookmarkStart w:id="92" w:name="_Toc72071044"/>
       <w:r>
         <w:rPr>
           <w:rFonts w:hint="eastAsia"/>
@@ -47578,7 +47867,7 @@
       <w:pPr>
         <w:pStyle w:val="aff6"/>
       </w:pPr>
-      <w:bookmarkStart w:id="93" w:name="_Toc72009837"/>
+      <w:bookmarkStart w:id="93" w:name="_Toc72071045"/>
       <w:r>
         <w:lastRenderedPageBreak/>
         <w:t>参考文献</w:t>

--- a/17373281_江一帆_软件学院本科毕设论文.docx
+++ b/17373281_江一帆_软件学院本科毕设论文.docx
@@ -33625,7 +33625,7 @@
     </w:p>
     <w:p>
       <w:pPr>
-        <w:pStyle w:val="a3"/>
+        <w:pStyle w:val="2"/>
       </w:pPr>
       <w:r>
         <w:rPr>

--- a/17373281_江一帆_软件学院本科毕设论文.docx
+++ b/17373281_江一帆_软件学院本科毕设论文.docx
@@ -432,25 +432,7 @@
           <w:sz w:val="44"/>
           <w:szCs w:val="44"/>
         </w:rPr>
-        <w:t>网站访客唯一性识别和智能</w:t>
-      </w:r>
-      <w:proofErr w:type="gramStart"/>
-      <w:r>
-        <w:rPr>
-          <w:rFonts w:ascii="黑体" w:eastAsia="黑体" w:hAnsi="黑体" w:hint="eastAsia"/>
-          <w:sz w:val="44"/>
-          <w:szCs w:val="44"/>
-        </w:rPr>
-        <w:t>流控方案</w:t>
-      </w:r>
-      <w:proofErr w:type="gramEnd"/>
-      <w:r>
-        <w:rPr>
-          <w:rFonts w:ascii="黑体" w:eastAsia="黑体" w:hAnsi="黑体" w:hint="eastAsia"/>
-          <w:sz w:val="44"/>
-          <w:szCs w:val="44"/>
-        </w:rPr>
-        <w:t>的设计与实现</w:t>
+        <w:t>网站访客唯一性识别和智能流控方案的设计与实现</w:t>
       </w:r>
       <w:r>
         <w:rPr>
@@ -792,6 +774,502 @@
     </w:p>
     <w:p>
       <w:pPr>
+        <w:spacing w:afterLines="50" w:after="156"/>
+        <w:rPr>
+          <w:rFonts w:eastAsia="华文行楷" w:hint="eastAsia"/>
+          <w:bCs/>
+          <w:spacing w:val="20"/>
+          <w:sz w:val="44"/>
+        </w:rPr>
+      </w:pPr>
+    </w:p>
+    <w:p>
+      <w:pPr>
+        <w:spacing w:afterLines="50" w:after="156"/>
+        <w:jc w:val="center"/>
+        <w:rPr>
+          <w:rFonts w:eastAsia="华文行楷" w:hint="eastAsia"/>
+          <w:bCs/>
+          <w:spacing w:val="20"/>
+          <w:sz w:val="44"/>
+        </w:rPr>
+      </w:pPr>
+      <w:r>
+        <w:rPr>
+          <w:noProof/>
+          <w:sz w:val="20"/>
+          <w:lang w:val="en-US" w:eastAsia="zh-CN"/>
+        </w:rPr>
+        <mc:AlternateContent>
+          <mc:Choice Requires="wps">
+            <w:drawing>
+              <wp:anchor distT="0" distB="0" distL="114300" distR="114300" simplePos="0" relativeHeight="251661312" behindDoc="0" locked="0" layoutInCell="1" allowOverlap="1" wp14:anchorId="324D95B3" wp14:editId="0C9345DA">
+                <wp:simplePos x="0" y="0"/>
+                <wp:positionH relativeFrom="column">
+                  <wp:posOffset>2630805</wp:posOffset>
+                </wp:positionH>
+                <wp:positionV relativeFrom="paragraph">
+                  <wp:posOffset>47625</wp:posOffset>
+                </wp:positionV>
+                <wp:extent cx="406400" cy="7932420"/>
+                <wp:effectExtent l="0" t="0" r="12700" b="11430"/>
+                <wp:wrapNone/>
+                <wp:docPr id="2" name="文本框 2"/>
+                <wp:cNvGraphicFramePr>
+                  <a:graphicFrameLocks xmlns:a="http://schemas.openxmlformats.org/drawingml/2006/main"/>
+                </wp:cNvGraphicFramePr>
+                <a:graphic xmlns:a="http://schemas.openxmlformats.org/drawingml/2006/main">
+                  <a:graphicData uri="http://schemas.microsoft.com/office/word/2010/wordprocessingShape">
+                    <wps:wsp>
+                      <wps:cNvSpPr txBox="1">
+                        <a:spLocks noChangeArrowheads="1"/>
+                      </wps:cNvSpPr>
+                      <wps:spPr bwMode="auto">
+                        <a:xfrm>
+                          <a:off x="0" y="0"/>
+                          <a:ext cx="406400" cy="7932420"/>
+                        </a:xfrm>
+                        <a:prstGeom prst="rect">
+                          <a:avLst/>
+                        </a:prstGeom>
+                        <a:noFill/>
+                        <a:ln w="9525">
+                          <a:solidFill>
+                            <a:srgbClr val="000000"/>
+                          </a:solidFill>
+                          <a:miter lim="800000"/>
+                          <a:headEnd/>
+                          <a:tailEnd/>
+                        </a:ln>
+                        <a:extLst>
+                          <a:ext uri="{909E8E84-426E-40DD-AFC4-6F175D3DCCD1}">
+                            <a14:hiddenFill xmlns:a14="http://schemas.microsoft.com/office/drawing/2010/main">
+                              <a:solidFill>
+                                <a:srgbClr val="FFFFFF"/>
+                              </a:solidFill>
+                            </a14:hiddenFill>
+                          </a:ext>
+                        </a:extLst>
+                      </wps:spPr>
+                      <wps:txbx>
+                        <w:txbxContent>
+                          <w:p>
+                            <w:pPr>
+                              <w:pStyle w:val="afff6"/>
+                              <w:snapToGrid w:val="0"/>
+                              <w:spacing w:line="300" w:lineRule="exact"/>
+                              <w:ind w:right="34"/>
+                              <w:jc w:val="center"/>
+                              <w:rPr>
+                                <w:rFonts w:eastAsia="黑体" w:hint="eastAsia"/>
+                              </w:rPr>
+                            </w:pPr>
+                            <w:r>
+                              <w:rPr>
+                                <w:rFonts w:eastAsia="黑体" w:hint="eastAsia"/>
+                                <w:sz w:val="28"/>
+                              </w:rPr>
+                              <w:t>网站访客唯一性识别和智能流控方案的设计与实现</w:t>
+                            </w:r>
+                          </w:p>
+                          <w:p>
+                            <w:pPr>
+                              <w:pStyle w:val="afff6"/>
+                              <w:spacing w:line="320" w:lineRule="atLeast"/>
+                              <w:jc w:val="center"/>
+                              <w:rPr>
+                                <w:rFonts w:eastAsia="黑体" w:hint="eastAsia"/>
+                              </w:rPr>
+                            </w:pPr>
+                          </w:p>
+                          <w:p>
+                            <w:pPr>
+                              <w:spacing w:line="300" w:lineRule="auto"/>
+                              <w:jc w:val="center"/>
+                              <w:rPr>
+                                <w:rFonts w:eastAsia="黑体" w:hint="eastAsia"/>
+                                <w:sz w:val="28"/>
+                              </w:rPr>
+                            </w:pPr>
+                            <w:r>
+                              <w:rPr>
+                                <w:rFonts w:eastAsia="黑体" w:hint="eastAsia"/>
+                                <w:sz w:val="28"/>
+                              </w:rPr>
+                              <w:t>江一帆</w:t>
+                            </w:r>
+                          </w:p>
+                          <w:p>
+                            <w:pPr>
+                              <w:spacing w:line="320" w:lineRule="atLeast"/>
+                              <w:jc w:val="center"/>
+                              <w:rPr>
+                                <w:rFonts w:eastAsia="黑体" w:hint="eastAsia"/>
+                              </w:rPr>
+                            </w:pPr>
+                          </w:p>
+                          <w:p>
+                            <w:pPr>
+                              <w:pStyle w:val="23"/>
+                              <w:spacing w:line="320" w:lineRule="atLeast"/>
+                              <w:rPr>
+                                <w:rFonts w:eastAsia="黑体" w:hint="eastAsia"/>
+                              </w:rPr>
+                            </w:pPr>
+                          </w:p>
+                          <w:p>
+                            <w:pPr>
+                              <w:pStyle w:val="23"/>
+                              <w:spacing w:after="0" w:line="320" w:lineRule="atLeast"/>
+                              <w:rPr>
+                                <w:rFonts w:eastAsia="黑体" w:hint="eastAsia"/>
+                              </w:rPr>
+                            </w:pPr>
+                            <w:r>
+                              <w:rPr>
+                                <w:rFonts w:eastAsia="黑体" w:hint="eastAsia"/>
+                              </w:rPr>
+                              <w:t>北</w:t>
+                            </w:r>
+                          </w:p>
+                          <w:p>
+                            <w:pPr>
+                              <w:pStyle w:val="23"/>
+                              <w:spacing w:after="0" w:line="320" w:lineRule="atLeast"/>
+                              <w:rPr>
+                                <w:rFonts w:eastAsia="黑体" w:hint="eastAsia"/>
+                              </w:rPr>
+                            </w:pPr>
+                            <w:r>
+                              <w:rPr>
+                                <w:rFonts w:eastAsia="黑体" w:hint="eastAsia"/>
+                              </w:rPr>
+                              <w:t>京</w:t>
+                            </w:r>
+                          </w:p>
+                          <w:p>
+                            <w:pPr>
+                              <w:pStyle w:val="23"/>
+                              <w:snapToGrid w:val="0"/>
+                              <w:spacing w:after="0" w:line="320" w:lineRule="atLeast"/>
+                              <w:rPr>
+                                <w:rFonts w:eastAsia="黑体" w:hint="eastAsia"/>
+                              </w:rPr>
+                            </w:pPr>
+                            <w:r>
+                              <w:rPr>
+                                <w:rFonts w:eastAsia="黑体" w:hint="eastAsia"/>
+                              </w:rPr>
+                              <w:t>航</w:t>
+                            </w:r>
+                          </w:p>
+                          <w:p>
+                            <w:pPr>
+                              <w:pStyle w:val="23"/>
+                              <w:spacing w:after="0" w:line="320" w:lineRule="atLeast"/>
+                              <w:rPr>
+                                <w:rFonts w:eastAsia="黑体" w:hint="eastAsia"/>
+                              </w:rPr>
+                            </w:pPr>
+                            <w:r>
+                              <w:rPr>
+                                <w:rFonts w:eastAsia="黑体" w:hint="eastAsia"/>
+                              </w:rPr>
+                              <w:t>空</w:t>
+                            </w:r>
+                          </w:p>
+                          <w:p>
+                            <w:pPr>
+                              <w:pStyle w:val="23"/>
+                              <w:spacing w:after="0" w:line="320" w:lineRule="atLeast"/>
+                              <w:rPr>
+                                <w:rFonts w:eastAsia="黑体" w:hint="eastAsia"/>
+                              </w:rPr>
+                            </w:pPr>
+                            <w:r>
+                              <w:rPr>
+                                <w:rFonts w:eastAsia="黑体" w:hint="eastAsia"/>
+                              </w:rPr>
+                              <w:t>航</w:t>
+                            </w:r>
+                          </w:p>
+                          <w:p>
+                            <w:pPr>
+                              <w:pStyle w:val="23"/>
+                              <w:spacing w:after="0" w:line="320" w:lineRule="atLeast"/>
+                              <w:rPr>
+                                <w:rFonts w:eastAsia="黑体" w:hint="eastAsia"/>
+                              </w:rPr>
+                            </w:pPr>
+                            <w:r>
+                              <w:rPr>
+                                <w:rFonts w:eastAsia="黑体" w:hint="eastAsia"/>
+                              </w:rPr>
+                              <w:t>天</w:t>
+                            </w:r>
+                          </w:p>
+                          <w:p>
+                            <w:pPr>
+                              <w:pStyle w:val="23"/>
+                              <w:spacing w:after="0" w:line="320" w:lineRule="atLeast"/>
+                              <w:rPr>
+                                <w:rFonts w:eastAsia="黑体" w:hint="eastAsia"/>
+                              </w:rPr>
+                            </w:pPr>
+                            <w:r>
+                              <w:rPr>
+                                <w:rFonts w:eastAsia="黑体" w:hint="eastAsia"/>
+                              </w:rPr>
+                              <w:t>大</w:t>
+                            </w:r>
+                          </w:p>
+                          <w:p>
+                            <w:pPr>
+                              <w:pStyle w:val="23"/>
+                              <w:spacing w:after="0" w:line="320" w:lineRule="atLeast"/>
+                              <w:rPr>
+                                <w:rFonts w:hint="eastAsia"/>
+                              </w:rPr>
+                            </w:pPr>
+                            <w:r>
+                              <w:rPr>
+                                <w:rFonts w:eastAsia="黑体" w:hint="eastAsia"/>
+                              </w:rPr>
+                              <w:t>学</w:t>
+                            </w:r>
+                          </w:p>
+                        </w:txbxContent>
+                      </wps:txbx>
+                      <wps:bodyPr rot="0" vert="horz" wrap="square" lIns="91440" tIns="45720" rIns="91440" bIns="45720" anchor="t" anchorCtr="0" upright="1">
+                        <a:noAutofit/>
+                      </wps:bodyPr>
+                    </wps:wsp>
+                  </a:graphicData>
+                </a:graphic>
+                <wp14:sizeRelH relativeFrom="page">
+                  <wp14:pctWidth>0</wp14:pctWidth>
+                </wp14:sizeRelH>
+                <wp14:sizeRelV relativeFrom="page">
+                  <wp14:pctHeight>0</wp14:pctHeight>
+                </wp14:sizeRelV>
+              </wp:anchor>
+            </w:drawing>
+          </mc:Choice>
+          <mc:Fallback>
+            <w:pict>
+              <v:shapetype w14:anchorId="324D95B3" id="_x0000_t202" coordsize="21600,21600" o:spt="202" path="m,l,21600r21600,l21600,xe">
+                <v:stroke joinstyle="miter"/>
+                <v:path gradientshapeok="t" o:connecttype="rect"/>
+              </v:shapetype>
+              <v:shape id="文本框 2" o:spid="_x0000_s1026" type="#_x0000_t202" style="position:absolute;left:0;text-align:left;margin-left:207.15pt;margin-top:3.75pt;width:32pt;height:624.6pt;z-index:251661312;visibility:visible;mso-wrap-style:square;mso-width-percent:0;mso-height-percent:0;mso-wrap-distance-left:9pt;mso-wrap-distance-top:0;mso-wrap-distance-right:9pt;mso-wrap-distance-bottom:0;mso-position-horizontal:absolute;mso-position-horizontal-relative:text;mso-position-vertical:absolute;mso-position-vertical-relative:text;mso-width-percent:0;mso-height-percent:0;mso-width-relative:page;mso-height-relative:page;v-text-anchor:top" o:gfxdata="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" filled="f">
+                <v:textbox>
+                  <w:txbxContent>
+                    <w:p>
+                      <w:pPr>
+                        <w:pStyle w:val="afff6"/>
+                        <w:snapToGrid w:val="0"/>
+                        <w:spacing w:line="300" w:lineRule="exact"/>
+                        <w:ind w:right="34"/>
+                        <w:jc w:val="center"/>
+                        <w:rPr>
+                          <w:rFonts w:eastAsia="黑体" w:hint="eastAsia"/>
+                        </w:rPr>
+                      </w:pPr>
+                      <w:r>
+                        <w:rPr>
+                          <w:rFonts w:eastAsia="黑体" w:hint="eastAsia"/>
+                          <w:sz w:val="28"/>
+                        </w:rPr>
+                        <w:t>网站访客唯一性识别和智能流控方案的设计与实现</w:t>
+                      </w:r>
+                    </w:p>
+                    <w:p>
+                      <w:pPr>
+                        <w:pStyle w:val="afff6"/>
+                        <w:spacing w:line="320" w:lineRule="atLeast"/>
+                        <w:jc w:val="center"/>
+                        <w:rPr>
+                          <w:rFonts w:eastAsia="黑体" w:hint="eastAsia"/>
+                        </w:rPr>
+                      </w:pPr>
+                    </w:p>
+                    <w:p>
+                      <w:pPr>
+                        <w:spacing w:line="300" w:lineRule="auto"/>
+                        <w:jc w:val="center"/>
+                        <w:rPr>
+                          <w:rFonts w:eastAsia="黑体" w:hint="eastAsia"/>
+                          <w:sz w:val="28"/>
+                        </w:rPr>
+                      </w:pPr>
+                      <w:r>
+                        <w:rPr>
+                          <w:rFonts w:eastAsia="黑体" w:hint="eastAsia"/>
+                          <w:sz w:val="28"/>
+                        </w:rPr>
+                        <w:t>江一帆</w:t>
+                      </w:r>
+                    </w:p>
+                    <w:p>
+                      <w:pPr>
+                        <w:spacing w:line="320" w:lineRule="atLeast"/>
+                        <w:jc w:val="center"/>
+                        <w:rPr>
+                          <w:rFonts w:eastAsia="黑体" w:hint="eastAsia"/>
+                        </w:rPr>
+                      </w:pPr>
+                    </w:p>
+                    <w:p>
+                      <w:pPr>
+                        <w:pStyle w:val="23"/>
+                        <w:spacing w:line="320" w:lineRule="atLeast"/>
+                        <w:rPr>
+                          <w:rFonts w:eastAsia="黑体" w:hint="eastAsia"/>
+                        </w:rPr>
+                      </w:pPr>
+                    </w:p>
+                    <w:p>
+                      <w:pPr>
+                        <w:pStyle w:val="23"/>
+                        <w:spacing w:after="0" w:line="320" w:lineRule="atLeast"/>
+                        <w:rPr>
+                          <w:rFonts w:eastAsia="黑体" w:hint="eastAsia"/>
+                        </w:rPr>
+                      </w:pPr>
+                      <w:r>
+                        <w:rPr>
+                          <w:rFonts w:eastAsia="黑体" w:hint="eastAsia"/>
+                        </w:rPr>
+                        <w:t>北</w:t>
+                      </w:r>
+                    </w:p>
+                    <w:p>
+                      <w:pPr>
+                        <w:pStyle w:val="23"/>
+                        <w:spacing w:after="0" w:line="320" w:lineRule="atLeast"/>
+                        <w:rPr>
+                          <w:rFonts w:eastAsia="黑体" w:hint="eastAsia"/>
+                        </w:rPr>
+                      </w:pPr>
+                      <w:r>
+                        <w:rPr>
+                          <w:rFonts w:eastAsia="黑体" w:hint="eastAsia"/>
+                        </w:rPr>
+                        <w:t>京</w:t>
+                      </w:r>
+                    </w:p>
+                    <w:p>
+                      <w:pPr>
+                        <w:pStyle w:val="23"/>
+                        <w:snapToGrid w:val="0"/>
+                        <w:spacing w:after="0" w:line="320" w:lineRule="atLeast"/>
+                        <w:rPr>
+                          <w:rFonts w:eastAsia="黑体" w:hint="eastAsia"/>
+                        </w:rPr>
+                      </w:pPr>
+                      <w:r>
+                        <w:rPr>
+                          <w:rFonts w:eastAsia="黑体" w:hint="eastAsia"/>
+                        </w:rPr>
+                        <w:t>航</w:t>
+                      </w:r>
+                    </w:p>
+                    <w:p>
+                      <w:pPr>
+                        <w:pStyle w:val="23"/>
+                        <w:spacing w:after="0" w:line="320" w:lineRule="atLeast"/>
+                        <w:rPr>
+                          <w:rFonts w:eastAsia="黑体" w:hint="eastAsia"/>
+                        </w:rPr>
+                      </w:pPr>
+                      <w:r>
+                        <w:rPr>
+                          <w:rFonts w:eastAsia="黑体" w:hint="eastAsia"/>
+                        </w:rPr>
+                        <w:t>空</w:t>
+                      </w:r>
+                    </w:p>
+                    <w:p>
+                      <w:pPr>
+                        <w:pStyle w:val="23"/>
+                        <w:spacing w:after="0" w:line="320" w:lineRule="atLeast"/>
+                        <w:rPr>
+                          <w:rFonts w:eastAsia="黑体" w:hint="eastAsia"/>
+                        </w:rPr>
+                      </w:pPr>
+                      <w:r>
+                        <w:rPr>
+                          <w:rFonts w:eastAsia="黑体" w:hint="eastAsia"/>
+                        </w:rPr>
+                        <w:t>航</w:t>
+                      </w:r>
+                    </w:p>
+                    <w:p>
+                      <w:pPr>
+                        <w:pStyle w:val="23"/>
+                        <w:spacing w:after="0" w:line="320" w:lineRule="atLeast"/>
+                        <w:rPr>
+                          <w:rFonts w:eastAsia="黑体" w:hint="eastAsia"/>
+                        </w:rPr>
+                      </w:pPr>
+                      <w:r>
+                        <w:rPr>
+                          <w:rFonts w:eastAsia="黑体" w:hint="eastAsia"/>
+                        </w:rPr>
+                        <w:t>天</w:t>
+                      </w:r>
+                    </w:p>
+                    <w:p>
+                      <w:pPr>
+                        <w:pStyle w:val="23"/>
+                        <w:spacing w:after="0" w:line="320" w:lineRule="atLeast"/>
+                        <w:rPr>
+                          <w:rFonts w:eastAsia="黑体" w:hint="eastAsia"/>
+                        </w:rPr>
+                      </w:pPr>
+                      <w:r>
+                        <w:rPr>
+                          <w:rFonts w:eastAsia="黑体" w:hint="eastAsia"/>
+                        </w:rPr>
+                        <w:t>大</w:t>
+                      </w:r>
+                    </w:p>
+                    <w:p>
+                      <w:pPr>
+                        <w:pStyle w:val="23"/>
+                        <w:spacing w:after="0" w:line="320" w:lineRule="atLeast"/>
+                        <w:rPr>
+                          <w:rFonts w:hint="eastAsia"/>
+                        </w:rPr>
+                      </w:pPr>
+                      <w:r>
+                        <w:rPr>
+                          <w:rFonts w:eastAsia="黑体" w:hint="eastAsia"/>
+                        </w:rPr>
+                        <w:t>学</w:t>
+                      </w:r>
+                    </w:p>
+                  </w:txbxContent>
+                </v:textbox>
+              </v:shape>
+            </w:pict>
+          </mc:Fallback>
+        </mc:AlternateContent>
+      </w:r>
+    </w:p>
+    <w:p>
+      <w:pPr>
+        <w:spacing w:afterLines="50" w:after="156"/>
+        <w:rPr>
+          <w:rFonts w:eastAsia="华文行楷"/>
+          <w:bCs/>
+          <w:spacing w:val="20"/>
+          <w:sz w:val="44"/>
+        </w:rPr>
+      </w:pPr>
+    </w:p>
+    <w:p>
+      <w:pPr>
         <w:sectPr>
           <w:pgSz w:w="11906" w:h="16838"/>
           <w:pgMar w:top="1701" w:right="1134" w:bottom="1418" w:left="1701" w:header="720" w:footer="720" w:gutter="0"/>
@@ -799,6 +1277,14 @@
           <w:docGrid w:type="lines" w:linePitch="312"/>
         </w:sectPr>
       </w:pPr>
+      <w:r>
+        <w:rPr>
+          <w:b/>
+          <w:spacing w:val="24"/>
+          <w:sz w:val="44"/>
+        </w:rPr>
+        <w:br w:type="page"/>
+      </w:r>
     </w:p>
     <w:p>
       <w:pPr>
@@ -904,25 +1390,7 @@
           <w:sz w:val="28"/>
           <w:u w:val="single"/>
         </w:rPr>
-        <w:t>网站访客唯一性识别和智能</w:t>
-      </w:r>
-      <w:proofErr w:type="gramStart"/>
-      <w:r>
-        <w:rPr>
-          <w:rFonts w:hint="eastAsia"/>
-          <w:sz w:val="28"/>
-          <w:u w:val="single"/>
-        </w:rPr>
-        <w:t>流控方案</w:t>
-      </w:r>
-      <w:proofErr w:type="gramEnd"/>
-      <w:r>
-        <w:rPr>
-          <w:rFonts w:hint="eastAsia"/>
-          <w:sz w:val="28"/>
-          <w:u w:val="single"/>
-        </w:rPr>
-        <w:t>的设计与实现</w:t>
+        <w:t>网站访客唯一性识别和智能流控方案的设计与实现</w:t>
       </w:r>
       <w:r>
         <w:rPr>
@@ -1196,25 +1664,7 @@
           <w:sz w:val="28"/>
           <w:u w:val="single"/>
         </w:rPr>
-        <w:t>本毕业设计的内容包括分析清华大学出版社在网站访客识别和</w:t>
-      </w:r>
-      <w:proofErr w:type="gramStart"/>
-      <w:r>
-        <w:rPr>
-          <w:rFonts w:hint="eastAsia"/>
-          <w:sz w:val="28"/>
-          <w:u w:val="single"/>
-        </w:rPr>
-        <w:t>流控方面</w:t>
-      </w:r>
-      <w:proofErr w:type="gramEnd"/>
-      <w:r>
-        <w:rPr>
-          <w:rFonts w:hint="eastAsia"/>
-          <w:sz w:val="28"/>
-          <w:u w:val="single"/>
-        </w:rPr>
-        <w:t>的</w:t>
+        <w:t>本毕业设计的内容包括分析清华大学出版社在网站访客识别和流控方面的</w:t>
       </w:r>
       <w:r>
         <w:rPr>
@@ -1397,25 +1847,7 @@
           <w:szCs w:val="28"/>
           <w:u w:val="single"/>
         </w:rPr>
-        <w:t xml:space="preserve">[1] Edward Roberts. Bad Bot Report 2020: Bad Bots Strike </w:t>
-      </w:r>
-      <w:proofErr w:type="gramStart"/>
-      <w:r>
-        <w:rPr>
-          <w:sz w:val="28"/>
-          <w:szCs w:val="28"/>
-          <w:u w:val="single"/>
-        </w:rPr>
-        <w:t>Back.[</w:t>
-      </w:r>
-      <w:proofErr w:type="gramEnd"/>
-      <w:r>
-        <w:rPr>
-          <w:sz w:val="28"/>
-          <w:szCs w:val="28"/>
-          <w:u w:val="single"/>
-        </w:rPr>
-        <w:t>R]. San</w:t>
+        <w:t>[1] Edward Roberts. Bad Bot Report 2020: Bad Bots Strike Back.[R]. San</w:t>
       </w:r>
       <w:r>
         <w:rPr>
@@ -1620,7 +2052,6 @@
         </w:rPr>
         <w:t xml:space="preserve">. </w:t>
       </w:r>
-      <w:proofErr w:type="gramStart"/>
       <w:r>
         <w:rPr>
           <w:rFonts w:hint="eastAsia"/>
@@ -1628,9 +2059,8 @@
           <w:szCs w:val="28"/>
           <w:u w:val="single"/>
         </w:rPr>
-        <w:t>网站反</w:t>
-      </w:r>
-      <w:proofErr w:type="gramEnd"/>
+        <w:t>网站反爬虫策略的分析与研究</w:t>
+      </w:r>
       <w:r>
         <w:rPr>
           <w:rFonts w:hint="eastAsia"/>
@@ -1638,7 +2068,7 @@
           <w:szCs w:val="28"/>
           <w:u w:val="single"/>
         </w:rPr>
-        <w:t>爬虫策略的分析与研究</w:t>
+        <w:t xml:space="preserve">[J]. </w:t>
       </w:r>
       <w:r>
         <w:rPr>
@@ -1647,7 +2077,7 @@
           <w:szCs w:val="28"/>
           <w:u w:val="single"/>
         </w:rPr>
-        <w:t xml:space="preserve">[J]. </w:t>
+        <w:t>电脑知识与技术，</w:t>
       </w:r>
       <w:r>
         <w:rPr>
@@ -1656,23 +2086,72 @@
           <w:szCs w:val="28"/>
           <w:u w:val="single"/>
         </w:rPr>
-        <w:t>电脑知识与技术，</w:t>
-      </w:r>
-      <w:r>
-        <w:rPr>
-          <w:rFonts w:hint="eastAsia"/>
+        <w:t xml:space="preserve"> </w:t>
+      </w:r>
+      <w:r>
+        <w:rPr>
           <w:sz w:val="28"/>
           <w:szCs w:val="28"/>
           <w:u w:val="single"/>
         </w:rPr>
-        <w:t xml:space="preserve"> </w:t>
-      </w:r>
-      <w:r>
-        <w:rPr>
+        <w:t xml:space="preserve">  </w:t>
+      </w:r>
+    </w:p>
+    <w:p>
+      <w:pPr>
+        <w:rPr>
+          <w:sz w:val="28"/>
+          <w:u w:val="single"/>
+        </w:rPr>
+      </w:pPr>
+      <w:r>
+        <w:rPr>
+          <w:rFonts w:hint="eastAsia"/>
           <w:sz w:val="28"/>
           <w:szCs w:val="28"/>
           <w:u w:val="single"/>
         </w:rPr>
+        <w:t>2019(28)</w:t>
+      </w:r>
+      <w:r>
+        <w:rPr>
+          <w:rFonts w:hint="eastAsia"/>
+          <w:sz w:val="28"/>
+          <w:szCs w:val="28"/>
+          <w:u w:val="single"/>
+        </w:rPr>
+        <w:t>：</w:t>
+      </w:r>
+      <w:r>
+        <w:rPr>
+          <w:rFonts w:hint="eastAsia"/>
+          <w:sz w:val="28"/>
+          <w:szCs w:val="28"/>
+          <w:u w:val="single"/>
+        </w:rPr>
+        <w:t>28-30.</w:t>
+      </w:r>
+      <w:r>
+        <w:rPr>
+          <w:rFonts w:hint="eastAsia"/>
+          <w:sz w:val="28"/>
+          <w:u w:val="single"/>
+        </w:rPr>
+        <w:t xml:space="preserve">                                                </w:t>
+      </w:r>
+      <w:r>
+        <w:rPr>
+          <w:sz w:val="28"/>
+          <w:u w:val="single"/>
+        </w:rPr>
+        <w:t xml:space="preserve"> </w:t>
+      </w:r>
+      <w:r>
+        <w:rPr>
+          <w:rFonts w:hint="eastAsia"/>
+          <w:sz w:val="28"/>
+          <w:u w:val="single"/>
+        </w:rPr>
         <w:t xml:space="preserve">  </w:t>
       </w:r>
     </w:p>
@@ -1687,28 +2166,9 @@
         <w:rPr>
           <w:rFonts w:hint="eastAsia"/>
           <w:sz w:val="28"/>
-          <w:szCs w:val="28"/>
           <w:u w:val="single"/>
         </w:rPr>
-        <w:t>2019(28)</w:t>
-      </w:r>
-      <w:r>
-        <w:rPr>
-          <w:rFonts w:hint="eastAsia"/>
-          <w:sz w:val="28"/>
-          <w:szCs w:val="28"/>
-          <w:u w:val="single"/>
-        </w:rPr>
-        <w:t>：</w:t>
-      </w:r>
-      <w:r>
-        <w:rPr>
-          <w:rFonts w:hint="eastAsia"/>
-          <w:sz w:val="28"/>
-          <w:szCs w:val="28"/>
-          <w:u w:val="single"/>
-        </w:rPr>
-        <w:t>28-30.</w:t>
+        <w:t xml:space="preserve">[4] </w:t>
       </w:r>
       <w:r>
         <w:rPr>
@@ -1716,14 +2176,15 @@
           <w:sz w:val="28"/>
           <w:u w:val="single"/>
         </w:rPr>
-        <w:t xml:space="preserve">                                                </w:t>
-      </w:r>
-      <w:r>
-        <w:rPr>
+        <w:t>张晔，孙光光，徐洪云，庞婷，曲潇洋</w:t>
+      </w:r>
+      <w:r>
+        <w:rPr>
+          <w:rFonts w:hint="eastAsia"/>
           <w:sz w:val="28"/>
           <w:u w:val="single"/>
         </w:rPr>
-        <w:t xml:space="preserve"> </w:t>
+        <w:t xml:space="preserve">. </w:t>
       </w:r>
       <w:r>
         <w:rPr>
@@ -1731,7 +2192,22 @@
           <w:sz w:val="28"/>
           <w:u w:val="single"/>
         </w:rPr>
-        <w:t xml:space="preserve">  </w:t>
+        <w:t>国外科技网站反爬虫研究及</w:t>
+      </w:r>
+      <w:r>
+        <w:rPr>
+          <w:rFonts w:hint="eastAsia"/>
+          <w:sz w:val="28"/>
+          <w:u w:val="single"/>
+        </w:rPr>
+        <w:t xml:space="preserve"> </w:t>
+      </w:r>
+      <w:r>
+        <w:rPr>
+          <w:sz w:val="28"/>
+          <w:u w:val="single"/>
+        </w:rPr>
+        <w:t xml:space="preserve"> </w:t>
       </w:r>
     </w:p>
     <w:p>
@@ -1747,7 +2223,7 @@
           <w:sz w:val="28"/>
           <w:u w:val="single"/>
         </w:rPr>
-        <w:t xml:space="preserve">[4] </w:t>
+        <w:t>数据获取对策研究</w:t>
       </w:r>
       <w:r>
         <w:rPr>
@@ -1755,7 +2231,7 @@
           <w:sz w:val="28"/>
           <w:u w:val="single"/>
         </w:rPr>
-        <w:t>张晔，孙光光，徐洪云，庞婷，曲潇洋</w:t>
+        <w:t xml:space="preserve">[J]. </w:t>
       </w:r>
       <w:r>
         <w:rPr>
@@ -1763,7 +2239,7 @@
           <w:sz w:val="28"/>
           <w:u w:val="single"/>
         </w:rPr>
-        <w:t xml:space="preserve">. </w:t>
+        <w:t>竞争情报，</w:t>
       </w:r>
       <w:r>
         <w:rPr>
@@ -1771,25 +2247,23 @@
           <w:sz w:val="28"/>
           <w:u w:val="single"/>
         </w:rPr>
-        <w:t>国外科技</w:t>
-      </w:r>
-      <w:proofErr w:type="gramStart"/>
+        <w:t>2020(01)</w:t>
+      </w:r>
       <w:r>
         <w:rPr>
           <w:rFonts w:hint="eastAsia"/>
           <w:sz w:val="28"/>
           <w:u w:val="single"/>
         </w:rPr>
-        <w:t>网站反</w:t>
-      </w:r>
-      <w:proofErr w:type="gramEnd"/>
+        <w:t>：</w:t>
+      </w:r>
       <w:r>
         <w:rPr>
           <w:rFonts w:hint="eastAsia"/>
           <w:sz w:val="28"/>
           <w:u w:val="single"/>
         </w:rPr>
-        <w:t>爬虫研究及</w:t>
+        <w:t>24-28.</w:t>
       </w:r>
       <w:r>
         <w:rPr>
@@ -1804,23 +2278,21 @@
           <w:sz w:val="28"/>
           <w:u w:val="single"/>
         </w:rPr>
-        <w:t xml:space="preserve"> </w:t>
+        <w:t xml:space="preserve">                    </w:t>
       </w:r>
     </w:p>
     <w:p>
       <w:pPr>
         <w:rPr>
           <w:sz w:val="28"/>
-          <w:u w:val="single"/>
         </w:rPr>
       </w:pPr>
       <w:r>
         <w:rPr>
-          <w:rFonts w:hint="eastAsia"/>
           <w:sz w:val="28"/>
           <w:u w:val="single"/>
         </w:rPr>
-        <w:t>数据获取对策研究</w:t>
+        <w:t xml:space="preserve">    </w:t>
       </w:r>
       <w:r>
         <w:rPr>
@@ -1828,7 +2300,7 @@
           <w:sz w:val="28"/>
           <w:u w:val="single"/>
         </w:rPr>
-        <w:t xml:space="preserve">[J]. </w:t>
+        <w:t>软</w:t>
       </w:r>
       <w:r>
         <w:rPr>
@@ -1836,7 +2308,7 @@
           <w:sz w:val="28"/>
           <w:u w:val="single"/>
         </w:rPr>
-        <w:t>竞争情报，</w:t>
+        <w:t xml:space="preserve">  </w:t>
       </w:r>
       <w:r>
         <w:rPr>
@@ -1844,23 +2316,28 @@
           <w:sz w:val="28"/>
           <w:u w:val="single"/>
         </w:rPr>
-        <w:t>2020(01)</w:t>
-      </w:r>
-      <w:r>
-        <w:rPr>
-          <w:rFonts w:hint="eastAsia"/>
+        <w:t>件</w:t>
+      </w:r>
+      <w:r>
+        <w:rPr>
           <w:sz w:val="28"/>
           <w:u w:val="single"/>
         </w:rPr>
-        <w:t>：</w:t>
-      </w:r>
-      <w:r>
-        <w:rPr>
-          <w:rFonts w:hint="eastAsia"/>
+        <w:t xml:space="preserve">    </w:t>
+      </w:r>
+      <w:r>
+        <w:rPr>
+          <w:rFonts w:hint="eastAsia"/>
+          <w:sz w:val="28"/>
+        </w:rPr>
+        <w:t>学院</w:t>
+      </w:r>
+      <w:r>
+        <w:rPr>
           <w:sz w:val="28"/>
           <w:u w:val="single"/>
         </w:rPr>
-        <w:t>24-28.</w:t>
+        <w:t xml:space="preserve"> </w:t>
       </w:r>
       <w:r>
         <w:rPr>
@@ -1868,84 +2345,143 @@
           <w:sz w:val="28"/>
           <w:u w:val="single"/>
         </w:rPr>
-        <w:t xml:space="preserve"> </w:t>
+        <w:t xml:space="preserve">   </w:t>
       </w:r>
       <w:r>
         <w:rPr>
           <w:sz w:val="28"/>
           <w:u w:val="single"/>
         </w:rPr>
-        <w:t xml:space="preserve">                    </w:t>
+        <w:t xml:space="preserve"> </w:t>
+      </w:r>
+      <w:r>
+        <w:rPr>
+          <w:rFonts w:hint="eastAsia"/>
+          <w:sz w:val="28"/>
+          <w:u w:val="single"/>
+        </w:rPr>
+        <w:t>软件工程</w:t>
+      </w:r>
+      <w:r>
+        <w:rPr>
+          <w:sz w:val="28"/>
+          <w:u w:val="single"/>
+        </w:rPr>
+        <w:t xml:space="preserve">     </w:t>
+      </w:r>
+      <w:r>
+        <w:rPr>
+          <w:sz w:val="28"/>
+        </w:rPr>
+        <w:t xml:space="preserve"> </w:t>
+      </w:r>
+      <w:r>
+        <w:rPr>
+          <w:rFonts w:hint="eastAsia"/>
+          <w:sz w:val="28"/>
+        </w:rPr>
+        <w:t>专业</w:t>
+      </w:r>
+      <w:r>
+        <w:rPr>
+          <w:sz w:val="28"/>
+        </w:rPr>
+        <w:t xml:space="preserve"> </w:t>
+      </w:r>
+      <w:r>
+        <w:rPr>
+          <w:sz w:val="28"/>
+          <w:u w:val="single"/>
+        </w:rPr>
+        <w:t xml:space="preserve">   172111   </w:t>
+      </w:r>
+      <w:r>
+        <w:rPr>
+          <w:sz w:val="28"/>
+        </w:rPr>
+        <w:t xml:space="preserve"> </w:t>
+      </w:r>
+      <w:r>
+        <w:rPr>
+          <w:rFonts w:hint="eastAsia"/>
+          <w:sz w:val="28"/>
+        </w:rPr>
+        <w:t>班</w:t>
       </w:r>
     </w:p>
     <w:p>
       <w:pPr>
         <w:rPr>
           <w:sz w:val="28"/>
+          <w:u w:val="single"/>
         </w:rPr>
       </w:pPr>
+      <w:r>
+        <w:rPr>
+          <w:sz w:val="28"/>
+        </w:rPr>
+        <w:t>学生</w:t>
+      </w:r>
+      <w:r>
+        <w:rPr>
+          <w:sz w:val="28"/>
+        </w:rPr>
+        <w:t xml:space="preserve"> </w:t>
+      </w:r>
       <w:r>
         <w:rPr>
           <w:sz w:val="28"/>
           <w:u w:val="single"/>
         </w:rPr>
-        <w:t xml:space="preserve">    </w:t>
-      </w:r>
-      <w:r>
-        <w:rPr>
-          <w:rFonts w:hint="eastAsia"/>
+        <w:t xml:space="preserve"> </w:t>
+      </w:r>
+      <w:r>
+        <w:rPr>
           <w:sz w:val="28"/>
           <w:u w:val="single"/>
         </w:rPr>
-        <w:t>软</w:t>
-      </w:r>
-      <w:r>
-        <w:rPr>
-          <w:rFonts w:hint="eastAsia"/>
+        <w:t xml:space="preserve"> </w:t>
+      </w:r>
+      <w:r>
+        <w:rPr>
           <w:sz w:val="28"/>
           <w:u w:val="single"/>
         </w:rPr>
-        <w:t xml:space="preserve">  </w:t>
-      </w:r>
-      <w:r>
-        <w:rPr>
-          <w:rFonts w:hint="eastAsia"/>
+        <w:t xml:space="preserve"> </w:t>
+      </w:r>
+      <w:r>
+        <w:rPr>
           <w:sz w:val="28"/>
           <w:u w:val="single"/>
         </w:rPr>
-        <w:t>件</w:t>
-      </w:r>
-      <w:r>
-        <w:rPr>
+        <w:t xml:space="preserve">  </w:t>
+      </w:r>
+      <w:r>
+        <w:rPr>
+          <w:rFonts w:hint="eastAsia"/>
           <w:sz w:val="28"/>
           <w:u w:val="single"/>
         </w:rPr>
-        <w:t xml:space="preserve">    </w:t>
-      </w:r>
-      <w:r>
-        <w:rPr>
-          <w:rFonts w:hint="eastAsia"/>
-          <w:sz w:val="28"/>
-        </w:rPr>
-        <w:t>学院</w:t>
-      </w:r>
-      <w:r>
-        <w:rPr>
+        <w:t>江一帆</w:t>
+      </w:r>
+      <w:r>
+        <w:rPr>
+          <w:rFonts w:hint="eastAsia"/>
           <w:sz w:val="28"/>
           <w:u w:val="single"/>
         </w:rPr>
-        <w:t xml:space="preserve"> </w:t>
-      </w:r>
-      <w:r>
-        <w:rPr>
-          <w:rFonts w:hint="eastAsia"/>
+        <w:t xml:space="preserve">  </w:t>
+      </w:r>
+      <w:r>
+        <w:rPr>
           <w:sz w:val="28"/>
           <w:u w:val="single"/>
         </w:rPr>
-        <w:t xml:space="preserve">   </w:t>
-      </w:r>
-      <w:r>
-        <w:rPr>
+        <w:t xml:space="preserve"> </w:t>
+      </w:r>
+      <w:r>
+        <w:rPr>
+          <w:rFonts w:hint="eastAsia"/>
           <w:sz w:val="28"/>
           <w:u w:val="single"/>
         </w:rPr>
@@ -1953,80 +2489,27 @@
       </w:r>
       <w:r>
         <w:rPr>
-          <w:rFonts w:hint="eastAsia"/>
           <w:sz w:val="28"/>
           <w:u w:val="single"/>
         </w:rPr>
-        <w:t>软件工程</w:t>
-      </w:r>
-      <w:r>
-        <w:rPr>
-          <w:sz w:val="28"/>
-          <w:u w:val="single"/>
-        </w:rPr>
-        <w:t xml:space="preserve">     </w:t>
-      </w:r>
-      <w:r>
-        <w:rPr>
-          <w:sz w:val="28"/>
-        </w:rPr>
         <w:t xml:space="preserve"> </w:t>
-      </w:r>
-      <w:r>
-        <w:rPr>
-          <w:rFonts w:hint="eastAsia"/>
-          <w:sz w:val="28"/>
-        </w:rPr>
-        <w:t>专业</w:t>
-      </w:r>
-      <w:r>
-        <w:rPr>
-          <w:sz w:val="28"/>
-        </w:rPr>
-        <w:t xml:space="preserve"> </w:t>
-      </w:r>
-      <w:r>
-        <w:rPr>
-          <w:sz w:val="28"/>
-          <w:u w:val="single"/>
-        </w:rPr>
-        <w:t xml:space="preserve">   172111   </w:t>
-      </w:r>
-      <w:r>
-        <w:rPr>
-          <w:sz w:val="28"/>
-        </w:rPr>
-        <w:t xml:space="preserve"> </w:t>
-      </w:r>
-      <w:r>
-        <w:rPr>
-          <w:rFonts w:hint="eastAsia"/>
-          <w:sz w:val="28"/>
-        </w:rPr>
-        <w:t>班</w:t>
       </w:r>
     </w:p>
     <w:p>
       <w:pPr>
         <w:rPr>
           <w:sz w:val="28"/>
-          <w:u w:val="single"/>
         </w:rPr>
       </w:pPr>
       <w:r>
         <w:rPr>
           <w:sz w:val="28"/>
         </w:rPr>
-        <w:t>学生</w:t>
-      </w:r>
-      <w:r>
-        <w:rPr>
-          <w:sz w:val="28"/>
-        </w:rPr>
-        <w:t xml:space="preserve"> </w:t>
-      </w:r>
-      <w:r>
-        <w:rPr>
+        <w:t>毕业设计（论文）时间：</w:t>
+      </w:r>
+      <w:r>
+        <w:rPr>
+          <w:rFonts w:hint="eastAsia"/>
           <w:sz w:val="28"/>
           <w:u w:val="single"/>
         </w:rPr>
@@ -2037,10 +2520,11 @@
           <w:sz w:val="28"/>
           <w:u w:val="single"/>
         </w:rPr>
-        <w:t xml:space="preserve"> </w:t>
-      </w:r>
-      <w:r>
-        <w:rPr>
+        <w:t>2020</w:t>
+      </w:r>
+      <w:r>
+        <w:rPr>
+          <w:rFonts w:hint="eastAsia"/>
           <w:sz w:val="28"/>
           <w:u w:val="single"/>
         </w:rPr>
@@ -2049,9 +2533,8 @@
       <w:r>
         <w:rPr>
           <w:sz w:val="28"/>
-          <w:u w:val="single"/>
-        </w:rPr>
-        <w:t xml:space="preserve">  </w:t>
+        </w:rPr>
+        <w:t>年</w:t>
       </w:r>
       <w:r>
         <w:rPr>
@@ -2059,18 +2542,18 @@
           <w:sz w:val="28"/>
           <w:u w:val="single"/>
         </w:rPr>
-        <w:t>江一帆</w:t>
-      </w:r>
-      <w:r>
-        <w:rPr>
-          <w:rFonts w:hint="eastAsia"/>
+        <w:t xml:space="preserve"> </w:t>
+      </w:r>
+      <w:r>
+        <w:rPr>
           <w:sz w:val="28"/>
           <w:u w:val="single"/>
         </w:rPr>
-        <w:t xml:space="preserve">  </w:t>
-      </w:r>
-      <w:r>
-        <w:rPr>
+        <w:t>12</w:t>
+      </w:r>
+      <w:r>
+        <w:rPr>
+          <w:rFonts w:hint="eastAsia"/>
           <w:sz w:val="28"/>
           <w:u w:val="single"/>
         </w:rPr>
@@ -2078,7 +2561,12 @@
       </w:r>
       <w:r>
         <w:rPr>
-          <w:rFonts w:hint="eastAsia"/>
+          <w:sz w:val="28"/>
+        </w:rPr>
+        <w:t>月</w:t>
+      </w:r>
+      <w:r>
+        <w:rPr>
           <w:sz w:val="28"/>
           <w:u w:val="single"/>
         </w:rPr>
@@ -2089,7 +2577,105 @@
           <w:sz w:val="28"/>
           <w:u w:val="single"/>
         </w:rPr>
+        <w:t>11</w:t>
+      </w:r>
+      <w:r>
+        <w:rPr>
+          <w:rFonts w:hint="eastAsia"/>
+          <w:sz w:val="28"/>
+          <w:u w:val="single"/>
+        </w:rPr>
         <w:t xml:space="preserve"> </w:t>
+      </w:r>
+      <w:r>
+        <w:rPr>
+          <w:sz w:val="28"/>
+        </w:rPr>
+        <w:t>日至</w:t>
+      </w:r>
+      <w:r>
+        <w:rPr>
+          <w:sz w:val="28"/>
+          <w:u w:val="single"/>
+        </w:rPr>
+        <w:t xml:space="preserve"> </w:t>
+      </w:r>
+      <w:r>
+        <w:rPr>
+          <w:sz w:val="28"/>
+          <w:u w:val="single"/>
+        </w:rPr>
+        <w:t>2021</w:t>
+      </w:r>
+      <w:r>
+        <w:rPr>
+          <w:rFonts w:hint="eastAsia"/>
+          <w:sz w:val="28"/>
+          <w:u w:val="single"/>
+        </w:rPr>
+        <w:t xml:space="preserve"> </w:t>
+      </w:r>
+      <w:r>
+        <w:rPr>
+          <w:sz w:val="28"/>
+        </w:rPr>
+        <w:t>年</w:t>
+      </w:r>
+      <w:r>
+        <w:rPr>
+          <w:sz w:val="28"/>
+          <w:u w:val="single"/>
+        </w:rPr>
+        <w:t xml:space="preserve"> </w:t>
+      </w:r>
+      <w:r>
+        <w:rPr>
+          <w:sz w:val="28"/>
+          <w:u w:val="single"/>
+        </w:rPr>
+        <w:t>06</w:t>
+      </w:r>
+      <w:r>
+        <w:rPr>
+          <w:rFonts w:hint="eastAsia"/>
+          <w:sz w:val="28"/>
+          <w:u w:val="single"/>
+        </w:rPr>
+        <w:t xml:space="preserve"> </w:t>
+      </w:r>
+      <w:r>
+        <w:rPr>
+          <w:sz w:val="28"/>
+        </w:rPr>
+        <w:t>月</w:t>
+      </w:r>
+      <w:r>
+        <w:rPr>
+          <w:sz w:val="28"/>
+          <w:u w:val="single"/>
+        </w:rPr>
+        <w:t xml:space="preserve"> </w:t>
+      </w:r>
+      <w:r>
+        <w:rPr>
+          <w:sz w:val="28"/>
+          <w:u w:val="single"/>
+        </w:rPr>
+        <w:t>03</w:t>
+      </w:r>
+      <w:r>
+        <w:rPr>
+          <w:rFonts w:hint="eastAsia"/>
+          <w:sz w:val="28"/>
+          <w:u w:val="single"/>
+        </w:rPr>
+        <w:t xml:space="preserve"> </w:t>
+      </w:r>
+      <w:r>
+        <w:rPr>
+          <w:sz w:val="28"/>
+        </w:rPr>
+        <w:t>日</w:t>
       </w:r>
     </w:p>
     <w:p>
@@ -2102,27 +2688,13 @@
         <w:rPr>
           <w:sz w:val="28"/>
         </w:rPr>
-        <w:t>毕业设计（论文）时间：</w:t>
-      </w:r>
-      <w:r>
-        <w:rPr>
-          <w:rFonts w:hint="eastAsia"/>
+        <w:t>答辩时间：</w:t>
+      </w:r>
+      <w:r>
+        <w:rPr>
           <w:sz w:val="28"/>
           <w:u w:val="single"/>
         </w:rPr>
-        <w:t xml:space="preserve">    </w:t>
-      </w:r>
-      <w:r>
-        <w:rPr>
-          <w:sz w:val="28"/>
-        </w:rPr>
-        <w:t>年</w:t>
-      </w:r>
-      <w:r>
-        <w:rPr>
-          <w:rFonts w:hint="eastAsia"/>
-          <w:sz w:val="28"/>
-        </w:rPr>
         <w:t xml:space="preserve"> </w:t>
       </w:r>
       <w:r>
@@ -2130,21 +2702,20 @@
           <w:sz w:val="28"/>
           <w:u w:val="single"/>
         </w:rPr>
-        <w:t xml:space="preserve"> </w:t>
-      </w:r>
-      <w:r>
-        <w:rPr>
-          <w:rFonts w:hint="eastAsia"/>
+        <w:t>2021</w:t>
+      </w:r>
+      <w:r>
+        <w:rPr>
           <w:sz w:val="28"/>
           <w:u w:val="single"/>
         </w:rPr>
-        <w:t xml:space="preserve">  </w:t>
+        <w:t xml:space="preserve"> </w:t>
       </w:r>
       <w:r>
         <w:rPr>
           <w:sz w:val="28"/>
         </w:rPr>
-        <w:t>月</w:t>
+        <w:t>年</w:t>
       </w:r>
       <w:r>
         <w:rPr>
@@ -2155,15 +2726,13 @@
       </w:r>
       <w:r>
         <w:rPr>
-          <w:rFonts w:hint="eastAsia"/>
           <w:sz w:val="28"/>
           <w:u w:val="single"/>
         </w:rPr>
-        <w:t xml:space="preserve"> </w:t>
-      </w:r>
-      <w:r>
-        <w:rPr>
-          <w:rFonts w:hint="eastAsia"/>
+        <w:t>06</w:t>
+      </w:r>
+      <w:r>
+        <w:rPr>
           <w:sz w:val="28"/>
           <w:u w:val="single"/>
         </w:rPr>
@@ -2173,7 +2742,7 @@
         <w:rPr>
           <w:sz w:val="28"/>
         </w:rPr>
-        <w:t>日至</w:t>
+        <w:t>月</w:t>
       </w:r>
       <w:r>
         <w:rPr>
@@ -2184,20 +2753,14 @@
       </w:r>
       <w:r>
         <w:rPr>
-          <w:rFonts w:hint="eastAsia"/>
           <w:sz w:val="28"/>
           <w:u w:val="single"/>
         </w:rPr>
-        <w:t xml:space="preserve">   </w:t>
-      </w:r>
-      <w:r>
-        <w:rPr>
-          <w:sz w:val="28"/>
-        </w:rPr>
-        <w:t>年</w:t>
-      </w:r>
-      <w:r>
-        <w:rPr>
+        <w:t>03</w:t>
+      </w:r>
+      <w:r>
+        <w:rPr>
+          <w:rFonts w:hint="eastAsia"/>
           <w:sz w:val="28"/>
           <w:u w:val="single"/>
         </w:rPr>
@@ -2205,38 +2768,15 @@
       </w:r>
       <w:r>
         <w:rPr>
-          <w:rFonts w:hint="eastAsia"/>
           <w:sz w:val="28"/>
-          <w:u w:val="single"/>
-        </w:rPr>
-        <w:t xml:space="preserve">  </w:t>
+        </w:rPr>
+        <w:t>日</w:t>
       </w:r>
       <w:r>
         <w:rPr>
           <w:sz w:val="28"/>
         </w:rPr>
-        <w:t>月</w:t>
-      </w:r>
-      <w:r>
-        <w:rPr>
-          <w:sz w:val="28"/>
-          <w:u w:val="single"/>
-        </w:rPr>
-        <w:t xml:space="preserve"> </w:t>
-      </w:r>
-      <w:r>
-        <w:rPr>
-          <w:rFonts w:hint="eastAsia"/>
-          <w:sz w:val="28"/>
-          <w:u w:val="single"/>
-        </w:rPr>
-        <w:t xml:space="preserve">  </w:t>
-      </w:r>
-      <w:r>
-        <w:rPr>
-          <w:sz w:val="28"/>
-        </w:rPr>
-        <w:t>日</w:t>
+        <w:t xml:space="preserve">           </w:t>
       </w:r>
     </w:p>
     <w:p>
@@ -2249,178 +2789,104 @@
         <w:rPr>
           <w:sz w:val="28"/>
         </w:rPr>
-        <w:t>答辩时间：</w:t>
+        <w:t>成</w:t>
+      </w:r>
+      <w:r>
+        <w:rPr>
+          <w:sz w:val="28"/>
+        </w:rPr>
+        <w:t xml:space="preserve">    </w:t>
+      </w:r>
+      <w:r>
+        <w:rPr>
+          <w:sz w:val="28"/>
+        </w:rPr>
+        <w:t>绩：</w:t>
       </w:r>
       <w:r>
         <w:rPr>
           <w:sz w:val="28"/>
           <w:u w:val="single"/>
         </w:rPr>
-        <w:t xml:space="preserve">  </w:t>
-      </w:r>
-      <w:r>
-        <w:rPr>
-          <w:rFonts w:hint="eastAsia"/>
-          <w:sz w:val="28"/>
-          <w:u w:val="single"/>
-        </w:rPr>
-        <w:t xml:space="preserve">  </w:t>
-      </w:r>
-      <w:r>
-        <w:rPr>
-          <w:sz w:val="28"/>
-          <w:u w:val="single"/>
-        </w:rPr>
-        <w:t xml:space="preserve">  </w:t>
-      </w:r>
-      <w:r>
-        <w:rPr>
-          <w:sz w:val="28"/>
-        </w:rPr>
-        <w:t>年</w:t>
-      </w:r>
-      <w:r>
-        <w:rPr>
-          <w:sz w:val="28"/>
-          <w:u w:val="single"/>
-        </w:rPr>
-        <w:t xml:space="preserve"> </w:t>
-      </w:r>
-      <w:r>
-        <w:rPr>
-          <w:rFonts w:hint="eastAsia"/>
-          <w:sz w:val="28"/>
-          <w:u w:val="single"/>
-        </w:rPr>
-        <w:t xml:space="preserve">  </w:t>
-      </w:r>
-      <w:r>
-        <w:rPr>
-          <w:sz w:val="28"/>
-          <w:u w:val="single"/>
-        </w:rPr>
-        <w:t xml:space="preserve"> </w:t>
-      </w:r>
-      <w:r>
-        <w:rPr>
-          <w:sz w:val="28"/>
-        </w:rPr>
-        <w:t>月</w:t>
-      </w:r>
-      <w:r>
-        <w:rPr>
-          <w:sz w:val="28"/>
-          <w:u w:val="single"/>
-        </w:rPr>
-        <w:t xml:space="preserve">  </w:t>
-      </w:r>
-      <w:r>
-        <w:rPr>
-          <w:rFonts w:hint="eastAsia"/>
-          <w:sz w:val="28"/>
-          <w:u w:val="single"/>
-        </w:rPr>
-        <w:t xml:space="preserve">  </w:t>
-      </w:r>
-      <w:r>
-        <w:rPr>
-          <w:sz w:val="28"/>
-        </w:rPr>
-        <w:t>日</w:t>
-      </w:r>
-      <w:r>
-        <w:rPr>
-          <w:sz w:val="28"/>
-        </w:rPr>
-        <w:t xml:space="preserve">           </w:t>
+        <w:t xml:space="preserve">               </w:t>
       </w:r>
     </w:p>
     <w:p>
       <w:pPr>
         <w:rPr>
           <w:sz w:val="28"/>
+          <w:u w:val="single"/>
         </w:rPr>
       </w:pPr>
       <w:r>
         <w:rPr>
           <w:sz w:val="28"/>
         </w:rPr>
-        <w:t>成</w:t>
-      </w:r>
-      <w:r>
-        <w:rPr>
-          <w:sz w:val="28"/>
-        </w:rPr>
-        <w:t xml:space="preserve">    </w:t>
-      </w:r>
-      <w:r>
-        <w:rPr>
-          <w:sz w:val="28"/>
-        </w:rPr>
-        <w:t>绩：</w:t>
+        <w:t>指导教师：</w:t>
       </w:r>
       <w:r>
         <w:rPr>
           <w:sz w:val="28"/>
           <w:u w:val="single"/>
         </w:rPr>
-        <w:t xml:space="preserve">               </w:t>
+        <w:t xml:space="preserve">   </w:t>
+      </w:r>
+      <w:r>
+        <w:rPr>
+          <w:rFonts w:hint="eastAsia"/>
+          <w:sz w:val="28"/>
+          <w:u w:val="single"/>
+        </w:rPr>
+        <w:t xml:space="preserve">  </w:t>
+      </w:r>
+      <w:r>
+        <w:rPr>
+          <w:rFonts w:hint="eastAsia"/>
+          <w:sz w:val="28"/>
+          <w:u w:val="single"/>
+        </w:rPr>
+        <w:t>吕云翔</w:t>
+      </w:r>
+      <w:r>
+        <w:rPr>
+          <w:sz w:val="28"/>
+          <w:u w:val="single"/>
+        </w:rPr>
+        <w:t xml:space="preserve">    </w:t>
       </w:r>
     </w:p>
     <w:p>
       <w:pPr>
         <w:rPr>
           <w:sz w:val="28"/>
-          <w:u w:val="single"/>
         </w:rPr>
       </w:pPr>
       <w:r>
         <w:rPr>
           <w:sz w:val="28"/>
         </w:rPr>
-        <w:t>指导教师：</w:t>
-      </w:r>
-      <w:r>
-        <w:rPr>
-          <w:sz w:val="28"/>
-          <w:u w:val="single"/>
-        </w:rPr>
-        <w:t xml:space="preserve">   </w:t>
-      </w:r>
-      <w:r>
-        <w:rPr>
-          <w:rFonts w:hint="eastAsia"/>
-          <w:sz w:val="28"/>
-          <w:u w:val="single"/>
-        </w:rPr>
-        <w:t xml:space="preserve">    </w:t>
-      </w:r>
-      <w:r>
-        <w:rPr>
-          <w:sz w:val="28"/>
-          <w:u w:val="single"/>
-        </w:rPr>
-        <w:t xml:space="preserve">        </w:t>
+        <w:t>兼职教师或答疑教师（并指出所负责部分）：</w:t>
       </w:r>
     </w:p>
     <w:p>
       <w:pPr>
         <w:rPr>
           <w:sz w:val="28"/>
+          <w:u w:val="single"/>
         </w:rPr>
       </w:pPr>
       <w:r>
         <w:rPr>
           <w:sz w:val="28"/>
-        </w:rPr>
-        <w:t>兼职教师或答疑教师（并指出所负责部分）：</w:t>
+          <w:u w:val="single"/>
+        </w:rPr>
+        <w:t xml:space="preserve">                                                               </w:t>
       </w:r>
     </w:p>
     <w:p>
       <w:pPr>
         <w:rPr>
           <w:sz w:val="28"/>
-          <w:u w:val="single"/>
         </w:rPr>
       </w:pPr>
       <w:r>
@@ -2429,12 +2895,19 @@
           <w:u w:val="single"/>
         </w:rPr>
         <w:t xml:space="preserve">                                                               </w:t>
+      </w:r>
+      <w:r>
+        <w:rPr>
+          <w:sz w:val="28"/>
+        </w:rPr>
+        <w:t xml:space="preserve">     </w:t>
       </w:r>
     </w:p>
     <w:p>
       <w:pPr>
         <w:rPr>
           <w:sz w:val="28"/>
+          <w:u w:val="single"/>
         </w:rPr>
       </w:pPr>
       <w:r>
@@ -2442,28 +2915,21 @@
           <w:sz w:val="28"/>
           <w:u w:val="single"/>
         </w:rPr>
-        <w:t xml:space="preserve">                                                               </w:t>
-      </w:r>
-      <w:r>
-        <w:rPr>
-          <w:sz w:val="28"/>
-        </w:rPr>
-        <w:t xml:space="preserve">     </w:t>
-      </w:r>
-    </w:p>
-    <w:p>
-      <w:pPr>
+        <w:t xml:space="preserve">       </w:t>
+      </w:r>
+      <w:r>
         <w:rPr>
           <w:sz w:val="28"/>
           <w:u w:val="single"/>
         </w:rPr>
-      </w:pPr>
+        <w:t>21</w:t>
+      </w:r>
       <w:r>
         <w:rPr>
           <w:sz w:val="28"/>
           <w:u w:val="single"/>
         </w:rPr>
-        <w:t xml:space="preserve">               </w:t>
+        <w:t xml:space="preserve">      </w:t>
       </w:r>
       <w:r>
         <w:rPr>
@@ -2502,21 +2968,7 @@
         <w:rPr>
           <w:sz w:val="28"/>
         </w:rPr>
-        <w:t>注：任务</w:t>
-      </w:r>
-      <w:proofErr w:type="gramStart"/>
-      <w:r>
-        <w:rPr>
-          <w:sz w:val="28"/>
-        </w:rPr>
-        <w:t>书应该</w:t>
-      </w:r>
-      <w:proofErr w:type="gramEnd"/>
-      <w:r>
-        <w:rPr>
-          <w:sz w:val="28"/>
-        </w:rPr>
-        <w:t>附在已完成的毕业设计（论文）的首页。</w:t>
+        <w:t>注：任务书应该附在已完成的毕业设计（论文）的首页。</w:t>
       </w:r>
     </w:p>
     <w:p>
@@ -2782,21 +3234,7 @@
           <w:rFonts w:hint="eastAsia"/>
         </w:rPr>
         <w:lastRenderedPageBreak/>
-        <w:t>网站访客唯一性识别和智能</w:t>
-      </w:r>
-      <w:proofErr w:type="gramStart"/>
-      <w:r>
-        <w:rPr>
-          <w:rFonts w:hint="eastAsia"/>
-        </w:rPr>
-        <w:t>流控方案</w:t>
-      </w:r>
-      <w:proofErr w:type="gramEnd"/>
-      <w:r>
-        <w:rPr>
-          <w:rFonts w:hint="eastAsia"/>
-        </w:rPr>
-        <w:t>的设计与实现</w:t>
+        <w:t>网站访客唯一性识别和智能流控方案的设计与实现</w:t>
       </w:r>
     </w:p>
     <w:p>
@@ -2988,6 +3426,11 @@
         </w:rPr>
         <w:t>网站在用户的唯一性识别以及反恶意爬虫等方面都有较高的需求。</w:t>
       </w:r>
+    </w:p>
+    <w:p>
+      <w:pPr>
+        <w:pStyle w:val="a3"/>
+      </w:pPr>
       <w:r>
         <w:rPr>
           <w:rFonts w:hint="eastAsia"/>
@@ -3128,6 +3571,17 @@
           <w:rFonts w:hint="eastAsia"/>
         </w:rPr>
         <w:t>流量控制的目的。</w:t>
+      </w:r>
+    </w:p>
+    <w:p>
+      <w:pPr>
+        <w:pStyle w:val="a3"/>
+      </w:pPr>
+      <w:r>
+        <w:rPr>
+          <w:rFonts w:hint="eastAsia"/>
+        </w:rPr>
+        <w:t>经过测试，本系统在稳定情况下可以较为准确地识别用户，根据请求规律对爬虫进行标记，并对高访问频率的客户端设置限制。</w:t>
       </w:r>
     </w:p>
     <w:p>
@@ -3232,14 +3686,7 @@
       </w:pPr>
       <w:r>
         <w:tab/>
-      </w:r>
-      <w:proofErr w:type="gramStart"/>
-      <w:r>
-        <w:t>Author :</w:t>
-      </w:r>
-      <w:proofErr w:type="gramEnd"/>
-      <w:r>
-        <w:t xml:space="preserve"> </w:t>
+        <w:t xml:space="preserve">Author : </w:t>
       </w:r>
     </w:p>
     <w:p>
@@ -3281,14 +3728,7 @@
       </w:pPr>
       <w:r>
         <w:tab/>
-      </w:r>
-      <w:proofErr w:type="gramStart"/>
-      <w:r>
-        <w:t>Tutor :</w:t>
-      </w:r>
-      <w:proofErr w:type="gramEnd"/>
-      <w:r>
-        <w:t xml:space="preserve"> </w:t>
+        <w:t xml:space="preserve">Tutor : </w:t>
       </w:r>
     </w:p>
     <w:p>
@@ -3308,16 +3748,8 @@
         <w:rPr>
           <w:rFonts w:hint="eastAsia"/>
         </w:rPr>
-        <w:t>un-</w:t>
-      </w:r>
-      <w:proofErr w:type="spellStart"/>
-      <w:r>
-        <w:rPr>
-          <w:rFonts w:hint="eastAsia"/>
-        </w:rPr>
-        <w:t>xiang</w:t>
-      </w:r>
-      <w:proofErr w:type="spellEnd"/>
+        <w:t>un-xiang</w:t>
+      </w:r>
     </w:p>
     <w:p>
       <w:pPr>
@@ -3404,6 +3836,11 @@
       <w:r>
         <w:t>crawler.</w:t>
       </w:r>
+    </w:p>
+    <w:p>
+      <w:pPr>
+        <w:pStyle w:val="a3"/>
+      </w:pPr>
       <w:r>
         <w:t xml:space="preserve"> </w:t>
       </w:r>
@@ -3625,6 +4062,53 @@
       </w:r>
       <w:r>
         <w:t xml:space="preserve"> control.</w:t>
+      </w:r>
+    </w:p>
+    <w:p>
+      <w:pPr>
+        <w:pStyle w:val="a3"/>
+      </w:pPr>
+      <w:r>
+        <w:t>After</w:t>
+      </w:r>
+      <w:r>
+        <w:t xml:space="preserve"> </w:t>
+      </w:r>
+      <w:r>
+        <w:t>comprehensive testing</w:t>
+      </w:r>
+      <w:r>
+        <w:rPr>
+          <w:rFonts w:hint="eastAsia"/>
+        </w:rPr>
+        <w:t>,</w:t>
+      </w:r>
+      <w:r>
+        <w:t xml:space="preserve"> the system can</w:t>
+      </w:r>
+      <w:r>
+        <w:t>, under stable conditions</w:t>
+      </w:r>
+      <w:r>
+        <w:t>,</w:t>
+      </w:r>
+      <w:r>
+        <w:t xml:space="preserve"> identify</w:t>
+      </w:r>
+      <w:r>
+        <w:t xml:space="preserve"> cross-browser</w:t>
+      </w:r>
+      <w:r>
+        <w:t xml:space="preserve"> users, mark crawlers according to request </w:t>
+      </w:r>
+      <w:r>
+        <w:t>pattern</w:t>
+      </w:r>
+      <w:r>
+        <w:t>, and set limits on clients with high access frequency</w:t>
+      </w:r>
+      <w:r>
+        <w:t>.</w:t>
       </w:r>
     </w:p>
     <w:p>
@@ -7992,16 +8476,8 @@
         <w:rPr>
           <w:rFonts w:ascii="Times New Roman" w:hint="eastAsia"/>
         </w:rPr>
-        <w:t>页面</w:t>
-      </w:r>
-      <w:proofErr w:type="gramStart"/>
-      <w:r>
-        <w:rPr>
-          <w:rFonts w:ascii="Times New Roman" w:hint="eastAsia"/>
-        </w:rPr>
-        <w:t>的爬取规则</w:t>
-      </w:r>
-      <w:proofErr w:type="gramEnd"/>
+        <w:t>页面的爬取规则</w:t>
+      </w:r>
       <w:r>
         <w:rPr>
           <w:rFonts w:asciiTheme="minorHAnsi" w:hAnsiTheme="minorHAnsi" w:cstheme="minorHAnsi"/>
@@ -8408,21 +8884,7 @@
         <w:rPr>
           <w:rFonts w:ascii="Times New Roman" w:hint="eastAsia"/>
         </w:rPr>
-        <w:t>在</w:t>
-      </w:r>
-      <w:proofErr w:type="gramStart"/>
-      <w:r>
-        <w:rPr>
-          <w:rFonts w:ascii="Times New Roman" w:hint="eastAsia"/>
-        </w:rPr>
-        <w:t>智能流控方面</w:t>
-      </w:r>
-      <w:proofErr w:type="gramEnd"/>
-      <w:r>
-        <w:rPr>
-          <w:rFonts w:ascii="Times New Roman" w:hint="eastAsia"/>
-        </w:rPr>
-        <w:t>，许多爬虫可能会通过使用代理的方式来避开</w:t>
+        <w:t>在智能流控方面，许多爬虫可能会通过使用代理的方式来避开</w:t>
       </w:r>
       <w:r>
         <w:rPr>
@@ -9817,7 +10279,6 @@
               </w:rPr>
               <w:t>数据，包括</w:t>
             </w:r>
-            <w:proofErr w:type="spellStart"/>
             <w:r>
               <w:rPr>
                 <w:rFonts w:hint="eastAsia"/>
@@ -9825,7 +10286,6 @@
               </w:rPr>
               <w:t>useragent</w:t>
             </w:r>
-            <w:proofErr w:type="spellEnd"/>
             <w:r>
               <w:rPr>
                 <w:rFonts w:hint="eastAsia"/>
@@ -9833,7 +10293,6 @@
               </w:rPr>
               <w:t>、</w:t>
             </w:r>
-            <w:proofErr w:type="spellStart"/>
             <w:r>
               <w:rPr>
                 <w:rFonts w:hint="eastAsia"/>
@@ -9841,7 +10300,6 @@
               </w:rPr>
               <w:t>ip</w:t>
             </w:r>
-            <w:proofErr w:type="spellEnd"/>
             <w:r>
               <w:rPr>
                 <w:rFonts w:hint="eastAsia"/>
@@ -13938,21 +14396,7 @@
           <w:rFonts w:hint="eastAsia"/>
         </w:rPr>
         <w:lastRenderedPageBreak/>
-        <w:t>分析清华大学出版社提出的网站访客识别和智能</w:t>
-      </w:r>
-      <w:proofErr w:type="gramStart"/>
-      <w:r>
-        <w:rPr>
-          <w:rFonts w:hint="eastAsia"/>
-        </w:rPr>
-        <w:t>流控具体</w:t>
-      </w:r>
-      <w:proofErr w:type="gramEnd"/>
-      <w:r>
-        <w:rPr>
-          <w:rFonts w:hint="eastAsia"/>
-        </w:rPr>
-        <w:t>需求。</w:t>
+        <w:t>分析清华大学出版社提出的网站访客识别和智能流控具体需求。</w:t>
       </w:r>
     </w:p>
     <w:p>
@@ -14106,25 +14550,21 @@
         </w:rPr>
         <w:t>在项目过程中使用了一些第三方库，包括</w:t>
       </w:r>
-      <w:proofErr w:type="spellStart"/>
       <w:r>
         <w:t>ClientJS</w:t>
       </w:r>
-      <w:proofErr w:type="spellEnd"/>
       <w:r>
         <w:rPr>
           <w:rFonts w:hint="eastAsia"/>
         </w:rPr>
         <w:t>、</w:t>
       </w:r>
-      <w:proofErr w:type="spellStart"/>
       <w:r>
         <w:rPr>
           <w:rFonts w:hint="eastAsia"/>
         </w:rPr>
         <w:t>Dexie</w:t>
       </w:r>
-      <w:proofErr w:type="spellEnd"/>
       <w:r>
         <w:rPr>
           <w:rFonts w:hint="eastAsia"/>
@@ -14579,19 +15019,11 @@
         </w:rPr>
         <w:t>依赖</w:t>
       </w:r>
-      <w:proofErr w:type="gramStart"/>
-      <w:r>
-        <w:rPr>
-          <w:rFonts w:hint="eastAsia"/>
-        </w:rPr>
-        <w:t>包之间</w:t>
-      </w:r>
-      <w:proofErr w:type="gramEnd"/>
-      <w:r>
-        <w:rPr>
-          <w:rFonts w:hint="eastAsia"/>
-        </w:rPr>
-        <w:t>的</w:t>
+      <w:r>
+        <w:rPr>
+          <w:rFonts w:hint="eastAsia"/>
+        </w:rPr>
+        <w:t>包之间的</w:t>
       </w:r>
       <w:r>
         <w:rPr>
@@ -14683,38 +15115,29 @@
         <w:t>本项目使用到了</w:t>
       </w:r>
       <w:r>
-        <w:t>request-</w:t>
-      </w:r>
-      <w:proofErr w:type="spellStart"/>
-      <w:r>
-        <w:t>ip</w:t>
-      </w:r>
-      <w:proofErr w:type="spellEnd"/>
+        <w:t>request-ip</w:t>
+      </w:r>
       <w:r>
         <w:rPr>
           <w:rFonts w:hint="eastAsia"/>
         </w:rPr>
         <w:t>库、</w:t>
       </w:r>
-      <w:proofErr w:type="spellStart"/>
       <w:r>
         <w:rPr>
           <w:rFonts w:hint="eastAsia"/>
         </w:rPr>
         <w:t>ClientJS</w:t>
       </w:r>
-      <w:proofErr w:type="spellEnd"/>
       <w:r>
         <w:rPr>
           <w:rFonts w:hint="eastAsia"/>
         </w:rPr>
         <w:t>库、</w:t>
       </w:r>
-      <w:proofErr w:type="spellStart"/>
       <w:r>
         <w:t>Dexie</w:t>
       </w:r>
-      <w:proofErr w:type="spellEnd"/>
       <w:r>
         <w:rPr>
           <w:rFonts w:hint="eastAsia"/>
@@ -14727,107 +15150,92 @@
         <w:pStyle w:val="a3"/>
       </w:pPr>
       <w:r>
-        <w:t>request-</w:t>
-      </w:r>
-      <w:proofErr w:type="spellStart"/>
-      <w:r>
+        <w:t>request-ip</w:t>
+      </w:r>
+      <w:r>
+        <w:rPr>
+          <w:rFonts w:hint="eastAsia"/>
+        </w:rPr>
+        <w:t>库用于获取</w:t>
+      </w:r>
+      <w:r>
+        <w:rPr>
+          <w:rFonts w:hint="eastAsia"/>
+        </w:rPr>
+        <w:t>request</w:t>
+      </w:r>
+      <w:r>
+        <w:rPr>
+          <w:rFonts w:hint="eastAsia"/>
+        </w:rPr>
+        <w:t>的</w:t>
+      </w:r>
+      <w:r>
+        <w:rPr>
+          <w:rFonts w:hint="eastAsia"/>
+        </w:rPr>
+        <w:t>I</w:t>
+      </w:r>
+      <w:r>
+        <w:t>P</w:t>
+      </w:r>
+      <w:r>
+        <w:rPr>
+          <w:rFonts w:hint="eastAsia"/>
+        </w:rPr>
+        <w:t>地址，它会在</w:t>
+      </w:r>
+      <w:r>
+        <w:rPr>
+          <w:rFonts w:hint="eastAsia"/>
+        </w:rPr>
+        <w:t>request</w:t>
+      </w:r>
+      <w:r>
+        <w:rPr>
+          <w:rFonts w:hint="eastAsia"/>
+        </w:rPr>
+        <w:t>中寻找特定的</w:t>
+      </w:r>
+      <w:r>
+        <w:rPr>
+          <w:rFonts w:hint="eastAsia"/>
+        </w:rPr>
+        <w:t>headers</w:t>
+      </w:r>
+      <w:r>
+        <w:rPr>
+          <w:rFonts w:hint="eastAsia"/>
+        </w:rPr>
+        <w:t>，并在内容不存在时设置为默认值。</w:t>
+      </w:r>
+      <w:r>
+        <w:rPr>
+          <w:rFonts w:hint="eastAsia"/>
+        </w:rPr>
+        <w:t>通过</w:t>
+      </w:r>
+      <w:r>
+        <w:rPr>
+          <w:rFonts w:hint="eastAsia"/>
+        </w:rPr>
+        <w:t>1</w:t>
+      </w:r>
+      <w:r>
+        <w:t>2</w:t>
+      </w:r>
+      <w:r>
+        <w:rPr>
+          <w:rFonts w:hint="eastAsia"/>
+        </w:rPr>
+        <w:t>个值依次判断</w:t>
+      </w:r>
+      <w:r>
+        <w:rPr>
+          <w:rFonts w:hint="eastAsia"/>
+        </w:rPr>
         <w:t>ip</w:t>
       </w:r>
-      <w:proofErr w:type="spellEnd"/>
-      <w:proofErr w:type="gramStart"/>
-      <w:r>
-        <w:rPr>
-          <w:rFonts w:hint="eastAsia"/>
-        </w:rPr>
-        <w:t>库用于</w:t>
-      </w:r>
-      <w:proofErr w:type="gramEnd"/>
-      <w:r>
-        <w:rPr>
-          <w:rFonts w:hint="eastAsia"/>
-        </w:rPr>
-        <w:t>获取</w:t>
-      </w:r>
-      <w:r>
-        <w:rPr>
-          <w:rFonts w:hint="eastAsia"/>
-        </w:rPr>
-        <w:t>request</w:t>
-      </w:r>
-      <w:r>
-        <w:rPr>
-          <w:rFonts w:hint="eastAsia"/>
-        </w:rPr>
-        <w:t>的</w:t>
-      </w:r>
-      <w:r>
-        <w:rPr>
-          <w:rFonts w:hint="eastAsia"/>
-        </w:rPr>
-        <w:t>I</w:t>
-      </w:r>
-      <w:r>
-        <w:t>P</w:t>
-      </w:r>
-      <w:r>
-        <w:rPr>
-          <w:rFonts w:hint="eastAsia"/>
-        </w:rPr>
-        <w:t>地址，它会在</w:t>
-      </w:r>
-      <w:r>
-        <w:rPr>
-          <w:rFonts w:hint="eastAsia"/>
-        </w:rPr>
-        <w:t>request</w:t>
-      </w:r>
-      <w:r>
-        <w:rPr>
-          <w:rFonts w:hint="eastAsia"/>
-        </w:rPr>
-        <w:t>中寻找特定的</w:t>
-      </w:r>
-      <w:r>
-        <w:rPr>
-          <w:rFonts w:hint="eastAsia"/>
-        </w:rPr>
-        <w:t>headers</w:t>
-      </w:r>
-      <w:r>
-        <w:rPr>
-          <w:rFonts w:hint="eastAsia"/>
-        </w:rPr>
-        <w:t>，并在内容不存在时设置为默认值。</w:t>
-      </w:r>
-      <w:r>
-        <w:rPr>
-          <w:rFonts w:hint="eastAsia"/>
-        </w:rPr>
-        <w:t>通过</w:t>
-      </w:r>
-      <w:r>
-        <w:rPr>
-          <w:rFonts w:hint="eastAsia"/>
-        </w:rPr>
-        <w:t>1</w:t>
-      </w:r>
-      <w:r>
-        <w:t>2</w:t>
-      </w:r>
-      <w:r>
-        <w:rPr>
-          <w:rFonts w:hint="eastAsia"/>
-        </w:rPr>
-        <w:t>个值依次判断</w:t>
-      </w:r>
-      <w:proofErr w:type="spellStart"/>
-      <w:r>
-        <w:rPr>
-          <w:rFonts w:hint="eastAsia"/>
-        </w:rPr>
-        <w:t>ip</w:t>
-      </w:r>
-      <w:proofErr w:type="spellEnd"/>
       <w:r>
         <w:rPr>
           <w:rFonts w:hint="eastAsia"/>
@@ -14906,44 +15314,36 @@
         </w:rPr>
         <w:t>、</w:t>
       </w:r>
-      <w:proofErr w:type="spellStart"/>
       <w:r>
         <w:t>req.connection.remoteAddress</w:t>
       </w:r>
-      <w:proofErr w:type="spellEnd"/>
       <w:r>
         <w:rPr>
           <w:rFonts w:hint="eastAsia"/>
         </w:rPr>
         <w:t>、</w:t>
       </w:r>
-      <w:proofErr w:type="spellStart"/>
       <w:r>
         <w:t>req.socket.remoteAddress</w:t>
       </w:r>
-      <w:proofErr w:type="spellEnd"/>
       <w:r>
         <w:rPr>
           <w:rFonts w:hint="eastAsia"/>
         </w:rPr>
         <w:t>、</w:t>
       </w:r>
-      <w:proofErr w:type="spellStart"/>
       <w:r>
         <w:t>req.connection.socket.remoteAddress</w:t>
       </w:r>
-      <w:proofErr w:type="spellEnd"/>
       <w:r>
         <w:rPr>
           <w:rFonts w:hint="eastAsia"/>
         </w:rPr>
         <w:t>、</w:t>
       </w:r>
-      <w:proofErr w:type="spellStart"/>
       <w:r>
         <w:t>req.info.remoteAddress</w:t>
       </w:r>
-      <w:proofErr w:type="spellEnd"/>
       <w:r>
         <w:rPr>
           <w:rFonts w:hint="eastAsia"/>
@@ -14955,15 +15355,12 @@
       <w:pPr>
         <w:pStyle w:val="a3"/>
       </w:pPr>
-      <w:proofErr w:type="spellStart"/>
       <w:r>
         <w:rPr>
           <w:rFonts w:hint="eastAsia"/>
         </w:rPr>
         <w:t>ClientJS</w:t>
       </w:r>
-      <w:proofErr w:type="spellEnd"/>
-      <w:proofErr w:type="gramStart"/>
       <w:r>
         <w:rPr>
           <w:rFonts w:hint="eastAsia"/>
@@ -14974,14 +15371,7 @@
         <w:rPr>
           <w:rFonts w:hint="eastAsia"/>
         </w:rPr>
-        <w:t>用于</w:t>
-      </w:r>
-      <w:proofErr w:type="gramEnd"/>
-      <w:r>
-        <w:rPr>
-          <w:rFonts w:hint="eastAsia"/>
-        </w:rPr>
-        <w:t>查找</w:t>
+        <w:t>用于查找</w:t>
       </w:r>
       <w:r>
         <w:rPr>
@@ -15121,14 +15511,12 @@
         </w:rPr>
         <w:t>使用</w:t>
       </w:r>
-      <w:proofErr w:type="spellStart"/>
       <w:r>
         <w:rPr>
           <w:rFonts w:hint="eastAsia"/>
         </w:rPr>
         <w:t>ClientJS</w:t>
       </w:r>
-      <w:proofErr w:type="spellEnd"/>
       <w:r>
         <w:rPr>
           <w:rFonts w:hint="eastAsia"/>
@@ -15248,14 +15636,12 @@
       <w:pPr>
         <w:pStyle w:val="a3"/>
       </w:pPr>
-      <w:proofErr w:type="spellStart"/>
       <w:r>
         <w:rPr>
           <w:rFonts w:hint="eastAsia"/>
         </w:rPr>
         <w:t>Dexie</w:t>
       </w:r>
-      <w:proofErr w:type="spellEnd"/>
       <w:r>
         <w:rPr>
           <w:rFonts w:hint="eastAsia"/>
@@ -15316,14 +15702,12 @@
         </w:rPr>
         <w:t>过于复杂的问题。</w:t>
       </w:r>
-      <w:proofErr w:type="spellStart"/>
       <w:r>
         <w:rPr>
           <w:rFonts w:hint="eastAsia"/>
         </w:rPr>
         <w:t>Dexie</w:t>
       </w:r>
-      <w:proofErr w:type="spellEnd"/>
       <w:r>
         <w:rPr>
           <w:rFonts w:hint="eastAsia"/>
@@ -15516,14 +15900,12 @@
         </w:rPr>
         <w:t>、</w:t>
       </w:r>
-      <w:proofErr w:type="spellStart"/>
       <w:r>
         <w:rPr>
           <w:rFonts w:hint="eastAsia"/>
         </w:rPr>
         <w:t>AudioContex</w:t>
       </w:r>
-      <w:proofErr w:type="spellEnd"/>
       <w:r>
         <w:rPr>
           <w:rFonts w:hint="eastAsia"/>
@@ -15978,27 +16360,13 @@
         <w:rPr>
           <w:rFonts w:hint="eastAsia"/>
         </w:rPr>
-        <w:t>选择前端数据存储</w:t>
-      </w:r>
-      <w:proofErr w:type="gramStart"/>
-      <w:r>
-        <w:rPr>
-          <w:rFonts w:hint="eastAsia"/>
-        </w:rPr>
-        <w:t>时</w:t>
-      </w:r>
-      <w:r>
-        <w:rPr>
-          <w:rFonts w:hint="eastAsia"/>
-        </w:rPr>
-        <w:t>综合</w:t>
-      </w:r>
-      <w:proofErr w:type="gramEnd"/>
-      <w:r>
-        <w:rPr>
-          <w:rFonts w:hint="eastAsia"/>
-        </w:rPr>
-        <w:t>对比</w:t>
+        <w:t>选择前端数据存储时</w:t>
+      </w:r>
+      <w:r>
+        <w:rPr>
+          <w:rFonts w:hint="eastAsia"/>
+        </w:rPr>
+        <w:t>综合对比</w:t>
       </w:r>
       <w:r>
         <w:rPr>
@@ -16598,7 +16966,6 @@
         </w:rPr>
         <w:t>并不完善，因此使用</w:t>
       </w:r>
-      <w:proofErr w:type="spellStart"/>
       <w:r>
         <w:t>D</w:t>
       </w:r>
@@ -16608,7 +16975,6 @@
         </w:rPr>
         <w:t>exie</w:t>
       </w:r>
-      <w:proofErr w:type="spellEnd"/>
       <w:r>
         <w:rPr>
           <w:rFonts w:hint="eastAsia"/>
@@ -17957,19 +18323,11 @@
         </w:rPr>
         <w:t>、</w:t>
       </w:r>
-      <w:proofErr w:type="gramStart"/>
-      <w:r>
-        <w:rPr>
-          <w:rFonts w:hint="eastAsia"/>
-        </w:rPr>
-        <w:t>低系统</w:t>
-      </w:r>
-      <w:proofErr w:type="gramEnd"/>
-      <w:r>
-        <w:rPr>
-          <w:rFonts w:hint="eastAsia"/>
-        </w:rPr>
-        <w:t>资源消耗</w:t>
+      <w:r>
+        <w:rPr>
+          <w:rFonts w:hint="eastAsia"/>
+        </w:rPr>
+        <w:t>低系统资源消耗</w:t>
       </w:r>
       <w:r>
         <w:rPr>
@@ -18115,14 +18473,12 @@
         </w:rPr>
         <w:t>匹配，采用了同为</w:t>
       </w:r>
-      <w:proofErr w:type="spellStart"/>
       <w:r>
         <w:rPr>
           <w:rFonts w:hint="eastAsia"/>
         </w:rPr>
         <w:t>Nosql</w:t>
       </w:r>
-      <w:proofErr w:type="spellEnd"/>
       <w:r>
         <w:rPr>
           <w:rFonts w:hint="eastAsia"/>
@@ -18291,14 +18647,12 @@
         </w:rPr>
         <w:t>存储的</w:t>
       </w:r>
-      <w:proofErr w:type="gramStart"/>
       <w:r>
         <w:rPr>
           <w:rFonts w:hint="eastAsia"/>
         </w:rPr>
         <w:t>结构由键值</w:t>
       </w:r>
-      <w:proofErr w:type="gramEnd"/>
       <w:r>
         <w:rPr>
           <w:rFonts w:hint="eastAsia"/>
@@ -19068,14 +19422,12 @@
         </w:rPr>
         <w:t>的功能。前后端的数据通信则使用了</w:t>
       </w:r>
-      <w:proofErr w:type="spellStart"/>
       <w:r>
         <w:rPr>
           <w:rFonts w:hint="eastAsia"/>
         </w:rPr>
         <w:t>Axios</w:t>
       </w:r>
-      <w:proofErr w:type="spellEnd"/>
       <w:r>
         <w:rPr>
           <w:rFonts w:hint="eastAsia"/>
@@ -19244,21 +19596,7 @@
         <w:rPr>
           <w:rFonts w:hint="eastAsia"/>
         </w:rPr>
-        <w:t>封装的</w:t>
-      </w:r>
-      <w:proofErr w:type="gramStart"/>
-      <w:r>
-        <w:rPr>
-          <w:rFonts w:hint="eastAsia"/>
-        </w:rPr>
-        <w:t>增删改查等</w:t>
-      </w:r>
-      <w:proofErr w:type="gramEnd"/>
-      <w:r>
-        <w:rPr>
-          <w:rFonts w:hint="eastAsia"/>
-        </w:rPr>
-        <w:t>操作的类，数据的格式也统一为</w:t>
+        <w:t>封装的增删改查等操作的类，数据的格式也统一为</w:t>
       </w:r>
       <w:r>
         <w:rPr>
@@ -20431,21 +20769,7 @@
           <w:rFonts w:hint="eastAsia"/>
         </w:rPr>
         <w:lastRenderedPageBreak/>
-        <w:t>用户标识</w:t>
-      </w:r>
-      <w:proofErr w:type="gramStart"/>
-      <w:r>
-        <w:rPr>
-          <w:rFonts w:hint="eastAsia"/>
-        </w:rPr>
-        <w:t>表记录</w:t>
-      </w:r>
-      <w:proofErr w:type="gramEnd"/>
-      <w:r>
-        <w:rPr>
-          <w:rFonts w:hint="eastAsia"/>
-        </w:rPr>
-        <w:t>了根据</w:t>
+        <w:t>用户标识表记录了根据</w:t>
       </w:r>
       <w:r>
         <w:rPr>
@@ -21023,11 +21347,9 @@
               <w:framePr w:wrap="around"/>
               <w:jc w:val="left"/>
             </w:pPr>
-            <w:proofErr w:type="spellStart"/>
             <w:r>
               <w:t>screenPrint</w:t>
             </w:r>
-            <w:proofErr w:type="spellEnd"/>
           </w:p>
         </w:tc>
         <w:tc>
@@ -21096,11 +21418,9 @@
               <w:framePr w:wrap="around"/>
               <w:jc w:val="left"/>
             </w:pPr>
-            <w:proofErr w:type="spellStart"/>
             <w:r>
               <w:t>colorDepth</w:t>
             </w:r>
-            <w:proofErr w:type="spellEnd"/>
           </w:p>
         </w:tc>
         <w:tc>
@@ -21172,11 +21492,9 @@
               <w:framePr w:wrap="around"/>
               <w:jc w:val="left"/>
             </w:pPr>
-            <w:proofErr w:type="spellStart"/>
             <w:r>
               <w:t>availableResolution</w:t>
             </w:r>
-            <w:proofErr w:type="spellEnd"/>
           </w:p>
         </w:tc>
         <w:tc>
@@ -21245,11 +21563,9 @@
               <w:framePr w:wrap="around"/>
               <w:jc w:val="left"/>
             </w:pPr>
-            <w:proofErr w:type="spellStart"/>
             <w:r>
               <w:t>mimeTypes</w:t>
             </w:r>
-            <w:proofErr w:type="spellEnd"/>
           </w:p>
         </w:tc>
         <w:tc>
@@ -21367,21 +21683,7 @@
               <w:rPr>
                 <w:rFonts w:hint="eastAsia"/>
               </w:rPr>
-              <w:t>客户</w:t>
-            </w:r>
-            <w:proofErr w:type="gramStart"/>
-            <w:r>
-              <w:rPr>
-                <w:rFonts w:hint="eastAsia"/>
-              </w:rPr>
-              <w:t>端安</w:t>
-            </w:r>
-            <w:proofErr w:type="gramEnd"/>
-            <w:r>
-              <w:rPr>
-                <w:rFonts w:hint="eastAsia"/>
-              </w:rPr>
-              <w:t>装的字体</w:t>
+              <w:t>客户端安装的字体</w:t>
             </w:r>
           </w:p>
         </w:tc>
@@ -21403,11 +21705,9 @@
               <w:framePr w:wrap="around"/>
               <w:jc w:val="left"/>
             </w:pPr>
-            <w:proofErr w:type="spellStart"/>
             <w:r>
               <w:t>timeZone</w:t>
             </w:r>
-            <w:proofErr w:type="spellEnd"/>
           </w:p>
         </w:tc>
         <w:tc>
@@ -21636,13 +21936,8 @@
               <w:framePr w:wrap="around"/>
               <w:jc w:val="left"/>
             </w:pPr>
-            <w:proofErr w:type="spellStart"/>
-            <w:r>
-              <w:t>screenOrientation</w:t>
-            </w:r>
-            <w:proofErr w:type="spellEnd"/>
-            <w:r>
-              <w:t>,</w:t>
+            <w:r>
+              <w:t>screenOrientation,</w:t>
             </w:r>
           </w:p>
         </w:tc>
@@ -21712,11 +22007,9 @@
               <w:framePr w:wrap="around"/>
               <w:jc w:val="left"/>
             </w:pPr>
-            <w:proofErr w:type="spellStart"/>
             <w:r>
               <w:t>screenAngle</w:t>
             </w:r>
-            <w:proofErr w:type="spellEnd"/>
           </w:p>
         </w:tc>
         <w:tc>
@@ -21788,11 +22081,9 @@
               <w:framePr w:wrap="around"/>
               <w:jc w:val="left"/>
             </w:pPr>
-            <w:proofErr w:type="spellStart"/>
             <w:r>
               <w:t>screenHeight</w:t>
             </w:r>
-            <w:proofErr w:type="spellEnd"/>
           </w:p>
         </w:tc>
         <w:tc>
@@ -21864,11 +22155,9 @@
               <w:framePr w:wrap="around"/>
               <w:jc w:val="left"/>
             </w:pPr>
-            <w:proofErr w:type="spellStart"/>
             <w:r>
               <w:t>screenWidth</w:t>
             </w:r>
-            <w:proofErr w:type="spellEnd"/>
           </w:p>
         </w:tc>
         <w:tc>
@@ -21937,21 +22226,7 @@
         <w:rPr>
           <w:rFonts w:hint="eastAsia"/>
         </w:rPr>
-        <w:t>用户信息</w:t>
-      </w:r>
-      <w:proofErr w:type="gramStart"/>
-      <w:r>
-        <w:rPr>
-          <w:rFonts w:hint="eastAsia"/>
-        </w:rPr>
-        <w:t>表记录</w:t>
-      </w:r>
-      <w:proofErr w:type="gramEnd"/>
-      <w:r>
-        <w:rPr>
-          <w:rFonts w:hint="eastAsia"/>
-        </w:rPr>
-        <w:t>了被</w:t>
+        <w:t>用户信息表记录了被</w:t>
       </w:r>
       <w:r>
         <w:rPr>
@@ -22483,21 +22758,7 @@
         <w:rPr>
           <w:rFonts w:hint="eastAsia"/>
         </w:rPr>
-        <w:t>用户请求接口</w:t>
-      </w:r>
-      <w:proofErr w:type="gramStart"/>
-      <w:r>
-        <w:rPr>
-          <w:rFonts w:hint="eastAsia"/>
-        </w:rPr>
-        <w:t>表记录</w:t>
-      </w:r>
-      <w:proofErr w:type="gramEnd"/>
-      <w:r>
-        <w:rPr>
-          <w:rFonts w:hint="eastAsia"/>
-        </w:rPr>
-        <w:t>了发送请求的用户的</w:t>
+        <w:t>用户请求接口表记录了发送请求的用户的</w:t>
       </w:r>
       <w:r>
         <w:rPr>
@@ -22896,21 +23157,7 @@
         <w:rPr>
           <w:rFonts w:hint="eastAsia"/>
         </w:rPr>
-        <w:t>用户限制</w:t>
-      </w:r>
-      <w:proofErr w:type="gramStart"/>
-      <w:r>
-        <w:rPr>
-          <w:rFonts w:hint="eastAsia"/>
-        </w:rPr>
-        <w:t>表记录</w:t>
-      </w:r>
-      <w:proofErr w:type="gramEnd"/>
-      <w:r>
-        <w:rPr>
-          <w:rFonts w:hint="eastAsia"/>
-        </w:rPr>
-        <w:t>了被设限的客户端</w:t>
+        <w:t>用户限制表记录了被设限的客户端</w:t>
       </w:r>
       <w:r>
         <w:rPr>
@@ -23280,21 +23527,7 @@
         <w:rPr>
           <w:rFonts w:hint="eastAsia"/>
         </w:rPr>
-        <w:t>白名单</w:t>
-      </w:r>
-      <w:proofErr w:type="gramStart"/>
-      <w:r>
-        <w:rPr>
-          <w:rFonts w:hint="eastAsia"/>
-        </w:rPr>
-        <w:t>表记录</w:t>
-      </w:r>
-      <w:proofErr w:type="gramEnd"/>
-      <w:r>
-        <w:rPr>
-          <w:rFonts w:hint="eastAsia"/>
-        </w:rPr>
-        <w:t>了</w:t>
+        <w:t>白名单表记录了</w:t>
       </w:r>
       <w:r>
         <w:rPr>
@@ -23318,21 +23551,7 @@
         <w:rPr>
           <w:rFonts w:hint="eastAsia"/>
         </w:rPr>
-        <w:t>，在设限前需要</w:t>
-      </w:r>
-      <w:proofErr w:type="gramStart"/>
-      <w:r>
-        <w:rPr>
-          <w:rFonts w:hint="eastAsia"/>
-        </w:rPr>
-        <w:t>过滤掉白名单</w:t>
-      </w:r>
-      <w:proofErr w:type="gramEnd"/>
-      <w:r>
-        <w:rPr>
-          <w:rFonts w:hint="eastAsia"/>
-        </w:rPr>
-        <w:t>中的</w:t>
+        <w:t>，在设限前需要过滤掉白名单中的</w:t>
       </w:r>
       <w:r>
         <w:rPr>
@@ -24311,7 +24530,6 @@
               </w:rPr>
               <w:t>类型，包括三种</w:t>
             </w:r>
-            <w:proofErr w:type="spellStart"/>
             <w:r>
               <w:rPr>
                 <w:rFonts w:hint="eastAsia"/>
@@ -24327,14 +24545,12 @@
               </w:rPr>
               <w:t>ap</w:t>
             </w:r>
-            <w:proofErr w:type="spellEnd"/>
             <w:r>
               <w:rPr>
                 <w:rFonts w:hint="eastAsia"/>
               </w:rPr>
               <w:t>、</w:t>
             </w:r>
-            <w:proofErr w:type="spellStart"/>
             <w:r>
               <w:rPr>
                 <w:rFonts w:hint="eastAsia"/>
@@ -24350,14 +24566,12 @@
               </w:rPr>
               <w:t>i</w:t>
             </w:r>
-            <w:proofErr w:type="spellEnd"/>
             <w:r>
               <w:rPr>
                 <w:rFonts w:hint="eastAsia"/>
               </w:rPr>
               <w:t>、</w:t>
             </w:r>
-            <w:proofErr w:type="spellStart"/>
             <w:r>
               <w:rPr>
                 <w:rFonts w:hint="eastAsia"/>
@@ -24373,7 +24587,6 @@
               </w:rPr>
               <w:t>req</w:t>
             </w:r>
-            <w:proofErr w:type="spellEnd"/>
             <w:r>
               <w:rPr>
                 <w:rFonts w:hint="eastAsia"/>
@@ -24398,21 +24611,7 @@
           <w:rFonts w:hint="eastAsia"/>
         </w:rPr>
         <w:lastRenderedPageBreak/>
-        <w:t>爬虫</w:t>
-      </w:r>
-      <w:proofErr w:type="gramStart"/>
-      <w:r>
-        <w:rPr>
-          <w:rFonts w:hint="eastAsia"/>
-        </w:rPr>
-        <w:t>表记录</w:t>
-      </w:r>
-      <w:proofErr w:type="gramEnd"/>
-      <w:r>
-        <w:rPr>
-          <w:rFonts w:hint="eastAsia"/>
-        </w:rPr>
-        <w:t>了被标记为爬虫的客户端</w:t>
+        <w:t>爬虫表记录了被标记为爬虫的客户端</w:t>
       </w:r>
       <w:r>
         <w:rPr>
@@ -24433,16 +24632,8 @@
         <w:rPr>
           <w:rFonts w:hint="eastAsia"/>
         </w:rPr>
-        <w:t xml:space="preserve"> </w:t>
-      </w:r>
-      <w:proofErr w:type="spellStart"/>
-      <w:r>
-        <w:rPr>
-          <w:rFonts w:hint="eastAsia"/>
-        </w:rPr>
-        <w:t>sameGap</w:t>
-      </w:r>
-      <w:proofErr w:type="spellEnd"/>
+        <w:t xml:space="preserve"> sameGap</w:t>
+      </w:r>
       <w:r>
         <w:rPr>
           <w:rFonts w:hint="eastAsia"/>
@@ -24473,14 +24664,12 @@
         </w:rPr>
         <w:t>间隔相同、</w:t>
       </w:r>
-      <w:proofErr w:type="spellStart"/>
       <w:r>
         <w:rPr>
           <w:rFonts w:hint="eastAsia"/>
         </w:rPr>
         <w:t>loopApi</w:t>
       </w:r>
-      <w:proofErr w:type="spellEnd"/>
       <w:r>
         <w:rPr>
           <w:rFonts w:hint="eastAsia"/>
@@ -24493,14 +24682,12 @@
         </w:rPr>
         <w:t>循环请求接口、</w:t>
       </w:r>
-      <w:proofErr w:type="spellStart"/>
       <w:r>
         <w:rPr>
           <w:rFonts w:hint="eastAsia"/>
         </w:rPr>
         <w:t>highFreq</w:t>
       </w:r>
-      <w:proofErr w:type="spellEnd"/>
       <w:r>
         <w:rPr>
           <w:rFonts w:hint="eastAsia"/>
@@ -24668,14 +24855,12 @@
         </w:rPr>
         <w:t>。通过</w:t>
       </w:r>
-      <w:proofErr w:type="spellStart"/>
       <w:r>
         <w:rPr>
           <w:rFonts w:hint="eastAsia"/>
         </w:rPr>
         <w:t>timezone</w:t>
       </w:r>
-      <w:proofErr w:type="spellEnd"/>
       <w:r>
         <w:rPr>
           <w:rFonts w:hint="eastAsia"/>
@@ -24822,21 +25007,7 @@
         <w:rPr>
           <w:rFonts w:hint="eastAsia"/>
         </w:rPr>
-        <w:t>的增删</w:t>
-      </w:r>
-      <w:proofErr w:type="gramStart"/>
-      <w:r>
-        <w:rPr>
-          <w:rFonts w:hint="eastAsia"/>
-        </w:rPr>
-        <w:t>改查操作</w:t>
-      </w:r>
-      <w:proofErr w:type="gramEnd"/>
-      <w:r>
-        <w:rPr>
-          <w:rFonts w:hint="eastAsia"/>
-        </w:rPr>
-        <w:t>进行了封装，便于数据的整理。</w:t>
+        <w:t>的增删改查操作进行了封装，便于数据的整理。</w:t>
       </w:r>
     </w:p>
     <w:p>
@@ -24968,7 +25139,6 @@
         </w:rPr>
         <w:t>的</w:t>
       </w:r>
-      <w:proofErr w:type="spellStart"/>
       <w:r>
         <w:rPr>
           <w:rFonts w:hint="eastAsia"/>
@@ -24984,14 +25154,12 @@
         </w:rPr>
         <w:t>req</w:t>
       </w:r>
-      <w:proofErr w:type="spellEnd"/>
       <w:r>
         <w:rPr>
           <w:rFonts w:hint="eastAsia"/>
         </w:rPr>
         <w:t>和</w:t>
       </w:r>
-      <w:proofErr w:type="spellStart"/>
       <w:r>
         <w:rPr>
           <w:rFonts w:hint="eastAsia"/>
@@ -25007,7 +25175,6 @@
         </w:rPr>
         <w:t>conn</w:t>
       </w:r>
-      <w:proofErr w:type="spellEnd"/>
       <w:r>
         <w:rPr>
           <w:rFonts w:hint="eastAsia"/>
@@ -25331,14 +25498,12 @@
         </w:rPr>
         <w:t>、</w:t>
       </w:r>
-      <w:proofErr w:type="spellStart"/>
       <w:r>
         <w:rPr>
           <w:rFonts w:hint="eastAsia"/>
         </w:rPr>
         <w:t>evercookie</w:t>
       </w:r>
-      <w:proofErr w:type="spellEnd"/>
       <w:r>
         <w:rPr>
           <w:rFonts w:hint="eastAsia"/>
@@ -25786,35 +25951,13 @@
         <w:rPr>
           <w:rFonts w:hint="eastAsia"/>
         </w:rPr>
-        <w:t>在比较特征值唯一确定用户的效果时往往会使用</w:t>
-      </w:r>
-      <w:proofErr w:type="gramStart"/>
-      <w:r>
-        <w:rPr>
-          <w:rFonts w:hint="eastAsia"/>
-        </w:rPr>
-        <w:t>熵</w:t>
-      </w:r>
-      <w:proofErr w:type="gramEnd"/>
-      <w:r>
-        <w:rPr>
-          <w:rFonts w:hint="eastAsia"/>
-        </w:rPr>
-        <w:t>作为依据。</w:t>
-      </w:r>
-      <w:proofErr w:type="gramStart"/>
-      <w:r>
-        <w:rPr>
-          <w:rFonts w:hint="eastAsia"/>
-        </w:rPr>
-        <w:t>熵</w:t>
-      </w:r>
-      <w:proofErr w:type="gramEnd"/>
-      <w:r>
-        <w:rPr>
-          <w:rFonts w:hint="eastAsia"/>
-        </w:rPr>
-        <w:t>可以</w:t>
+        <w:t>在比较特征值唯一确定用户的效果时往往会使用熵作为依据。</w:t>
+      </w:r>
+      <w:r>
+        <w:rPr>
+          <w:rFonts w:hint="eastAsia"/>
+        </w:rPr>
+        <w:t>熵可以</w:t>
       </w:r>
       <w:r>
         <w:rPr>
@@ -25834,14 +25977,12 @@
         </w:rPr>
         <w:t>值</w:t>
       </w:r>
-      <w:proofErr w:type="gramStart"/>
       <w:r>
         <w:rPr>
           <w:rFonts w:hint="eastAsia"/>
         </w:rPr>
         <w:t>与唯一</w:t>
       </w:r>
-      <w:proofErr w:type="gramEnd"/>
       <w:r>
         <w:rPr>
           <w:rFonts w:hint="eastAsia"/>
@@ -25860,19 +26001,11 @@
         </w:rPr>
         <w:t>直观地说，</w:t>
       </w:r>
-      <w:proofErr w:type="gramStart"/>
-      <w:r>
-        <w:rPr>
-          <w:rFonts w:hint="eastAsia"/>
-        </w:rPr>
-        <w:t>熵是对</w:t>
-      </w:r>
-      <w:proofErr w:type="gramEnd"/>
-      <w:r>
-        <w:rPr>
-          <w:rFonts w:hint="eastAsia"/>
-        </w:rPr>
-        <w:t>一个随机变量不同可能性的数量的概括</w:t>
+      <w:r>
+        <w:rPr>
+          <w:rFonts w:hint="eastAsia"/>
+        </w:rPr>
+        <w:t>熵是对一个随机变量不同可能性的数量的概括</w:t>
       </w:r>
       <w:r>
         <w:rPr>
@@ -25884,21 +26017,7 @@
         <w:rPr>
           <w:rFonts w:hint="eastAsia"/>
         </w:rPr>
-        <w:t>增加一位</w:t>
-      </w:r>
-      <w:proofErr w:type="gramStart"/>
-      <w:r>
-        <w:rPr>
-          <w:rFonts w:hint="eastAsia"/>
-        </w:rPr>
-        <w:t>熵</w:t>
-      </w:r>
-      <w:proofErr w:type="gramEnd"/>
-      <w:r>
-        <w:rPr>
-          <w:rFonts w:hint="eastAsia"/>
-        </w:rPr>
-        <w:t>会使可能性的数量加倍。</w:t>
+        <w:t>增加一位熵会使可能性的数量加倍。</w:t>
       </w:r>
       <w:r>
         <w:rPr>
@@ -25952,21 +26071,7 @@
         <w:rPr>
           <w:rFonts w:hint="eastAsia"/>
         </w:rPr>
-        <w:t>次</w:t>
-      </w:r>
-      <w:proofErr w:type="gramStart"/>
-      <w:r>
-        <w:rPr>
-          <w:rFonts w:hint="eastAsia"/>
-        </w:rPr>
-        <w:t>幂</w:t>
-      </w:r>
-      <w:proofErr w:type="gramEnd"/>
-      <w:r>
-        <w:rPr>
-          <w:rFonts w:hint="eastAsia"/>
-        </w:rPr>
-        <w:t>约为</w:t>
+        <w:t>次幂约为</w:t>
       </w:r>
       <w:r>
         <w:rPr>
@@ -26610,11 +26715,9 @@
         </w:rPr>
         <w:t>在唯一性，也就是信息熵方面有很好的表现。在</w:t>
       </w:r>
-      <w:proofErr w:type="spellStart"/>
       <w:r>
         <w:t>BrowserLeaks</w:t>
       </w:r>
-      <w:proofErr w:type="spellEnd"/>
       <w:r>
         <w:rPr>
           <w:rFonts w:hint="eastAsia"/>
@@ -26719,7 +26822,6 @@
         </w:rPr>
         <w:t>Fingerprint</w:t>
       </w:r>
-      <w:proofErr w:type="gramStart"/>
       <w:r>
         <w:rPr>
           <w:rFonts w:hint="eastAsia"/>
@@ -26730,14 +26832,7 @@
         <w:rPr>
           <w:rFonts w:hint="eastAsia"/>
         </w:rPr>
-        <w:t>时</w:t>
-      </w:r>
-      <w:proofErr w:type="gramEnd"/>
-      <w:r>
-        <w:rPr>
-          <w:rFonts w:hint="eastAsia"/>
-        </w:rPr>
-        <w:t>，不仅需要考虑到唯一识别用户的信息熵，也要考虑到跨浏览器的稳定性</w:t>
+        <w:t>时，不仅需要考虑到唯一识别用户的信息熵，也要考虑到跨浏览器的稳定性</w:t>
       </w:r>
       <w:r>
         <w:rPr>
@@ -27514,11 +27609,9 @@
               <w:pStyle w:val="af1"/>
               <w:framePr w:wrap="around"/>
             </w:pPr>
-            <w:proofErr w:type="spellStart"/>
             <w:r>
               <w:t>Timezone</w:t>
             </w:r>
-            <w:proofErr w:type="spellEnd"/>
           </w:p>
         </w:tc>
         <w:tc>
@@ -28392,11 +28485,9 @@
               <w:pStyle w:val="af1"/>
               <w:framePr w:wrap="around"/>
             </w:pPr>
-            <w:proofErr w:type="spellStart"/>
             <w:r>
               <w:t>AudioContext</w:t>
             </w:r>
-            <w:proofErr w:type="spellEnd"/>
           </w:p>
         </w:tc>
         <w:tc>
@@ -28552,14 +28643,12 @@
         </w:rPr>
         <w:t>采用了</w:t>
       </w:r>
-      <w:proofErr w:type="spellStart"/>
       <w:r>
         <w:rPr>
           <w:rFonts w:hint="eastAsia"/>
         </w:rPr>
         <w:t>ClientJS</w:t>
       </w:r>
-      <w:proofErr w:type="spellEnd"/>
       <w:r>
         <w:rPr>
           <w:rFonts w:hint="eastAsia"/>
@@ -28578,14 +28667,12 @@
         </w:rPr>
         <w:t>计算方法，</w:t>
       </w:r>
-      <w:proofErr w:type="spellStart"/>
       <w:r>
         <w:rPr>
           <w:rFonts w:hint="eastAsia"/>
         </w:rPr>
         <w:t>ClientJS</w:t>
       </w:r>
-      <w:proofErr w:type="spellEnd"/>
       <w:r>
         <w:rPr>
           <w:rFonts w:hint="eastAsia"/>
@@ -28730,14 +28817,12 @@
         </w:rPr>
         <w:t>、</w:t>
       </w:r>
-      <w:proofErr w:type="spellStart"/>
       <w:r>
         <w:rPr>
           <w:rFonts w:hint="eastAsia"/>
         </w:rPr>
         <w:t>timezone</w:t>
       </w:r>
-      <w:proofErr w:type="spellEnd"/>
       <w:r>
         <w:rPr>
           <w:rFonts w:hint="eastAsia"/>
@@ -28810,19 +28895,11 @@
         </w:rPr>
         <w:t>通过</w:t>
       </w:r>
-      <w:proofErr w:type="spellStart"/>
-      <w:r>
-        <w:rPr>
-          <w:rFonts w:hint="eastAsia"/>
-        </w:rPr>
-        <w:t>clientjs.getFingerprint</w:t>
-      </w:r>
-      <w:proofErr w:type="spellEnd"/>
-      <w:r>
-        <w:rPr>
-          <w:rFonts w:hint="eastAsia"/>
-        </w:rPr>
-        <w:t>()</w:t>
+      <w:r>
+        <w:rPr>
+          <w:rFonts w:hint="eastAsia"/>
+        </w:rPr>
+        <w:t>clientjs.getFingerprint()</w:t>
       </w:r>
       <w:r>
         <w:rPr>
@@ -29328,14 +29405,12 @@
         <w:lastRenderedPageBreak/>
         <w:t>前后端的数据通信采用了</w:t>
       </w:r>
-      <w:proofErr w:type="spellStart"/>
       <w:r>
         <w:rPr>
           <w:rFonts w:hint="eastAsia"/>
         </w:rPr>
         <w:t>Axios</w:t>
       </w:r>
-      <w:proofErr w:type="spellEnd"/>
       <w:r>
         <w:rPr>
           <w:rFonts w:hint="eastAsia"/>
@@ -29662,7 +29737,6 @@
               <w:framePr w:wrap="around"/>
               <w:jc w:val="left"/>
             </w:pPr>
-            <w:proofErr w:type="spellStart"/>
             <w:r>
               <w:rPr>
                 <w:rFonts w:hint="eastAsia"/>
@@ -29678,7 +29752,6 @@
               </w:rPr>
               <w:t>ser</w:t>
             </w:r>
-            <w:proofErr w:type="spellEnd"/>
           </w:p>
         </w:tc>
         <w:tc>
@@ -29727,7 +29800,6 @@
               </w:rPr>
               <w:t>增加新的</w:t>
             </w:r>
-            <w:proofErr w:type="spellStart"/>
             <w:r>
               <w:rPr>
                 <w:rFonts w:hint="eastAsia"/>
@@ -29743,14 +29815,12 @@
               </w:rPr>
               <w:t>id</w:t>
             </w:r>
-            <w:proofErr w:type="spellEnd"/>
             <w:r>
               <w:rPr>
                 <w:rFonts w:hint="eastAsia"/>
               </w:rPr>
               <w:t>和</w:t>
             </w:r>
-            <w:proofErr w:type="spellStart"/>
             <w:r>
               <w:rPr>
                 <w:rFonts w:hint="eastAsia"/>
@@ -29766,7 +29836,6 @@
               </w:rPr>
               <w:t>info</w:t>
             </w:r>
-            <w:proofErr w:type="spellEnd"/>
             <w:r>
               <w:rPr>
                 <w:rFonts w:hint="eastAsia"/>
@@ -29794,7 +29863,6 @@
               <w:framePr w:wrap="around"/>
               <w:jc w:val="left"/>
             </w:pPr>
-            <w:proofErr w:type="spellStart"/>
             <w:r>
               <w:rPr>
                 <w:rFonts w:hint="eastAsia"/>
@@ -29810,7 +29878,6 @@
               </w:rPr>
               <w:t>ser</w:t>
             </w:r>
-            <w:proofErr w:type="spellEnd"/>
           </w:p>
         </w:tc>
         <w:tc>
@@ -29869,7 +29936,6 @@
               </w:rPr>
               <w:t>的</w:t>
             </w:r>
-            <w:proofErr w:type="spellStart"/>
             <w:r>
               <w:rPr>
                 <w:rFonts w:hint="eastAsia"/>
@@ -29885,7 +29951,6 @@
               </w:rPr>
               <w:t>id</w:t>
             </w:r>
-            <w:proofErr w:type="spellEnd"/>
             <w:r>
               <w:rPr>
                 <w:rFonts w:hint="eastAsia"/>
@@ -30145,14 +30210,12 @@
         </w:rPr>
         <w:t>对象的</w:t>
       </w:r>
-      <w:proofErr w:type="spellStart"/>
       <w:r>
         <w:rPr>
           <w:rFonts w:hint="eastAsia"/>
         </w:rPr>
         <w:t>cookieEnable</w:t>
       </w:r>
-      <w:proofErr w:type="spellEnd"/>
       <w:r>
         <w:rPr>
           <w:rFonts w:hint="eastAsia"/>
@@ -30270,19 +30333,11 @@
         </w:rPr>
         <w:t>获取到的</w:t>
       </w:r>
-      <w:proofErr w:type="spellStart"/>
-      <w:r>
-        <w:rPr>
-          <w:rFonts w:hint="eastAsia"/>
-        </w:rPr>
-        <w:t>navigator.userAgent</w:t>
-      </w:r>
-      <w:proofErr w:type="spellEnd"/>
-      <w:r>
-        <w:rPr>
-          <w:rFonts w:hint="eastAsia"/>
-        </w:rPr>
-        <w:t xml:space="preserve"> </w:t>
+      <w:r>
+        <w:rPr>
+          <w:rFonts w:hint="eastAsia"/>
+        </w:rPr>
+        <w:t xml:space="preserve">navigator.userAgent </w:t>
       </w:r>
       <w:r>
         <w:rPr>
@@ -30541,11 +30596,9 @@
         </w:rPr>
         <w:t>获取到的</w:t>
       </w:r>
-      <w:proofErr w:type="spellStart"/>
       <w:r>
         <w:t>hardwareConcurrency</w:t>
       </w:r>
-      <w:proofErr w:type="spellEnd"/>
       <w:r>
         <w:rPr>
           <w:rFonts w:hint="eastAsia"/>
@@ -30750,21 +30803,7 @@
         <w:rPr>
           <w:rFonts w:hint="eastAsia"/>
         </w:rPr>
-        <w:t>单位时间内客户端向服务器</w:t>
-      </w:r>
-      <w:proofErr w:type="gramStart"/>
-      <w:r>
-        <w:rPr>
-          <w:rFonts w:hint="eastAsia"/>
-        </w:rPr>
-        <w:t>端发出</w:t>
-      </w:r>
-      <w:proofErr w:type="gramEnd"/>
-      <w:r>
-        <w:rPr>
-          <w:rFonts w:hint="eastAsia"/>
-        </w:rPr>
-        <w:t>请求的次数</w:t>
+        <w:t>单位时间内客户端向服务器端发出请求的次数</w:t>
       </w:r>
       <w:r>
         <w:rPr>
@@ -30949,16 +30988,8 @@
         <w:rPr>
           <w:rFonts w:hint="eastAsia"/>
         </w:rPr>
-        <w:t>地址是通过</w:t>
-      </w:r>
-      <w:proofErr w:type="gramStart"/>
-      <w:r>
-        <w:rPr>
-          <w:rFonts w:hint="eastAsia"/>
-        </w:rPr>
-        <w:t>第三方库</w:t>
-      </w:r>
-      <w:proofErr w:type="gramEnd"/>
+        <w:t>地址是通过第三方库</w:t>
+      </w:r>
       <w:r>
         <w:rPr>
           <w:rFonts w:hint="eastAsia"/>
@@ -30969,16 +31000,8 @@
         <w:rPr>
           <w:rFonts w:hint="eastAsia"/>
         </w:rPr>
-        <w:t>equest-</w:t>
-      </w:r>
-      <w:proofErr w:type="spellStart"/>
-      <w:r>
-        <w:rPr>
-          <w:rFonts w:hint="eastAsia"/>
-        </w:rPr>
-        <w:t>ip</w:t>
-      </w:r>
-      <w:proofErr w:type="spellEnd"/>
+        <w:t>equest-ip</w:t>
+      </w:r>
       <w:r>
         <w:rPr>
           <w:rFonts w:hint="eastAsia"/>
@@ -30995,29 +31018,13 @@
         <w:rPr>
           <w:rFonts w:hint="eastAsia"/>
         </w:rPr>
-        <w:t>request-</w:t>
-      </w:r>
-      <w:proofErr w:type="spellStart"/>
-      <w:r>
-        <w:rPr>
-          <w:rFonts w:hint="eastAsia"/>
-        </w:rPr>
-        <w:t>ip</w:t>
-      </w:r>
-      <w:proofErr w:type="spellEnd"/>
-      <w:proofErr w:type="gramStart"/>
-      <w:r>
-        <w:rPr>
-          <w:rFonts w:hint="eastAsia"/>
-        </w:rPr>
-        <w:t>库解决</w:t>
-      </w:r>
-      <w:proofErr w:type="gramEnd"/>
-      <w:r>
-        <w:rPr>
-          <w:rFonts w:hint="eastAsia"/>
-        </w:rPr>
-        <w:t>了是否有反向代理</w:t>
+        <w:t>request-ip</w:t>
+      </w:r>
+      <w:r>
+        <w:rPr>
+          <w:rFonts w:hint="eastAsia"/>
+        </w:rPr>
+        <w:t>库解决了是否有反向代理</w:t>
       </w:r>
       <w:r>
         <w:rPr>
@@ -31282,35 +31289,7 @@
         <w:rPr>
           <w:rFonts w:hint="eastAsia"/>
         </w:rPr>
-        <w:t>个时间差，以</w:t>
-      </w:r>
-      <w:proofErr w:type="gramStart"/>
-      <w:r>
-        <w:rPr>
-          <w:rFonts w:hint="eastAsia"/>
-        </w:rPr>
-        <w:t>毫秒为</w:t>
-      </w:r>
-      <w:proofErr w:type="gramEnd"/>
-      <w:r>
-        <w:rPr>
-          <w:rFonts w:hint="eastAsia"/>
-        </w:rPr>
-        <w:t>单位，计算出其中时间差重复的时间差个数，</w:t>
-      </w:r>
-      <w:proofErr w:type="gramStart"/>
-      <w:r>
-        <w:rPr>
-          <w:rFonts w:hint="eastAsia"/>
-        </w:rPr>
-        <w:t>当相同</w:t>
-      </w:r>
-      <w:proofErr w:type="gramEnd"/>
-      <w:r>
-        <w:rPr>
-          <w:rFonts w:hint="eastAsia"/>
-        </w:rPr>
-        <w:t>时间差的个数占比超过样本总数的</w:t>
+        <w:t>个时间差，以毫秒为单位，计算出其中时间差重复的时间差个数，当相同时间差的个数占比超过样本总数的</w:t>
       </w:r>
       <w:r>
         <w:rPr>
@@ -31351,16 +31330,8 @@
         <w:rPr>
           <w:rFonts w:hint="eastAsia"/>
         </w:rPr>
-        <w:t>个时进入识别程序，</w:t>
-      </w:r>
-      <w:proofErr w:type="gramStart"/>
-      <w:r>
-        <w:rPr>
-          <w:rFonts w:hint="eastAsia"/>
-        </w:rPr>
-        <w:t>取最多</w:t>
-      </w:r>
-      <w:proofErr w:type="gramEnd"/>
+        <w:t>个时进入识别程序，取最多</w:t>
+      </w:r>
       <w:r>
         <w:rPr>
           <w:rFonts w:hint="eastAsia"/>
@@ -31374,21 +31345,7 @@
         <w:rPr>
           <w:rFonts w:hint="eastAsia"/>
         </w:rPr>
-        <w:t>个请求进行识别。将相同接口的请求划为一组，判断组内请求的间隔计数以及不同组之间请求间隔的计数是否相同，当判断为</w:t>
-      </w:r>
-      <w:proofErr w:type="gramStart"/>
-      <w:r>
-        <w:rPr>
-          <w:rFonts w:hint="eastAsia"/>
-        </w:rPr>
-        <w:t>循环组</w:t>
-      </w:r>
-      <w:proofErr w:type="gramEnd"/>
-      <w:r>
-        <w:rPr>
-          <w:rFonts w:hint="eastAsia"/>
-        </w:rPr>
-        <w:t>请求时，将客户端标记为爬虫程序，在数据库的原因中添加循环请求。</w:t>
+        <w:t>个请求进行识别。将相同接口的请求划为一组，判断组内请求的间隔计数以及不同组之间请求间隔的计数是否相同，当判断为循环组请求时，将客户端标记为爬虫程序，在数据库的原因中添加循环请求。</w:t>
       </w:r>
     </w:p>
     <w:p>
@@ -31407,19 +31364,11 @@
         </w:rPr>
         <w:t>Node.js</w:t>
       </w:r>
-      <w:proofErr w:type="gramStart"/>
-      <w:r>
-        <w:rPr>
-          <w:rFonts w:hint="eastAsia"/>
-        </w:rPr>
-        <w:t>端记录</w:t>
-      </w:r>
-      <w:proofErr w:type="gramEnd"/>
-      <w:r>
-        <w:rPr>
-          <w:rFonts w:hint="eastAsia"/>
-        </w:rPr>
-        <w:t>客户端请求的时间以及请求的接口，计算出时间段内请求的时间差、循环情况等，对相同时间差、循环组数的比例和较高的客户端进行标记，并记录标记的原因。爬虫识别部分的流程图如</w:t>
+      <w:r>
+        <w:rPr>
+          <w:rFonts w:hint="eastAsia"/>
+        </w:rPr>
+        <w:t>端记录客户端请求的时间以及请求的接口，计算出时间段内请求的时间差、循环情况等，对相同时间差、循环组数的比例和较高的客户端进行标记，并记录标记的原因。爬虫识别部分的流程图如</w:t>
       </w:r>
       <w:r>
         <w:fldChar w:fldCharType="begin"/>
@@ -31724,21 +31673,7 @@
         <w:rPr>
           <w:rFonts w:hint="eastAsia"/>
         </w:rPr>
-        <w:t>根据沟通，初步采用的流量控制方案为：某一个接口</w:t>
-      </w:r>
-      <w:proofErr w:type="gramStart"/>
-      <w:r>
-        <w:rPr>
-          <w:rFonts w:hint="eastAsia"/>
-        </w:rPr>
-        <w:t>请求太</w:t>
-      </w:r>
-      <w:proofErr w:type="gramEnd"/>
-      <w:r>
-        <w:rPr>
-          <w:rFonts w:hint="eastAsia"/>
-        </w:rPr>
-        <w:t>频繁或者总请求次数过多则限制访问一段时间。每分钟请求接口超过</w:t>
+        <w:t>根据沟通，初步采用的流量控制方案为：某一个接口请求太频繁或者总请求次数过多则限制访问一段时间。每分钟请求接口超过</w:t>
       </w:r>
       <w:r>
         <w:rPr>
@@ -31791,19 +31726,11 @@
         </w:rPr>
         <w:t>ode.js</w:t>
       </w:r>
-      <w:proofErr w:type="gramStart"/>
-      <w:r>
-        <w:rPr>
-          <w:rFonts w:hint="eastAsia"/>
-        </w:rPr>
-        <w:t>端实现</w:t>
-      </w:r>
-      <w:proofErr w:type="gramEnd"/>
-      <w:r>
-        <w:rPr>
-          <w:rFonts w:hint="eastAsia"/>
-        </w:rPr>
-        <w:t>单个接口请求频率限制的这部分工作，连接</w:t>
+      <w:r>
+        <w:rPr>
+          <w:rFonts w:hint="eastAsia"/>
+        </w:rPr>
+        <w:t>端实现单个接口请求频率限制的这部分工作，连接</w:t>
       </w:r>
       <w:r>
         <w:rPr>
@@ -31862,7 +31789,6 @@
         </w:rPr>
         <w:t>服务器所包含的</w:t>
       </w:r>
-      <w:proofErr w:type="spellStart"/>
       <w:r>
         <w:rPr>
           <w:rFonts w:hint="eastAsia"/>
@@ -31878,14 +31804,12 @@
         </w:rPr>
         <w:t>req</w:t>
       </w:r>
-      <w:proofErr w:type="spellEnd"/>
       <w:r>
         <w:rPr>
           <w:rFonts w:hint="eastAsia"/>
         </w:rPr>
         <w:t>和</w:t>
       </w:r>
-      <w:proofErr w:type="spellStart"/>
       <w:r>
         <w:rPr>
           <w:rFonts w:hint="eastAsia"/>
@@ -31901,7 +31825,6 @@
         </w:rPr>
         <w:t>conn</w:t>
       </w:r>
-      <w:proofErr w:type="spellEnd"/>
       <w:r>
         <w:rPr>
           <w:rFonts w:hint="eastAsia"/>
@@ -31960,16 +31883,8 @@
         <w:rPr>
           <w:rFonts w:hint="eastAsia"/>
         </w:rPr>
-        <w:t>将漏桶</w:t>
-      </w:r>
-      <w:proofErr w:type="gramStart"/>
-      <w:r>
-        <w:rPr>
-          <w:rFonts w:hint="eastAsia"/>
-        </w:rPr>
-        <w:t>当做</w:t>
-      </w:r>
-      <w:proofErr w:type="gramEnd"/>
+        <w:t>将漏桶当做</w:t>
+      </w:r>
       <w:r>
         <w:rPr>
           <w:rFonts w:hint="eastAsia"/>
@@ -32059,11 +31974,9 @@
       <w:pPr>
         <w:pStyle w:val="a3"/>
       </w:pPr>
-      <w:proofErr w:type="spellStart"/>
       <w:r>
         <w:t>limit_req_zone</w:t>
       </w:r>
-      <w:proofErr w:type="spellEnd"/>
       <w:r>
         <w:rPr>
           <w:rFonts w:hint="eastAsia"/>
@@ -32142,14 +32055,12 @@
         </w:rPr>
         <w:t>、</w:t>
       </w:r>
-      <w:proofErr w:type="spellStart"/>
       <w:r>
         <w:rPr>
           <w:rFonts w:hint="eastAsia"/>
         </w:rPr>
         <w:t>UserAgent</w:t>
       </w:r>
-      <w:proofErr w:type="spellEnd"/>
       <w:r>
         <w:rPr>
           <w:rFonts w:hint="eastAsia"/>
@@ -32186,14 +32097,12 @@
         </w:rPr>
         <w:t>而</w:t>
       </w:r>
-      <w:proofErr w:type="spellStart"/>
       <w:r>
         <w:rPr>
           <w:rFonts w:hint="eastAsia"/>
         </w:rPr>
         <w:t>UserAgent</w:t>
       </w:r>
-      <w:proofErr w:type="spellEnd"/>
       <w:r>
         <w:rPr>
           <w:rFonts w:hint="eastAsia"/>
@@ -32285,16 +32194,8 @@
         <w:rPr>
           <w:rFonts w:hint="eastAsia"/>
         </w:rPr>
-        <w:t>$</w:t>
-      </w:r>
-      <w:proofErr w:type="spellStart"/>
-      <w:r>
-        <w:rPr>
-          <w:rFonts w:hint="eastAsia"/>
-        </w:rPr>
-        <w:t>binary_remote_addr</w:t>
-      </w:r>
-      <w:proofErr w:type="spellEnd"/>
+        <w:t>$binary_remote_addr</w:t>
+      </w:r>
       <w:r>
         <w:rPr>
           <w:rFonts w:hint="eastAsia"/>
@@ -32306,11 +32207,9 @@
       <w:pPr>
         <w:pStyle w:val="a3"/>
       </w:pPr>
-      <w:proofErr w:type="spellStart"/>
       <w:r>
         <w:t>limit_req_zone</w:t>
       </w:r>
-      <w:proofErr w:type="spellEnd"/>
       <w:r>
         <w:rPr>
           <w:rFonts w:hint="eastAsia"/>
@@ -32341,19 +32240,11 @@
         </w:rPr>
         <w:t>可以以</w:t>
       </w:r>
-      <w:proofErr w:type="gramStart"/>
-      <w:r>
-        <w:rPr>
-          <w:rFonts w:hint="eastAsia"/>
-        </w:rPr>
-        <w:t>秒或者</w:t>
-      </w:r>
-      <w:proofErr w:type="gramEnd"/>
-      <w:r>
-        <w:rPr>
-          <w:rFonts w:hint="eastAsia"/>
-        </w:rPr>
-        <w:t>分钟为单位，</w:t>
+      <w:r>
+        <w:rPr>
+          <w:rFonts w:hint="eastAsia"/>
+        </w:rPr>
+        <w:t>秒或者分钟为单位，</w:t>
       </w:r>
       <w:r>
         <w:rPr>
@@ -32385,7 +32276,6 @@
         </w:rPr>
         <w:t>的是</w:t>
       </w:r>
-      <w:proofErr w:type="gramStart"/>
       <w:r>
         <w:rPr>
           <w:rFonts w:hint="eastAsia"/>
@@ -32396,14 +32286,7 @@
         <w:rPr>
           <w:rFonts w:hint="eastAsia"/>
         </w:rPr>
-        <w:t>来</w:t>
-      </w:r>
-      <w:proofErr w:type="gramEnd"/>
-      <w:r>
-        <w:rPr>
-          <w:rFonts w:hint="eastAsia"/>
-        </w:rPr>
-        <w:t>记录</w:t>
+        <w:t>来记录</w:t>
       </w:r>
       <w:r>
         <w:rPr>
@@ -32417,11 +32300,9 @@
         </w:rPr>
         <w:t>。将</w:t>
       </w:r>
-      <w:proofErr w:type="spellStart"/>
       <w:r>
         <w:t>limit_req_zone</w:t>
       </w:r>
-      <w:proofErr w:type="spellEnd"/>
       <w:r>
         <w:rPr>
           <w:rFonts w:hint="eastAsia"/>
@@ -32511,11 +32392,9 @@
       <w:pPr>
         <w:pStyle w:val="a3"/>
       </w:pPr>
-      <w:proofErr w:type="spellStart"/>
       <w:r>
         <w:t>limit_req</w:t>
       </w:r>
-      <w:proofErr w:type="spellEnd"/>
       <w:r>
         <w:rPr>
           <w:rFonts w:hint="eastAsia"/>
@@ -32693,14 +32572,12 @@
         </w:rPr>
         <w:t>都会被拒绝。将</w:t>
       </w:r>
-      <w:proofErr w:type="gramStart"/>
       <w:r>
         <w:rPr>
           <w:rFonts w:hint="eastAsia"/>
         </w:rPr>
         <w:t>漏桶数</w:t>
       </w:r>
-      <w:proofErr w:type="gramEnd"/>
       <w:r>
         <w:rPr>
           <w:rFonts w:hint="eastAsia"/>
@@ -32778,25 +32655,21 @@
       <w:pPr>
         <w:pStyle w:val="a3"/>
       </w:pPr>
-      <w:proofErr w:type="spellStart"/>
       <w:r>
         <w:t>limit_req</w:t>
       </w:r>
-      <w:proofErr w:type="spellEnd"/>
       <w:r>
         <w:rPr>
           <w:rFonts w:hint="eastAsia"/>
         </w:rPr>
         <w:t>的参数</w:t>
       </w:r>
-      <w:proofErr w:type="spellStart"/>
       <w:r>
         <w:rPr>
           <w:rFonts w:hint="eastAsia"/>
         </w:rPr>
         <w:t>nodelay</w:t>
       </w:r>
-      <w:proofErr w:type="spellEnd"/>
       <w:r>
         <w:rPr>
           <w:rFonts w:hint="eastAsia"/>
@@ -32833,14 +32706,12 @@
         </w:rPr>
         <w:t>的时机，不设置</w:t>
       </w:r>
-      <w:proofErr w:type="spellStart"/>
       <w:r>
         <w:rPr>
           <w:rFonts w:hint="eastAsia"/>
         </w:rPr>
         <w:t>nodelay</w:t>
       </w:r>
-      <w:proofErr w:type="spellEnd"/>
       <w:r>
         <w:rPr>
           <w:rFonts w:hint="eastAsia"/>
@@ -32859,11 +32730,9 @@
         </w:rPr>
         <w:t>请求会按照</w:t>
       </w:r>
-      <w:proofErr w:type="spellStart"/>
       <w:r>
         <w:t>limit_req_zone</w:t>
       </w:r>
-      <w:proofErr w:type="spellEnd"/>
       <w:r>
         <w:rPr>
           <w:rFonts w:hint="eastAsia"/>
@@ -32894,14 +32763,12 @@
         </w:rPr>
         <w:t>了</w:t>
       </w:r>
-      <w:proofErr w:type="spellStart"/>
       <w:r>
         <w:rPr>
           <w:rFonts w:hint="eastAsia"/>
         </w:rPr>
         <w:t>nodelay</w:t>
       </w:r>
-      <w:proofErr w:type="spellEnd"/>
       <w:r>
         <w:rPr>
           <w:rFonts w:hint="eastAsia"/>
@@ -32992,14 +32859,12 @@
         </w:rPr>
         <w:t>设置</w:t>
       </w:r>
-      <w:proofErr w:type="spellStart"/>
       <w:r>
         <w:rPr>
           <w:rFonts w:hint="eastAsia"/>
         </w:rPr>
         <w:t>nodelay</w:t>
       </w:r>
-      <w:proofErr w:type="spellEnd"/>
       <w:r>
         <w:rPr>
           <w:rFonts w:hint="eastAsia"/>
@@ -33012,14 +32877,12 @@
         </w:rPr>
         <w:t>造成大量</w:t>
       </w:r>
-      <w:proofErr w:type="spellStart"/>
       <w:r>
         <w:rPr>
           <w:rFonts w:hint="eastAsia"/>
         </w:rPr>
         <w:t>tcp</w:t>
       </w:r>
-      <w:proofErr w:type="spellEnd"/>
       <w:r>
         <w:rPr>
           <w:rFonts w:hint="eastAsia"/>
@@ -33044,25 +32907,21 @@
         </w:rPr>
         <w:t>状态，因此本项目中在</w:t>
       </w:r>
-      <w:proofErr w:type="spellStart"/>
       <w:r>
         <w:t>limit_req</w:t>
       </w:r>
-      <w:proofErr w:type="spellEnd"/>
       <w:r>
         <w:rPr>
           <w:rFonts w:hint="eastAsia"/>
         </w:rPr>
         <w:t>下添加</w:t>
       </w:r>
-      <w:proofErr w:type="spellStart"/>
       <w:r>
         <w:rPr>
           <w:rFonts w:hint="eastAsia"/>
         </w:rPr>
         <w:t>nodelay</w:t>
       </w:r>
-      <w:proofErr w:type="spellEnd"/>
       <w:r>
         <w:rPr>
           <w:rFonts w:hint="eastAsia"/>
@@ -33382,14 +33241,7 @@
         <w:rPr>
           <w:rFonts w:hint="eastAsia"/>
         </w:rPr>
-        <w:t>和顺序</w:t>
-      </w:r>
-      <w:proofErr w:type="gramStart"/>
-      <w:r>
-        <w:rPr>
-          <w:rFonts w:hint="eastAsia"/>
-        </w:rPr>
-        <w:t>图分别</w:t>
+        <w:t>和顺序图分别</w:t>
       </w:r>
       <w:bookmarkStart w:id="60" w:name="_Hlk71321846"/>
       <w:r>
@@ -33398,7 +33250,6 @@
         </w:rPr>
         <w:t>如</w:t>
       </w:r>
-      <w:proofErr w:type="gramEnd"/>
       <w:r>
         <w:fldChar w:fldCharType="begin"/>
       </w:r>
@@ -33500,23 +33351,8 @@
         <w:rPr>
           <w:rFonts w:hint="eastAsia"/>
         </w:rPr>
-        <w:t>。当服务器</w:t>
-      </w:r>
-      <w:proofErr w:type="gramStart"/>
-      <w:r>
-        <w:rPr>
-          <w:rFonts w:hint="eastAsia"/>
-        </w:rPr>
-        <w:t>端收到</w:t>
-      </w:r>
-      <w:proofErr w:type="gramEnd"/>
-      <w:r>
-        <w:rPr>
-          <w:rFonts w:hint="eastAsia"/>
-        </w:rPr>
-        <w:t>客户端请求时，首先根据</w:t>
-      </w:r>
-      <w:proofErr w:type="spellStart"/>
+        <w:t>。当服务器端收到客户端请求时，首先根据</w:t>
+      </w:r>
       <w:r>
         <w:rPr>
           <w:rFonts w:hint="eastAsia"/>
@@ -33532,14 +33368,12 @@
         </w:rPr>
         <w:t>limit</w:t>
       </w:r>
-      <w:proofErr w:type="spellEnd"/>
       <w:r>
         <w:rPr>
           <w:rFonts w:hint="eastAsia"/>
         </w:rPr>
         <w:t>表判断客户端是否受到访问限制，如果受到访问限制则拒绝请求。否则，在</w:t>
       </w:r>
-      <w:proofErr w:type="spellStart"/>
       <w:r>
         <w:rPr>
           <w:rFonts w:hint="eastAsia"/>
@@ -33555,28 +33389,12 @@
         </w:rPr>
         <w:t>req</w:t>
       </w:r>
-      <w:proofErr w:type="spellEnd"/>
-      <w:r>
-        <w:rPr>
-          <w:rFonts w:hint="eastAsia"/>
-        </w:rPr>
-        <w:t>表中记录请求时间并计算其一分钟内的访问频率，响应请求频率正常的客户端请求。如果频率超过限制，</w:t>
-      </w:r>
-      <w:proofErr w:type="gramStart"/>
-      <w:r>
-        <w:rPr>
-          <w:rFonts w:hint="eastAsia"/>
-        </w:rPr>
-        <w:t>则判断</w:t>
-      </w:r>
-      <w:proofErr w:type="gramEnd"/>
-      <w:r>
-        <w:rPr>
-          <w:rFonts w:hint="eastAsia"/>
-        </w:rPr>
-        <w:t>是否在</w:t>
-      </w:r>
-      <w:proofErr w:type="spellStart"/>
+      <w:r>
+        <w:rPr>
+          <w:rFonts w:hint="eastAsia"/>
+        </w:rPr>
+        <w:t>表中记录请求时间并计算其一分钟内的访问频率，响应请求频率正常的客户端请求。如果频率超过限制，则判断是否在</w:t>
+      </w:r>
       <w:r>
         <w:rPr>
           <w:rFonts w:hint="eastAsia"/>
@@ -33592,14 +33410,12 @@
         </w:rPr>
         <w:t>list</w:t>
       </w:r>
-      <w:proofErr w:type="spellEnd"/>
       <w:r>
         <w:rPr>
           <w:rFonts w:hint="eastAsia"/>
         </w:rPr>
         <w:t>表中，如果在则响应请求，否则在</w:t>
       </w:r>
-      <w:proofErr w:type="spellStart"/>
       <w:r>
         <w:rPr>
           <w:rFonts w:hint="eastAsia"/>
@@ -33615,7 +33431,6 @@
         </w:rPr>
         <w:t>limit</w:t>
       </w:r>
-      <w:proofErr w:type="spellEnd"/>
       <w:r>
         <w:rPr>
           <w:rFonts w:hint="eastAsia"/>
@@ -39199,27 +39014,13 @@
               <w:rPr>
                 <w:rFonts w:hint="eastAsia"/>
               </w:rPr>
-              <w:t>正确获取客户</w:t>
-            </w:r>
-            <w:proofErr w:type="gramStart"/>
-            <w:r>
-              <w:rPr>
-                <w:rFonts w:hint="eastAsia"/>
-              </w:rPr>
-              <w:t>端</w:t>
-            </w:r>
-            <w:r>
-              <w:rPr>
-                <w:rFonts w:hint="eastAsia"/>
-              </w:rPr>
-              <w:t>安</w:t>
-            </w:r>
-            <w:proofErr w:type="gramEnd"/>
-            <w:r>
-              <w:rPr>
-                <w:rFonts w:hint="eastAsia"/>
-              </w:rPr>
-              <w:t>装的字体列表</w:t>
+              <w:t>正确获取客户端</w:t>
+            </w:r>
+            <w:r>
+              <w:rPr>
+                <w:rFonts w:hint="eastAsia"/>
+              </w:rPr>
+              <w:t>安装的字体列表</w:t>
             </w:r>
           </w:p>
         </w:tc>
@@ -39296,27 +39097,13 @@
               <w:rPr>
                 <w:rFonts w:hint="eastAsia"/>
               </w:rPr>
-              <w:t>获取到客户</w:t>
-            </w:r>
-            <w:proofErr w:type="gramStart"/>
-            <w:r>
-              <w:rPr>
-                <w:rFonts w:hint="eastAsia"/>
-              </w:rPr>
-              <w:t>端</w:t>
-            </w:r>
-            <w:r>
-              <w:rPr>
-                <w:rFonts w:hint="eastAsia"/>
-              </w:rPr>
-              <w:t>安</w:t>
-            </w:r>
-            <w:proofErr w:type="gramEnd"/>
-            <w:r>
-              <w:rPr>
-                <w:rFonts w:hint="eastAsia"/>
-              </w:rPr>
-              <w:t>装的字体列表</w:t>
+              <w:t>获取到客户端</w:t>
+            </w:r>
+            <w:r>
+              <w:rPr>
+                <w:rFonts w:hint="eastAsia"/>
+              </w:rPr>
+              <w:t>安装的字体列表</w:t>
             </w:r>
           </w:p>
         </w:tc>
@@ -39378,27 +39165,13 @@
               <w:rPr>
                 <w:rFonts w:hint="eastAsia"/>
               </w:rPr>
-              <w:t>无法获取客户</w:t>
-            </w:r>
-            <w:proofErr w:type="gramStart"/>
-            <w:r>
-              <w:rPr>
-                <w:rFonts w:hint="eastAsia"/>
-              </w:rPr>
-              <w:t>端</w:t>
-            </w:r>
-            <w:r>
-              <w:rPr>
-                <w:rFonts w:hint="eastAsia"/>
-              </w:rPr>
-              <w:t>安</w:t>
-            </w:r>
-            <w:proofErr w:type="gramEnd"/>
-            <w:r>
-              <w:rPr>
-                <w:rFonts w:hint="eastAsia"/>
-              </w:rPr>
-              <w:t>装的字体列表</w:t>
+              <w:t>无法获取客户端</w:t>
+            </w:r>
+            <w:r>
+              <w:rPr>
+                <w:rFonts w:hint="eastAsia"/>
+              </w:rPr>
+              <w:t>安装的字体列表</w:t>
             </w:r>
           </w:p>
         </w:tc>
@@ -39475,29 +39248,14 @@
               <w:rPr>
                 <w:rFonts w:hint="eastAsia"/>
               </w:rPr>
-              <w:t>无法获取到客户</w:t>
-            </w:r>
-            <w:proofErr w:type="gramStart"/>
-            <w:r>
-              <w:rPr>
-                <w:rFonts w:hint="eastAsia"/>
-              </w:rPr>
-              <w:t>端</w:t>
+              <w:t>无法获取到客户端</w:t>
             </w:r>
             <w:r>
               <w:rPr>
                 <w:rFonts w:hint="eastAsia"/>
                 <w:szCs w:val="21"/>
               </w:rPr>
-              <w:t>安</w:t>
-            </w:r>
-            <w:proofErr w:type="gramEnd"/>
-            <w:r>
-              <w:rPr>
-                <w:rFonts w:hint="eastAsia"/>
-                <w:szCs w:val="21"/>
-              </w:rPr>
-              <w:t>装的字体列表</w:t>
+              <w:t>安装的字体列表</w:t>
             </w:r>
             <w:r>
               <w:rPr>
@@ -40700,7 +40458,6 @@
               </w:rPr>
               <w:t>生成新的客户端标识，以新数据形式加入</w:t>
             </w:r>
-            <w:proofErr w:type="spellStart"/>
             <w:r>
               <w:rPr>
                 <w:rFonts w:hint="eastAsia"/>
@@ -40716,14 +40473,12 @@
               </w:rPr>
               <w:t>id</w:t>
             </w:r>
-            <w:proofErr w:type="spellEnd"/>
             <w:r>
               <w:rPr>
                 <w:rFonts w:hint="eastAsia"/>
               </w:rPr>
               <w:t>表和</w:t>
             </w:r>
-            <w:proofErr w:type="spellStart"/>
             <w:r>
               <w:rPr>
                 <w:rFonts w:hint="eastAsia"/>
@@ -40739,7 +40494,6 @@
               </w:rPr>
               <w:t>info</w:t>
             </w:r>
-            <w:proofErr w:type="spellEnd"/>
             <w:r>
               <w:rPr>
                 <w:rFonts w:hint="eastAsia"/>
@@ -40995,7 +40749,6 @@
               </w:rPr>
               <w:t>以新数据形式加入</w:t>
             </w:r>
-            <w:proofErr w:type="spellStart"/>
             <w:r>
               <w:rPr>
                 <w:rFonts w:hint="eastAsia"/>
@@ -41011,14 +40764,12 @@
               </w:rPr>
               <w:t>id</w:t>
             </w:r>
-            <w:proofErr w:type="spellEnd"/>
             <w:r>
               <w:rPr>
                 <w:rFonts w:hint="eastAsia"/>
               </w:rPr>
               <w:t>表和</w:t>
             </w:r>
-            <w:proofErr w:type="spellStart"/>
             <w:r>
               <w:rPr>
                 <w:rFonts w:hint="eastAsia"/>
@@ -41034,7 +40785,6 @@
               </w:rPr>
               <w:t>info</w:t>
             </w:r>
-            <w:proofErr w:type="spellEnd"/>
             <w:r>
               <w:rPr>
                 <w:rFonts w:hint="eastAsia"/>
@@ -41312,14 +41062,12 @@
               </w:rPr>
               <w:t>加入</w:t>
             </w:r>
-            <w:proofErr w:type="spellStart"/>
             <w:r>
               <w:rPr>
                 <w:rFonts w:hint="eastAsia"/>
               </w:rPr>
               <w:t>User_id</w:t>
             </w:r>
-            <w:proofErr w:type="spellEnd"/>
             <w:r>
               <w:rPr>
                 <w:rFonts w:hint="eastAsia"/>
@@ -42872,7 +42620,6 @@
               </w:rPr>
               <w:t>表，并将原因设置为</w:t>
             </w:r>
-            <w:proofErr w:type="spellStart"/>
             <w:r>
               <w:rPr>
                 <w:rFonts w:hint="eastAsia"/>
@@ -42888,7 +42635,6 @@
               </w:rPr>
               <w:t>ap</w:t>
             </w:r>
-            <w:proofErr w:type="spellEnd"/>
             <w:r>
               <w:rPr>
                 <w:rFonts w:hint="eastAsia"/>
@@ -42996,23 +42742,13 @@
               </w:rPr>
               <w:t>被标记为</w:t>
             </w:r>
-            <w:proofErr w:type="gramStart"/>
             <w:r>
               <w:rPr>
                 <w:rFonts w:hint="eastAsia"/>
                 <w:sz w:val="21"/>
                 <w:szCs w:val="21"/>
               </w:rPr>
-              <w:t>相同访问</w:t>
-            </w:r>
-            <w:proofErr w:type="gramEnd"/>
-            <w:r>
-              <w:rPr>
-                <w:rFonts w:hint="eastAsia"/>
-                <w:sz w:val="21"/>
-                <w:szCs w:val="21"/>
-              </w:rPr>
-              <w:t>时间间隔爬虫</w:t>
+              <w:t>相同访问时间间隔爬虫</w:t>
             </w:r>
             <w:r>
               <w:rPr>
@@ -43326,14 +43062,12 @@
               </w:rPr>
               <w:t>表，并将原因设置为</w:t>
             </w:r>
-            <w:proofErr w:type="spellStart"/>
             <w:r>
               <w:rPr>
                 <w:rFonts w:hint="eastAsia"/>
               </w:rPr>
               <w:t>loopApi</w:t>
             </w:r>
-            <w:proofErr w:type="spellEnd"/>
             <w:r>
               <w:rPr>
                 <w:rFonts w:hint="eastAsia"/>
@@ -43735,7 +43469,6 @@
               </w:rPr>
               <w:t>表，并将原因设置为</w:t>
             </w:r>
-            <w:proofErr w:type="spellStart"/>
             <w:r>
               <w:rPr>
                 <w:rFonts w:hint="eastAsia"/>
@@ -43751,7 +43484,6 @@
               </w:rPr>
               <w:t>req</w:t>
             </w:r>
-            <w:proofErr w:type="spellEnd"/>
             <w:r>
               <w:rPr>
                 <w:rFonts w:hint="eastAsia"/>
@@ -44493,7 +44225,6 @@
               </w:rPr>
               <w:t>地址加入</w:t>
             </w:r>
-            <w:proofErr w:type="spellStart"/>
             <w:r>
               <w:rPr>
                 <w:rFonts w:hint="eastAsia"/>
@@ -44509,7 +44240,6 @@
               </w:rPr>
               <w:t>limit</w:t>
             </w:r>
-            <w:proofErr w:type="spellEnd"/>
             <w:r>
               <w:rPr>
                 <w:rFonts w:hint="eastAsia"/>
@@ -45057,7 +44787,6 @@
               </w:rPr>
               <w:t>返回数据。</w:t>
             </w:r>
-            <w:proofErr w:type="spellStart"/>
             <w:r>
               <w:rPr>
                 <w:rFonts w:hint="eastAsia"/>
@@ -45073,7 +44802,6 @@
               </w:rPr>
               <w:t>limit</w:t>
             </w:r>
-            <w:proofErr w:type="spellEnd"/>
             <w:r>
               <w:rPr>
                 <w:rFonts w:hint="eastAsia"/>
@@ -45211,16 +44939,8 @@
         <w:rPr>
           <w:rFonts w:hint="eastAsia"/>
         </w:rPr>
-        <w:t>地址</w:t>
-      </w:r>
-      <w:proofErr w:type="gramStart"/>
-      <w:r>
-        <w:rPr>
-          <w:rFonts w:hint="eastAsia"/>
-        </w:rPr>
-        <w:t>分别如</w:t>
-      </w:r>
-      <w:proofErr w:type="gramEnd"/>
+        <w:t>地址分别如</w:t>
+      </w:r>
       <w:r>
         <w:fldChar w:fldCharType="begin"/>
       </w:r>
@@ -45626,16 +45346,8 @@
         <w:rPr>
           <w:rFonts w:hint="eastAsia"/>
         </w:rPr>
-        <w:t>中存储的客户端详细信息</w:t>
-      </w:r>
-      <w:proofErr w:type="gramStart"/>
-      <w:r>
-        <w:rPr>
-          <w:rFonts w:hint="eastAsia"/>
-        </w:rPr>
-        <w:t>分别如</w:t>
-      </w:r>
-      <w:proofErr w:type="gramEnd"/>
+        <w:t>中存储的客户端详细信息分别如</w:t>
+      </w:r>
       <w:r>
         <w:fldChar w:fldCharType="begin"/>
       </w:r>
@@ -46023,21 +45735,7 @@
           <w:rFonts w:hint="eastAsia"/>
         </w:rPr>
         <w:lastRenderedPageBreak/>
-        <w:t>记录用户请求模块与访问限制则有较多的关联，</w:t>
-      </w:r>
-      <w:proofErr w:type="gramStart"/>
-      <w:r>
-        <w:rPr>
-          <w:rFonts w:hint="eastAsia"/>
-        </w:rPr>
-        <w:t>当记录</w:t>
-      </w:r>
-      <w:proofErr w:type="gramEnd"/>
-      <w:r>
-        <w:rPr>
-          <w:rFonts w:hint="eastAsia"/>
-        </w:rPr>
-        <w:t>的用户对某一接口在</w:t>
+        <w:t>记录用户请求模块与访问限制则有较多的关联，当记录的用户对某一接口在</w:t>
       </w:r>
       <w:r>
         <w:rPr>
@@ -46705,7 +46403,6 @@
         </w:rPr>
         <w:t>记录用户请求时间与计数的模块与访问限制模块都需要与爬虫识别模块进行关联，对于频繁请求被设置限制的客户端需要标记爬虫并设置原因为</w:t>
       </w:r>
-      <w:proofErr w:type="spellStart"/>
       <w:r>
         <w:rPr>
           <w:rFonts w:hint="eastAsia"/>
@@ -46721,14 +46418,12 @@
         </w:rPr>
         <w:t>req</w:t>
       </w:r>
-      <w:proofErr w:type="spellEnd"/>
       <w:r>
         <w:rPr>
           <w:rFonts w:hint="eastAsia"/>
         </w:rPr>
         <w:t>。用户请求时间与计数模块中请求时间间隔相同或循环接口请求的客户端也会被标记为爬虫，分别将原因设置为</w:t>
       </w:r>
-      <w:proofErr w:type="spellStart"/>
       <w:r>
         <w:rPr>
           <w:rFonts w:hint="eastAsia"/>
@@ -46744,21 +46439,18 @@
         </w:rPr>
         <w:t>ap</w:t>
       </w:r>
-      <w:proofErr w:type="spellEnd"/>
       <w:r>
         <w:rPr>
           <w:rFonts w:hint="eastAsia"/>
         </w:rPr>
         <w:t>与</w:t>
       </w:r>
-      <w:proofErr w:type="spellStart"/>
       <w:r>
         <w:rPr>
           <w:rFonts w:hint="eastAsia"/>
         </w:rPr>
         <w:t>loopApi</w:t>
       </w:r>
-      <w:proofErr w:type="spellEnd"/>
       <w:r>
         <w:rPr>
           <w:rFonts w:hint="eastAsia"/>
@@ -46774,21 +46466,7 @@
         <w:rPr>
           <w:rFonts w:hint="eastAsia"/>
         </w:rPr>
-        <w:t>此处测试了</w:t>
-      </w:r>
-      <w:proofErr w:type="gramStart"/>
-      <w:r>
-        <w:rPr>
-          <w:rFonts w:hint="eastAsia"/>
-        </w:rPr>
-        <w:t>循环组</w:t>
-      </w:r>
-      <w:proofErr w:type="gramEnd"/>
-      <w:r>
-        <w:rPr>
-          <w:rFonts w:hint="eastAsia"/>
-        </w:rPr>
-        <w:t>请求的情况，不断</w:t>
+        <w:t>此处测试了循环组请求的情况，不断</w:t>
       </w:r>
       <w:r>
         <w:rPr>
@@ -46802,56 +46480,48 @@
         </w:rPr>
         <w:t>重复请求</w:t>
       </w:r>
-      <w:proofErr w:type="spellStart"/>
       <w:r>
         <w:rPr>
           <w:rFonts w:hint="eastAsia"/>
         </w:rPr>
         <w:t>counta</w:t>
       </w:r>
-      <w:proofErr w:type="spellEnd"/>
       <w:r>
         <w:rPr>
           <w:rFonts w:hint="eastAsia"/>
         </w:rPr>
         <w:t>、</w:t>
       </w:r>
-      <w:proofErr w:type="spellStart"/>
       <w:r>
         <w:rPr>
           <w:rFonts w:hint="eastAsia"/>
         </w:rPr>
         <w:t>countb</w:t>
       </w:r>
-      <w:proofErr w:type="spellEnd"/>
       <w:r>
         <w:rPr>
           <w:rFonts w:hint="eastAsia"/>
         </w:rPr>
         <w:t>、</w:t>
       </w:r>
-      <w:proofErr w:type="spellStart"/>
       <w:r>
         <w:rPr>
           <w:rFonts w:hint="eastAsia"/>
         </w:rPr>
         <w:t>countc</w:t>
       </w:r>
-      <w:proofErr w:type="spellEnd"/>
       <w:r>
         <w:rPr>
           <w:rFonts w:hint="eastAsia"/>
         </w:rPr>
         <w:t>接口后触发爬虫识别程序，将客户端标记为爬虫，并设置理由为</w:t>
       </w:r>
-      <w:proofErr w:type="spellStart"/>
       <w:r>
         <w:rPr>
           <w:rFonts w:hint="eastAsia"/>
         </w:rPr>
         <w:t>loopApi</w:t>
       </w:r>
-      <w:proofErr w:type="spellEnd"/>
       <w:r>
         <w:rPr>
           <w:rFonts w:hint="eastAsia"/>
@@ -47292,21 +46962,7 @@
         <w:rPr>
           <w:rFonts w:hint="eastAsia"/>
         </w:rPr>
-        <w:t>本论文详细阐述了网站访客唯一行识别与</w:t>
-      </w:r>
-      <w:proofErr w:type="gramStart"/>
-      <w:r>
-        <w:rPr>
-          <w:rFonts w:hint="eastAsia"/>
-        </w:rPr>
-        <w:t>智能流控系统</w:t>
-      </w:r>
-      <w:proofErr w:type="gramEnd"/>
-      <w:r>
-        <w:rPr>
-          <w:rFonts w:hint="eastAsia"/>
-        </w:rPr>
-        <w:t>的全部实现过程，包括需求分析、技术选型、系统总体设计、系统数据库设计、系统各功能模块设计与编码实现、系统测试等方面。</w:t>
+        <w:t>本论文详细阐述了网站访客唯一行识别与智能流控系统的全部实现过程，包括需求分析、技术选型、系统总体设计、系统数据库设计、系统各功能模块设计与编码实现、系统测试等方面。</w:t>
       </w:r>
     </w:p>
     <w:p>
@@ -47479,7 +47135,6 @@
         </w:rPr>
         <w:t>作为区分用户的依据，但是通过对比</w:t>
       </w:r>
-      <w:proofErr w:type="spellStart"/>
       <w:r>
         <w:rPr>
           <w:rFonts w:hint="eastAsia"/>
@@ -47495,7 +47150,6 @@
         </w:rPr>
         <w:t>info</w:t>
       </w:r>
-      <w:proofErr w:type="spellEnd"/>
       <w:r>
         <w:rPr>
           <w:rFonts w:hint="eastAsia"/>
@@ -47632,14 +47286,12 @@
         </w:rPr>
         <w:t>、不合理的</w:t>
       </w:r>
-      <w:proofErr w:type="spellStart"/>
       <w:r>
         <w:rPr>
           <w:rFonts w:hint="eastAsia"/>
         </w:rPr>
         <w:t>Referer</w:t>
       </w:r>
-      <w:proofErr w:type="spellEnd"/>
       <w:r>
         <w:rPr>
           <w:rFonts w:hint="eastAsia"/>
@@ -47718,14 +47370,12 @@
         </w:rPr>
         <w:t>的</w:t>
       </w:r>
-      <w:proofErr w:type="spellStart"/>
       <w:r>
         <w:rPr>
           <w:rFonts w:hint="eastAsia"/>
         </w:rPr>
         <w:t>blockip</w:t>
       </w:r>
-      <w:proofErr w:type="spellEnd"/>
       <w:r>
         <w:rPr>
           <w:rFonts w:hint="eastAsia"/>
@@ -47801,21 +47451,7 @@
         <w:rPr>
           <w:rFonts w:hint="eastAsia"/>
         </w:rPr>
-        <w:t>感谢北京航空航天大学士</w:t>
-      </w:r>
-      <w:proofErr w:type="gramStart"/>
-      <w:r>
-        <w:rPr>
-          <w:rFonts w:hint="eastAsia"/>
-        </w:rPr>
-        <w:t>谔</w:t>
-      </w:r>
-      <w:proofErr w:type="gramEnd"/>
-      <w:r>
-        <w:rPr>
-          <w:rFonts w:hint="eastAsia"/>
-        </w:rPr>
-        <w:t>书院和软件学院的老师以及</w:t>
+        <w:t>感谢北京航空航天大学士谔书院和软件学院的老师以及</w:t>
       </w:r>
       <w:r>
         <w:t>2017</w:t>
@@ -47824,21 +47460,7 @@
         <w:rPr>
           <w:rFonts w:hint="eastAsia"/>
         </w:rPr>
-        <w:t>级士</w:t>
-      </w:r>
-      <w:proofErr w:type="gramStart"/>
-      <w:r>
-        <w:rPr>
-          <w:rFonts w:hint="eastAsia"/>
-        </w:rPr>
-        <w:t>谔</w:t>
-      </w:r>
-      <w:proofErr w:type="gramEnd"/>
-      <w:r>
-        <w:rPr>
-          <w:rFonts w:hint="eastAsia"/>
-        </w:rPr>
-        <w:t>书院的同学，让我在计算机这条道路上收获了许多知识，在课业之余也留下了那么几个不错的宝贵瞬间。</w:t>
+        <w:t>级士谔书院的同学，让我在计算机这条道路上收获了许多知识，在课业之余也留下了那么几个不错的宝贵瞬间。</w:t>
       </w:r>
     </w:p>
     <w:p>
@@ -47886,16 +47508,11 @@
         <w:t xml:space="preserve">. </w:t>
       </w:r>
       <w:r>
-        <w:t xml:space="preserve">Bad Bot Report 2020: Bad Bots Strike </w:t>
-      </w:r>
-      <w:proofErr w:type="gramStart"/>
-      <w:r>
-        <w:t>Back</w:t>
+        <w:t>Bad Bot Report 2020: Bad Bots Strike Back</w:t>
       </w:r>
       <w:r>
         <w:t>.[</w:t>
       </w:r>
-      <w:proofErr w:type="gramEnd"/>
       <w:r>
         <w:t>R</w:t>
       </w:r>
@@ -48015,19 +47632,11 @@
       <w:r>
         <w:t xml:space="preserve"> </w:t>
       </w:r>
-      <w:proofErr w:type="gramStart"/>
-      <w:r>
-        <w:rPr>
-          <w:rFonts w:hint="eastAsia"/>
-        </w:rPr>
-        <w:t>网站反</w:t>
-      </w:r>
-      <w:proofErr w:type="gramEnd"/>
-      <w:r>
-        <w:rPr>
-          <w:rFonts w:hint="eastAsia"/>
-        </w:rPr>
-        <w:t>爬虫策略的分析与研究</w:t>
+      <w:r>
+        <w:rPr>
+          <w:rFonts w:hint="eastAsia"/>
+        </w:rPr>
+        <w:t>网站反爬虫策略的分析与研究</w:t>
       </w:r>
       <w:r>
         <w:rPr>
@@ -48088,21 +47697,7 @@
         <w:rPr>
           <w:rFonts w:hint="eastAsia"/>
         </w:rPr>
-        <w:t>国外科技</w:t>
-      </w:r>
-      <w:proofErr w:type="gramStart"/>
-      <w:r>
-        <w:rPr>
-          <w:rFonts w:hint="eastAsia"/>
-        </w:rPr>
-        <w:t>网站反</w:t>
-      </w:r>
-      <w:proofErr w:type="gramEnd"/>
-      <w:r>
-        <w:rPr>
-          <w:rFonts w:hint="eastAsia"/>
-        </w:rPr>
-        <w:t>爬虫研究及数据获取对策研究</w:t>
+        <w:t>国外科技网站反爬虫研究及数据获取对策研究</w:t>
       </w:r>
       <w:r>
         <w:rPr>
@@ -48145,15 +47740,7 @@
       </w:pPr>
       <w:bookmarkStart w:id="98" w:name="_Ref71311702"/>
       <w:r>
-        <w:t xml:space="preserve">Y. Liu, Z. Yang, J. </w:t>
-      </w:r>
-      <w:proofErr w:type="spellStart"/>
-      <w:r>
-        <w:t>Xiu</w:t>
-      </w:r>
-      <w:proofErr w:type="spellEnd"/>
-      <w:r>
-        <w:t>, C. Liu. Research on an anti-crawling mechanism and key algorithm based on sliding time window[A]. In: 2016 4th International Conference on Cloud Computing and Intelligence Systems (CCIS)[C].</w:t>
+        <w:t>Y. Liu, Z. Yang, J. Xiu, C. Liu. Research on an anti-crawling mechanism and key algorithm based on sliding time window[A]. In: 2016 4th International Conference on Cloud Computing and Intelligence Systems (CCIS)[C].</w:t>
       </w:r>
       <w:r>
         <w:t xml:space="preserve"> </w:t>
@@ -48169,23 +47756,7 @@
       </w:pPr>
       <w:bookmarkStart w:id="99" w:name="_Ref71311725"/>
       <w:r>
-        <w:t xml:space="preserve">W. Zhu, J. Qin, R. Kong, H. Lin, Z. He. A System Framework for Efficiently Recognizing Web Crawlers[A]. In: IEEE </w:t>
-      </w:r>
-      <w:proofErr w:type="spellStart"/>
-      <w:r>
-        <w:t>SmartWorld</w:t>
-      </w:r>
-      <w:proofErr w:type="spellEnd"/>
-      <w:r>
-        <w:t xml:space="preserve"> 2018 Organizing and Program Committees. 2018 IEEE </w:t>
-      </w:r>
-      <w:proofErr w:type="spellStart"/>
-      <w:r>
-        <w:t>SmartWorld</w:t>
-      </w:r>
-      <w:proofErr w:type="spellEnd"/>
-      <w:r>
-        <w:t xml:space="preserve"> [C].</w:t>
+        <w:t>W. Zhu, J. Qin, R. Kong, H. Lin, Z. He. A System Framework for Efficiently Recognizing Web Crawlers[A]. In: IEEE SmartWorld 2018 Organizing and Program Committees. 2018 IEEE SmartWorld [C].</w:t>
       </w:r>
       <w:r>
         <w:t xml:space="preserve"> </w:t>
@@ -48204,23 +47775,7 @@
         <w:t>H</w:t>
       </w:r>
       <w:r>
-        <w:t xml:space="preserve">. Wang, C. Li, L. Zhang, M. </w:t>
-      </w:r>
-      <w:proofErr w:type="spellStart"/>
-      <w:r>
-        <w:t>Shi.Anti</w:t>
-      </w:r>
-      <w:proofErr w:type="spellEnd"/>
-      <w:r>
-        <w:t xml:space="preserve">-Crawler strategy and distributed crawler based on Hadoop[A]. In: 2018 IEEE 3rd International Conference on Big Data </w:t>
-      </w:r>
-      <w:proofErr w:type="gramStart"/>
-      <w:r>
-        <w:t>Analysis(</w:t>
-      </w:r>
-      <w:proofErr w:type="gramEnd"/>
-      <w:r>
-        <w:t>ICBDA)[C]. Shanghai: IEEE, 2018: 227-231</w:t>
+        <w:t>. Wang, C. Li, L. Zhang, M. Shi.Anti-Crawler strategy and distributed crawler based on Hadoop[A]. In: 2018 IEEE 3rd International Conference on Big Data Analysis(ICBDA)[C]. Shanghai: IEEE, 2018: 227-231</w:t>
       </w:r>
       <w:bookmarkEnd w:id="100"/>
     </w:p>
@@ -48230,31 +47785,7 @@
       </w:pPr>
       <w:bookmarkStart w:id="101" w:name="_Ref71311770"/>
       <w:r>
-        <w:t xml:space="preserve">P. Lewandowski, M. </w:t>
-      </w:r>
-      <w:proofErr w:type="spellStart"/>
-      <w:r>
-        <w:t>Janiszewski</w:t>
-      </w:r>
-      <w:proofErr w:type="spellEnd"/>
-      <w:r>
-        <w:t xml:space="preserve">, A. </w:t>
-      </w:r>
-      <w:proofErr w:type="spellStart"/>
-      <w:r>
-        <w:t>Felkner</w:t>
-      </w:r>
-      <w:proofErr w:type="spellEnd"/>
-      <w:r>
-        <w:t xml:space="preserve">. </w:t>
-      </w:r>
-      <w:proofErr w:type="spellStart"/>
-      <w:r>
-        <w:t>SpiderTrap</w:t>
-      </w:r>
-      <w:proofErr w:type="spellEnd"/>
-      <w:r>
-        <w:t>—An Innovative Approach to Analyze Activity of Internet Bots on a Website[J]. IEEE Access,</w:t>
+        <w:t>P. Lewandowski, M. Janiszewski, A. Felkner. SpiderTrap—An Innovative Approach to Analyze Activity of Internet Bots on a Website[J]. IEEE Access,</w:t>
       </w:r>
       <w:r>
         <w:t xml:space="preserve"> </w:t>
@@ -48366,11 +47897,9 @@
         <w:pStyle w:val="a1"/>
       </w:pPr>
       <w:bookmarkStart w:id="103" w:name="_Ref71312714"/>
-      <w:proofErr w:type="spellStart"/>
       <w:r>
         <w:t>Dierx</w:t>
       </w:r>
-      <w:proofErr w:type="spellEnd"/>
       <w:r>
         <w:t xml:space="preserve"> </w:t>
       </w:r>
@@ -48396,13 +47925,8 @@
         <w:t>］</w:t>
       </w:r>
       <w:r>
-        <w:t xml:space="preserve">. </w:t>
-      </w:r>
-      <w:proofErr w:type="spellStart"/>
-      <w:r>
-        <w:t>sitepoint</w:t>
-      </w:r>
-      <w:proofErr w:type="spellEnd"/>
+        <w:t>. sitepoint</w:t>
+      </w:r>
       <w:r>
         <w:rPr>
           <w:rFonts w:hint="eastAsia"/>
@@ -48431,11 +47955,9 @@
       <w:r>
         <w:t xml:space="preserve">. </w:t>
       </w:r>
-      <w:proofErr w:type="spellStart"/>
       <w:r>
         <w:t>ClientJS</w:t>
       </w:r>
-      <w:proofErr w:type="spellEnd"/>
       <w:r>
         <w:t xml:space="preserve"> Documents</w:t>
       </w:r>
@@ -48501,21 +48023,7 @@
         <w:rPr>
           <w:rFonts w:hint="eastAsia"/>
         </w:rPr>
-        <w:t>代指纹追踪</w:t>
-      </w:r>
-      <w:proofErr w:type="gramStart"/>
-      <w:r>
-        <w:rPr>
-          <w:rFonts w:hint="eastAsia"/>
-        </w:rPr>
-        <w:t>技术—跨浏览器</w:t>
-      </w:r>
-      <w:proofErr w:type="gramEnd"/>
-      <w:r>
-        <w:rPr>
-          <w:rFonts w:hint="eastAsia"/>
-        </w:rPr>
-        <w:t>指纹识别</w:t>
+        <w:t>代指纹追踪技术—跨浏览器指纹识别</w:t>
       </w:r>
       <w:r>
         <w:rPr>
@@ -48585,15 +48093,7 @@
       </w:pPr>
       <w:bookmarkStart w:id="106" w:name="_Ref71314301"/>
       <w:r>
-        <w:t xml:space="preserve">Ry Dahl. Release v0.0.1 · </w:t>
-      </w:r>
-      <w:proofErr w:type="spellStart"/>
-      <w:r>
-        <w:t>nodejs</w:t>
-      </w:r>
-      <w:proofErr w:type="spellEnd"/>
-      <w:r>
-        <w:t>/node</w:t>
+        <w:t>Ry Dahl. Release v0.0.1 · nodejs/node</w:t>
       </w:r>
       <w:r>
         <w:rPr>
@@ -48633,16 +48133,8 @@
         <w:rPr>
           <w:rFonts w:hint="eastAsia"/>
         </w:rPr>
-        <w:t>张绍华，潘蓉，</w:t>
-      </w:r>
-      <w:proofErr w:type="gramStart"/>
-      <w:r>
-        <w:rPr>
-          <w:rFonts w:hint="eastAsia"/>
-        </w:rPr>
-        <w:t>宗宇伟</w:t>
-      </w:r>
-      <w:proofErr w:type="gramEnd"/>
+        <w:t>张绍华，潘蓉，宗宇伟</w:t>
+      </w:r>
       <w:r>
         <w:rPr>
           <w:rFonts w:hint="eastAsia"/>
@@ -48704,7 +48196,6 @@
         <w:pStyle w:val="a1"/>
       </w:pPr>
       <w:bookmarkStart w:id="108" w:name="_Ref71315686"/>
-      <w:proofErr w:type="gramStart"/>
       <w:r>
         <w:rPr>
           <w:rFonts w:hint="eastAsia"/>
@@ -48712,7 +48203,6 @@
         <w:lastRenderedPageBreak/>
         <w:t>恩蒙</w:t>
       </w:r>
-      <w:proofErr w:type="gramEnd"/>
       <w:r>
         <w:rPr>
           <w:rFonts w:hint="eastAsia"/>
@@ -48775,23 +48265,7 @@
       </w:pPr>
       <w:bookmarkStart w:id="109" w:name="_Ref71315708"/>
       <w:r>
-        <w:t xml:space="preserve">G. </w:t>
-      </w:r>
-      <w:proofErr w:type="spellStart"/>
-      <w:r>
-        <w:t>Neelima</w:t>
-      </w:r>
-      <w:proofErr w:type="spellEnd"/>
-      <w:r>
-        <w:t xml:space="preserve">, S. Rodda. Predicting user behavior through sessions using the web log mining[A]. In: 2016 International Conference on Advances in Human Machine Interaction (HMI) [C]. </w:t>
-      </w:r>
-      <w:proofErr w:type="spellStart"/>
-      <w:r>
-        <w:t>Doddaballapur</w:t>
-      </w:r>
-      <w:proofErr w:type="spellEnd"/>
-      <w:r>
-        <w:t>: IEEE, 2016:1-5</w:t>
+        <w:t>G. Neelima, S. Rodda. Predicting user behavior through sessions using the web log mining[A]. In: 2016 International Conference on Advances in Human Machine Interaction (HMI) [C]. Doddaballapur: IEEE, 2016:1-5</w:t>
       </w:r>
       <w:bookmarkEnd w:id="109"/>
     </w:p>
@@ -48801,15 +48275,7 @@
       </w:pPr>
       <w:bookmarkStart w:id="110" w:name="_Ref71315758"/>
       <w:r>
-        <w:t xml:space="preserve">Cao, Y., Li, S., &amp; </w:t>
-      </w:r>
-      <w:proofErr w:type="spellStart"/>
-      <w:r>
-        <w:t>Wijmans</w:t>
-      </w:r>
-      <w:proofErr w:type="spellEnd"/>
-      <w:r>
-        <w:t>, E. (Cross-)Browser Fingerprinting via OS and Hardware Level Features[R]. San Diego: NDSS,</w:t>
+        <w:t>Cao, Y., Li, S., &amp; Wijmans, E. (Cross-)Browser Fingerprinting via OS and Hardware Level Features[R]. San Diego: NDSS,</w:t>
       </w:r>
       <w:r>
         <w:t xml:space="preserve"> </w:t>
@@ -48837,19 +48303,11 @@
         </w:rPr>
         <w:t xml:space="preserve">. </w:t>
       </w:r>
-      <w:proofErr w:type="gramStart"/>
-      <w:r>
-        <w:rPr>
-          <w:rFonts w:hint="eastAsia"/>
-        </w:rPr>
-        <w:t>网站反</w:t>
-      </w:r>
-      <w:proofErr w:type="gramEnd"/>
-      <w:r>
-        <w:rPr>
-          <w:rFonts w:hint="eastAsia"/>
-        </w:rPr>
-        <w:t>爬虫策略的分析与研究</w:t>
+      <w:r>
+        <w:rPr>
+          <w:rFonts w:hint="eastAsia"/>
+        </w:rPr>
+        <w:t>网站反爬虫策略的分析与研究</w:t>
       </w:r>
       <w:r>
         <w:rPr>
@@ -48895,21 +48353,7 @@
         <w:rPr>
           <w:rFonts w:hint="eastAsia"/>
         </w:rPr>
-        <w:t>网络</w:t>
-      </w:r>
-      <w:proofErr w:type="gramStart"/>
-      <w:r>
-        <w:rPr>
-          <w:rFonts w:hint="eastAsia"/>
-        </w:rPr>
-        <w:t>爬虫反爬策略</w:t>
-      </w:r>
-      <w:proofErr w:type="gramEnd"/>
-      <w:r>
-        <w:rPr>
-          <w:rFonts w:hint="eastAsia"/>
-        </w:rPr>
-        <w:t>研究</w:t>
+        <w:t>网络爬虫反爬策略研究</w:t>
       </w:r>
       <w:r>
         <w:rPr>
@@ -53161,6 +52605,46 @@
       <w:szCs w:val="18"/>
     </w:rPr>
   </w:style>
+  <w:style w:type="paragraph" w:styleId="afff6">
+    <w:name w:val="Body Text"/>
+    <w:basedOn w:val="a2"/>
+    <w:link w:val="afff7"/>
+    <w:uiPriority w:val="99"/>
+    <w:semiHidden/>
+    <w:unhideWhenUsed/>
+    <w:rsid w:val="006F1B15"/>
+    <w:pPr>
+      <w:spacing w:after="120"/>
+    </w:pPr>
+  </w:style>
+  <w:style w:type="character" w:customStyle="1" w:styleId="afff7">
+    <w:name w:val="正文文本 字符"/>
+    <w:basedOn w:val="a4"/>
+    <w:link w:val="afff6"/>
+    <w:uiPriority w:val="99"/>
+    <w:semiHidden/>
+    <w:rsid w:val="006F1B15"/>
+  </w:style>
+  <w:style w:type="paragraph" w:styleId="23">
+    <w:name w:val="Body Text 2"/>
+    <w:basedOn w:val="a2"/>
+    <w:link w:val="24"/>
+    <w:uiPriority w:val="99"/>
+    <w:semiHidden/>
+    <w:unhideWhenUsed/>
+    <w:rsid w:val="006F1B15"/>
+    <w:pPr>
+      <w:spacing w:after="120" w:line="480" w:lineRule="auto"/>
+    </w:pPr>
+  </w:style>
+  <w:style w:type="character" w:customStyle="1" w:styleId="24">
+    <w:name w:val="正文文本 2 字符"/>
+    <w:basedOn w:val="a4"/>
+    <w:link w:val="23"/>
+    <w:uiPriority w:val="99"/>
+    <w:semiHidden/>
+    <w:rsid w:val="006F1B15"/>
+  </w:style>
 </w:styles>
 </file>
 
